--- a/2022/1.docx
+++ b/2022/1.docx
@@ -843,18 +843,38 @@
         </w:rPr>
         <w:t xml:space="preserve"> </w:t>
       </w:r>
-      <w:hyperlink r:id="rId17" w:tgtFrame="_blank" w:history="1">
-        <w:r>
-          <w:rPr>
-            <w:rStyle w:val="Hyperlink"/>
-            <w:rFonts w:ascii="Arial Nova Cond" w:hAnsi="Arial Nova Cond" w:cs="Arial"/>
-            <w:b/>
-            <w:bCs/>
-            <w:lang w:val="en-US"/>
-          </w:rPr>
-          <w:t>Q1986136</w:t>
-        </w:r>
-      </w:hyperlink>
+      <w:r>
+        <w:fldChar w:fldCharType="begin"/>
+      </w:r>
+      <w:r>
+        <w:rPr>
+          <w:lang w:val="en-US"/>
+        </w:rPr>
+        <w:instrText>HYPERLINK "https://www.qconcursos.com/questoes-de-concursos/questoes/59cd8d7f-69" \t "_blank"</w:instrText>
+      </w:r>
+      <w:r>
+        <w:fldChar w:fldCharType="separate"/>
+      </w:r>
+      <w:r>
+        <w:rPr>
+          <w:rStyle w:val="Hyperlink"/>
+          <w:rFonts w:ascii="Arial Nova Cond" w:hAnsi="Arial Nova Cond" w:cs="Arial"/>
+          <w:b/>
+          <w:bCs/>
+          <w:lang w:val="en-US"/>
+        </w:rPr>
+        <w:t>Q1986136</w:t>
+      </w:r>
+      <w:r>
+        <w:rPr>
+          <w:rStyle w:val="Hyperlink"/>
+          <w:rFonts w:ascii="Arial Nova Cond" w:hAnsi="Arial Nova Cond" w:cs="Arial"/>
+          <w:b/>
+          <w:bCs/>
+          <w:lang w:val="en-US"/>
+        </w:rPr>
+        <w:fldChar w:fldCharType="end"/>
+      </w:r>
       <w:r>
         <w:rPr>
           <w:rFonts w:ascii="Arial Nova Cond" w:hAnsi="Arial Nova Cond" w:cs="Arial"/>
@@ -863,17 +883,36 @@
         </w:rPr>
         <w:t xml:space="preserve"> </w:t>
       </w:r>
-      <w:hyperlink r:id="rId18" w:history="1">
-        <w:r>
-          <w:rPr>
-            <w:rStyle w:val="Hyperlink"/>
-            <w:rFonts w:ascii="Arial Nova Cond" w:hAnsi="Arial Nova Cond" w:cs="Arial"/>
-            <w:color w:val="495057"/>
-            <w:lang w:val="en-US"/>
-          </w:rPr>
-          <w:t>SOAP (Simple Object Access Protocol)</w:t>
-        </w:r>
-      </w:hyperlink>
+      <w:r>
+        <w:fldChar w:fldCharType="begin"/>
+      </w:r>
+      <w:r>
+        <w:rPr>
+          <w:lang w:val="en-US"/>
+        </w:rPr>
+        <w:instrText>HYPERLINK "https://www.qconcursos.com/questoes-de-concursos/disciplinas/tecnologia-da-informacao-arquitetura-de-software/soap-simple-object-access-protocol"</w:instrText>
+      </w:r>
+      <w:r>
+        <w:fldChar w:fldCharType="separate"/>
+      </w:r>
+      <w:r>
+        <w:rPr>
+          <w:rStyle w:val="Hyperlink"/>
+          <w:rFonts w:ascii="Arial Nova Cond" w:hAnsi="Arial Nova Cond" w:cs="Arial"/>
+          <w:color w:val="495057"/>
+          <w:lang w:val="en-US"/>
+        </w:rPr>
+        <w:t>SOAP (Simple Object Access Protocol)</w:t>
+      </w:r>
+      <w:r>
+        <w:rPr>
+          <w:rStyle w:val="Hyperlink"/>
+          <w:rFonts w:ascii="Arial Nova Cond" w:hAnsi="Arial Nova Cond" w:cs="Arial"/>
+          <w:color w:val="495057"/>
+          <w:lang w:val="en-US"/>
+        </w:rPr>
+        <w:fldChar w:fldCharType="end"/>
+      </w:r>
     </w:p>
     <w:p>
       <w:pPr>
@@ -908,7 +947,7 @@
         </w:rPr>
         <w:t>Banca: </w:t>
       </w:r>
-      <w:hyperlink r:id="rId19" w:history="1">
+      <w:hyperlink r:id="rId17" w:history="1">
         <w:r>
           <w:rPr>
             <w:rStyle w:val="Hyperlink"/>
@@ -933,7 +972,7 @@
         </w:rPr>
         <w:t>Órgão: </w:t>
       </w:r>
-      <w:hyperlink r:id="rId20" w:history="1">
+      <w:hyperlink r:id="rId18" w:history="1">
         <w:r>
           <w:rPr>
             <w:rStyle w:val="Hyperlink"/>
@@ -958,7 +997,7 @@
         </w:rPr>
         <w:t>Prova: </w:t>
       </w:r>
-      <w:hyperlink r:id="rId21" w:history="1">
+      <w:hyperlink r:id="rId19" w:history="1">
         <w:r>
           <w:rPr>
             <w:rStyle w:val="Hyperlink"/>
@@ -1224,7 +1263,6 @@
           <w:sz w:val="22"/>
           <w:szCs w:val="22"/>
         </w:rPr>
-        <w:lastRenderedPageBreak/>
         <w:t>Anderson Rodrigues</w:t>
       </w:r>
     </w:p>
@@ -1410,6 +1448,7 @@
           <w:sz w:val="22"/>
           <w:szCs w:val="22"/>
         </w:rPr>
+        <w:lastRenderedPageBreak/>
         <w:t>https://www.adonai.eti.br/2011/06/soap-simple-object-access-protocol/</w:t>
       </w:r>
     </w:p>
@@ -1594,7 +1633,7 @@
         </w:rPr>
         <w:t xml:space="preserve"> </w:t>
       </w:r>
-      <w:hyperlink r:id="rId22" w:tgtFrame="_blank" w:history="1">
+      <w:hyperlink r:id="rId20" w:tgtFrame="_blank" w:history="1">
         <w:r>
           <w:rPr>
             <w:rStyle w:val="Hyperlink"/>
@@ -1612,7 +1651,7 @@
         </w:rPr>
         <w:t xml:space="preserve"> </w:t>
       </w:r>
-      <w:hyperlink r:id="rId23" w:history="1">
+      <w:hyperlink r:id="rId21" w:history="1">
         <w:r>
           <w:rPr>
             <w:rStyle w:val="Hyperlink"/>
@@ -1656,7 +1695,7 @@
         </w:rPr>
         <w:t>Banca: </w:t>
       </w:r>
-      <w:hyperlink r:id="rId24" w:history="1">
+      <w:hyperlink r:id="rId22" w:history="1">
         <w:r>
           <w:rPr>
             <w:rStyle w:val="Hyperlink"/>
@@ -1681,7 +1720,7 @@
         </w:rPr>
         <w:t>Órgão: </w:t>
       </w:r>
-      <w:hyperlink r:id="rId25" w:history="1">
+      <w:hyperlink r:id="rId23" w:history="1">
         <w:r>
           <w:rPr>
             <w:rStyle w:val="Hyperlink"/>
@@ -1706,7 +1745,7 @@
         </w:rPr>
         <w:t>Prova: </w:t>
       </w:r>
-      <w:hyperlink r:id="rId26" w:history="1">
+      <w:hyperlink r:id="rId24" w:history="1">
         <w:r>
           <w:rPr>
             <w:rStyle w:val="Hyperlink"/>
@@ -2212,161 +2251,161 @@
           <w:sz w:val="22"/>
           <w:szCs w:val="22"/>
         </w:rPr>
+        <w:t>Da Microsoft (https://azure.microsoft.com/pt-br/resources/cloud-computing-dictionary/what-is-middleware/):</w:t>
+      </w:r>
+    </w:p>
+    <w:p>
+      <w:pPr>
+        <w:pStyle w:val="NormalWeb"/>
+        <w:shd w:val="clear" w:color="auto" w:fill="FFFFFF"/>
+        <w:spacing w:before="0" w:beforeAutospacing="0" w:after="300" w:afterAutospacing="0" w:line="360" w:lineRule="auto"/>
+        <w:jc w:val="both"/>
+        <w:rPr>
+          <w:rFonts w:ascii="Arial Nova Cond" w:hAnsi="Arial Nova Cond" w:cs="Arial"/>
+          <w:color w:val="343A40"/>
+          <w:sz w:val="22"/>
+          <w:szCs w:val="22"/>
+        </w:rPr>
+      </w:pPr>
+      <w:r>
+        <w:rPr>
+          <w:rStyle w:val="Forte"/>
+          <w:rFonts w:ascii="Arial Nova Cond" w:hAnsi="Arial Nova Cond" w:cs="Arial"/>
+          <w:color w:val="343A40"/>
+          <w:sz w:val="22"/>
+          <w:szCs w:val="22"/>
+        </w:rPr>
+        <w:t>Middleware </w:t>
+      </w:r>
+      <w:r>
+        <w:rPr>
+          <w:rFonts w:ascii="Arial Nova Cond" w:hAnsi="Arial Nova Cond" w:cs="Arial"/>
+          <w:color w:val="343A40"/>
+          <w:sz w:val="22"/>
+          <w:szCs w:val="22"/>
+        </w:rPr>
+        <w:t>é um software que fica </w:t>
+      </w:r>
+      <w:r>
+        <w:rPr>
+          <w:rStyle w:val="Forte"/>
+          <w:rFonts w:ascii="Arial Nova Cond" w:hAnsi="Arial Nova Cond" w:cs="Arial"/>
+          <w:color w:val="343A40"/>
+          <w:sz w:val="22"/>
+          <w:szCs w:val="22"/>
+        </w:rPr>
+        <w:t>entre um sistema operacional e os aplicativos executados nele</w:t>
+      </w:r>
+      <w:r>
+        <w:rPr>
+          <w:rFonts w:ascii="Arial Nova Cond" w:hAnsi="Arial Nova Cond" w:cs="Arial"/>
+          <w:color w:val="343A40"/>
+          <w:sz w:val="22"/>
+          <w:szCs w:val="22"/>
+        </w:rPr>
+        <w:t>. Funcionando essencialmente como uma </w:t>
+      </w:r>
+      <w:r>
+        <w:rPr>
+          <w:rStyle w:val="Forte"/>
+          <w:rFonts w:ascii="Arial Nova Cond" w:hAnsi="Arial Nova Cond" w:cs="Arial"/>
+          <w:color w:val="343A40"/>
+          <w:sz w:val="22"/>
+          <w:szCs w:val="22"/>
+        </w:rPr>
+        <w:t>camada de tradução oculta</w:t>
+      </w:r>
+      <w:r>
+        <w:rPr>
+          <w:rFonts w:ascii="Arial Nova Cond" w:hAnsi="Arial Nova Cond" w:cs="Arial"/>
+          <w:color w:val="343A40"/>
+          <w:sz w:val="22"/>
+          <w:szCs w:val="22"/>
+        </w:rPr>
+        <w:t>, o middleware permite a </w:t>
+      </w:r>
+      <w:r>
+        <w:rPr>
+          <w:rStyle w:val="Forte"/>
+          <w:rFonts w:ascii="Arial Nova Cond" w:hAnsi="Arial Nova Cond" w:cs="Arial"/>
+          <w:color w:val="343A40"/>
+          <w:sz w:val="22"/>
+          <w:szCs w:val="22"/>
+        </w:rPr>
+        <w:t>comunicação e o gerenciamento de dados para aplicativos distribuídos</w:t>
+      </w:r>
+      <w:r>
+        <w:rPr>
+          <w:rFonts w:ascii="Arial Nova Cond" w:hAnsi="Arial Nova Cond" w:cs="Arial"/>
+          <w:color w:val="343A40"/>
+          <w:sz w:val="22"/>
+          <w:szCs w:val="22"/>
+        </w:rPr>
+        <w:t>. Às vezes, é chamado de </w:t>
+      </w:r>
+      <w:proofErr w:type="spellStart"/>
+      <w:r>
+        <w:rPr>
+          <w:rStyle w:val="nfase"/>
+          <w:rFonts w:ascii="Arial Nova Cond" w:hAnsi="Arial Nova Cond" w:cs="Arial"/>
+          <w:color w:val="343A40"/>
+          <w:sz w:val="22"/>
+          <w:szCs w:val="22"/>
+        </w:rPr>
+        <w:t>pipe</w:t>
+      </w:r>
+      <w:proofErr w:type="spellEnd"/>
+      <w:r>
+        <w:rPr>
+          <w:rFonts w:ascii="Arial Nova Cond" w:hAnsi="Arial Nova Cond" w:cs="Arial"/>
+          <w:color w:val="343A40"/>
+          <w:sz w:val="22"/>
+          <w:szCs w:val="22"/>
+        </w:rPr>
+        <w:t>, pois conecta dois aplicativos para que dados e bancos de dados possam ser facilmente transmitidos entre o “</w:t>
+      </w:r>
+      <w:proofErr w:type="spellStart"/>
+      <w:r>
+        <w:rPr>
+          <w:rFonts w:ascii="Arial Nova Cond" w:hAnsi="Arial Nova Cond" w:cs="Arial"/>
+          <w:color w:val="343A40"/>
+          <w:sz w:val="22"/>
+          <w:szCs w:val="22"/>
+        </w:rPr>
+        <w:t>pipe</w:t>
+      </w:r>
+      <w:proofErr w:type="spellEnd"/>
+      <w:r>
+        <w:rPr>
+          <w:rFonts w:ascii="Arial Nova Cond" w:hAnsi="Arial Nova Cond" w:cs="Arial"/>
+          <w:color w:val="343A40"/>
+          <w:sz w:val="22"/>
+          <w:szCs w:val="22"/>
+        </w:rPr>
+        <w:t>”. O uso de middleware permite que os usuários realizem solicitações como enviar formulários em um navegador da Web ou permitir que o servidor da Web retorne páginas da Web dinâmicas com base no perfil de um usuário.</w:t>
+      </w:r>
+    </w:p>
+    <w:p>
+      <w:pPr>
+        <w:pStyle w:val="NormalWeb"/>
+        <w:shd w:val="clear" w:color="auto" w:fill="FFFFFF"/>
+        <w:spacing w:before="0" w:beforeAutospacing="0" w:after="300" w:afterAutospacing="0" w:line="360" w:lineRule="auto"/>
+        <w:jc w:val="both"/>
+        <w:rPr>
+          <w:rFonts w:ascii="Arial Nova Cond" w:hAnsi="Arial Nova Cond" w:cs="Arial"/>
+          <w:color w:val="343A40"/>
+          <w:sz w:val="22"/>
+          <w:szCs w:val="22"/>
+        </w:rPr>
+      </w:pPr>
+      <w:r>
+        <w:rPr>
+          <w:rFonts w:ascii="Arial Nova Cond" w:hAnsi="Arial Nova Cond" w:cs="Arial"/>
+          <w:color w:val="343A40"/>
+          <w:sz w:val="22"/>
+          <w:szCs w:val="22"/>
+        </w:rPr>
         <w:lastRenderedPageBreak/>
-        <w:t>Da Microsoft (https://azure.microsoft.com/pt-br/resources/cloud-computing-dictionary/what-is-middleware/):</w:t>
-      </w:r>
-    </w:p>
-    <w:p>
-      <w:pPr>
-        <w:pStyle w:val="NormalWeb"/>
-        <w:shd w:val="clear" w:color="auto" w:fill="FFFFFF"/>
-        <w:spacing w:before="0" w:beforeAutospacing="0" w:after="300" w:afterAutospacing="0" w:line="360" w:lineRule="auto"/>
-        <w:jc w:val="both"/>
-        <w:rPr>
-          <w:rFonts w:ascii="Arial Nova Cond" w:hAnsi="Arial Nova Cond" w:cs="Arial"/>
-          <w:color w:val="343A40"/>
-          <w:sz w:val="22"/>
-          <w:szCs w:val="22"/>
-        </w:rPr>
-      </w:pPr>
-      <w:r>
-        <w:rPr>
-          <w:rStyle w:val="Forte"/>
-          <w:rFonts w:ascii="Arial Nova Cond" w:hAnsi="Arial Nova Cond" w:cs="Arial"/>
-          <w:color w:val="343A40"/>
-          <w:sz w:val="22"/>
-          <w:szCs w:val="22"/>
-        </w:rPr>
-        <w:t>Middleware </w:t>
-      </w:r>
-      <w:r>
-        <w:rPr>
-          <w:rFonts w:ascii="Arial Nova Cond" w:hAnsi="Arial Nova Cond" w:cs="Arial"/>
-          <w:color w:val="343A40"/>
-          <w:sz w:val="22"/>
-          <w:szCs w:val="22"/>
-        </w:rPr>
-        <w:t>é um software que fica </w:t>
-      </w:r>
-      <w:r>
-        <w:rPr>
-          <w:rStyle w:val="Forte"/>
-          <w:rFonts w:ascii="Arial Nova Cond" w:hAnsi="Arial Nova Cond" w:cs="Arial"/>
-          <w:color w:val="343A40"/>
-          <w:sz w:val="22"/>
-          <w:szCs w:val="22"/>
-        </w:rPr>
-        <w:t>entre um sistema operacional e os aplicativos executados nele</w:t>
-      </w:r>
-      <w:r>
-        <w:rPr>
-          <w:rFonts w:ascii="Arial Nova Cond" w:hAnsi="Arial Nova Cond" w:cs="Arial"/>
-          <w:color w:val="343A40"/>
-          <w:sz w:val="22"/>
-          <w:szCs w:val="22"/>
-        </w:rPr>
-        <w:t>. Funcionando essencialmente como uma </w:t>
-      </w:r>
-      <w:r>
-        <w:rPr>
-          <w:rStyle w:val="Forte"/>
-          <w:rFonts w:ascii="Arial Nova Cond" w:hAnsi="Arial Nova Cond" w:cs="Arial"/>
-          <w:color w:val="343A40"/>
-          <w:sz w:val="22"/>
-          <w:szCs w:val="22"/>
-        </w:rPr>
-        <w:t>camada de tradução oculta</w:t>
-      </w:r>
-      <w:r>
-        <w:rPr>
-          <w:rFonts w:ascii="Arial Nova Cond" w:hAnsi="Arial Nova Cond" w:cs="Arial"/>
-          <w:color w:val="343A40"/>
-          <w:sz w:val="22"/>
-          <w:szCs w:val="22"/>
-        </w:rPr>
-        <w:t>, o middleware permite a </w:t>
-      </w:r>
-      <w:r>
-        <w:rPr>
-          <w:rStyle w:val="Forte"/>
-          <w:rFonts w:ascii="Arial Nova Cond" w:hAnsi="Arial Nova Cond" w:cs="Arial"/>
-          <w:color w:val="343A40"/>
-          <w:sz w:val="22"/>
-          <w:szCs w:val="22"/>
-        </w:rPr>
-        <w:t>comunicação e o gerenciamento de dados para aplicativos distribuídos</w:t>
-      </w:r>
-      <w:r>
-        <w:rPr>
-          <w:rFonts w:ascii="Arial Nova Cond" w:hAnsi="Arial Nova Cond" w:cs="Arial"/>
-          <w:color w:val="343A40"/>
-          <w:sz w:val="22"/>
-          <w:szCs w:val="22"/>
-        </w:rPr>
-        <w:t>. Às vezes, é chamado de </w:t>
-      </w:r>
-      <w:proofErr w:type="spellStart"/>
-      <w:r>
-        <w:rPr>
-          <w:rStyle w:val="nfase"/>
-          <w:rFonts w:ascii="Arial Nova Cond" w:hAnsi="Arial Nova Cond" w:cs="Arial"/>
-          <w:color w:val="343A40"/>
-          <w:sz w:val="22"/>
-          <w:szCs w:val="22"/>
-        </w:rPr>
-        <w:t>pipe</w:t>
-      </w:r>
-      <w:proofErr w:type="spellEnd"/>
-      <w:r>
-        <w:rPr>
-          <w:rFonts w:ascii="Arial Nova Cond" w:hAnsi="Arial Nova Cond" w:cs="Arial"/>
-          <w:color w:val="343A40"/>
-          <w:sz w:val="22"/>
-          <w:szCs w:val="22"/>
-        </w:rPr>
-        <w:t>, pois conecta dois aplicativos para que dados e bancos de dados possam ser facilmente transmitidos entre o “</w:t>
-      </w:r>
-      <w:proofErr w:type="spellStart"/>
-      <w:r>
-        <w:rPr>
-          <w:rFonts w:ascii="Arial Nova Cond" w:hAnsi="Arial Nova Cond" w:cs="Arial"/>
-          <w:color w:val="343A40"/>
-          <w:sz w:val="22"/>
-          <w:szCs w:val="22"/>
-        </w:rPr>
-        <w:t>pipe</w:t>
-      </w:r>
-      <w:proofErr w:type="spellEnd"/>
-      <w:r>
-        <w:rPr>
-          <w:rFonts w:ascii="Arial Nova Cond" w:hAnsi="Arial Nova Cond" w:cs="Arial"/>
-          <w:color w:val="343A40"/>
-          <w:sz w:val="22"/>
-          <w:szCs w:val="22"/>
-        </w:rPr>
-        <w:t>”. O uso de middleware permite que os usuários realizem solicitações como enviar formulários em um navegador da Web ou permitir que o servidor da Web retorne páginas da Web dinâmicas com base no perfil de um usuário.</w:t>
-      </w:r>
-    </w:p>
-    <w:p>
-      <w:pPr>
-        <w:pStyle w:val="NormalWeb"/>
-        <w:shd w:val="clear" w:color="auto" w:fill="FFFFFF"/>
-        <w:spacing w:before="0" w:beforeAutospacing="0" w:after="300" w:afterAutospacing="0" w:line="360" w:lineRule="auto"/>
-        <w:jc w:val="both"/>
-        <w:rPr>
-          <w:rFonts w:ascii="Arial Nova Cond" w:hAnsi="Arial Nova Cond" w:cs="Arial"/>
-          <w:color w:val="343A40"/>
-          <w:sz w:val="22"/>
-          <w:szCs w:val="22"/>
-        </w:rPr>
-      </w:pPr>
-      <w:r>
-        <w:rPr>
-          <w:rFonts w:ascii="Arial Nova Cond" w:hAnsi="Arial Nova Cond" w:cs="Arial"/>
-          <w:color w:val="343A40"/>
-          <w:sz w:val="22"/>
-          <w:szCs w:val="22"/>
-        </w:rPr>
         <w:t xml:space="preserve">Exemplos de middleware comuns incluem middleware de banco de dados, middleware de servidor de aplicativos, middleware orientado a mensagens, middleware da Web e monitores de processamento de transações. Cada programa normalmente fornece serviços de mensagens para que diferentes aplicativos possam se comunicar usando estruturas de mensagens como protocolo de acesso a objetos simples (SOAP), serviços da Web, transferência de estado representacional (REST) </w:t>
       </w:r>
       <w:r>
@@ -2519,7 +2558,7 @@
         </w:rPr>
         <w:t xml:space="preserve"> </w:t>
       </w:r>
-      <w:hyperlink r:id="rId27" w:tgtFrame="_blank" w:history="1">
+      <w:hyperlink r:id="rId25" w:tgtFrame="_blank" w:history="1">
         <w:r>
           <w:rPr>
             <w:rStyle w:val="Hyperlink"/>
@@ -2537,7 +2576,7 @@
         </w:rPr>
         <w:t xml:space="preserve"> </w:t>
       </w:r>
-      <w:hyperlink r:id="rId28" w:history="1">
+      <w:hyperlink r:id="rId26" w:history="1">
         <w:r>
           <w:rPr>
             <w:rStyle w:val="Hyperlink"/>
@@ -2581,7 +2620,7 @@
         </w:rPr>
         <w:t>Banca: </w:t>
       </w:r>
-      <w:hyperlink r:id="rId29" w:history="1">
+      <w:hyperlink r:id="rId27" w:history="1">
         <w:r>
           <w:rPr>
             <w:rStyle w:val="Hyperlink"/>
@@ -2606,7 +2645,7 @@
         </w:rPr>
         <w:t>Órgão: </w:t>
       </w:r>
-      <w:hyperlink r:id="rId30" w:history="1">
+      <w:hyperlink r:id="rId28" w:history="1">
         <w:r>
           <w:rPr>
             <w:rStyle w:val="Hyperlink"/>
@@ -2631,7 +2670,7 @@
         </w:rPr>
         <w:t>Prova: </w:t>
       </w:r>
-      <w:hyperlink r:id="rId31" w:history="1">
+      <w:hyperlink r:id="rId29" w:history="1">
         <w:r>
           <w:rPr>
             <w:rStyle w:val="Hyperlink"/>
@@ -2668,9 +2707,9 @@
         <w:rPr>
           <w:rFonts w:ascii="Arial Nova Cond" w:hAnsi="Arial Nova Cond" w:cs="Arial"/>
           <w:color w:val="343A40"/>
-        </w:rPr>
-      </w:pPr>
-      <w:proofErr w:type="gramStart"/>
+          <w:lang w:val="en-US"/>
+        </w:rPr>
+      </w:pPr>
       <w:r>
         <w:rPr>
           <w:rStyle w:val="q-option-item"/>
@@ -2680,6 +2719,7 @@
           <w:caps/>
           <w:color w:val="EE8523"/>
           <w:bdr w:val="single" w:sz="6" w:space="0" w:color="EE8523" w:frame="1"/>
+          <w:lang w:val="en-US"/>
         </w:rPr>
         <w:t>A</w:t>
       </w:r>
@@ -2687,6 +2727,7 @@
         <w:rPr>
           <w:rFonts w:ascii="Arial Nova Cond" w:hAnsi="Arial Nova Cond" w:cs="Arial"/>
           <w:color w:val="343A40"/>
+          <w:lang w:val="en-US"/>
         </w:rPr>
         <w:t xml:space="preserve"> </w:t>
       </w:r>
@@ -2696,39 +2737,20 @@
           <w:i/>
           <w:iCs/>
           <w:color w:val="343A40"/>
-        </w:rPr>
-        <w:t> </w:t>
-      </w:r>
-      <w:proofErr w:type="spellStart"/>
-      <w:r>
-        <w:rPr>
-          <w:rFonts w:ascii="Arial Nova Cond" w:hAnsi="Arial Nova Cond" w:cs="Arial"/>
-          <w:i/>
-          <w:iCs/>
-          <w:color w:val="343A40"/>
-        </w:rPr>
-        <w:t>jitter</w:t>
-      </w:r>
-      <w:proofErr w:type="spellEnd"/>
-      <w:proofErr w:type="gramEnd"/>
-      <w:r>
-        <w:rPr>
-          <w:rFonts w:ascii="Arial Nova Cond" w:hAnsi="Arial Nova Cond" w:cs="Arial"/>
-          <w:i/>
-          <w:iCs/>
-          <w:color w:val="343A40"/>
-        </w:rPr>
-        <w:t>.</w:t>
-      </w:r>
-    </w:p>
-    <w:p>
-      <w:pPr>
-        <w:shd w:val="clear" w:color="auto" w:fill="FFFFFF"/>
-        <w:spacing w:line="360" w:lineRule="auto"/>
-        <w:jc w:val="both"/>
-        <w:rPr>
-          <w:rFonts w:ascii="Arial Nova Cond" w:hAnsi="Arial Nova Cond" w:cs="Arial"/>
-          <w:color w:val="343A40"/>
+          <w:lang w:val="en-US"/>
+        </w:rPr>
+        <w:t> jitter.</w:t>
+      </w:r>
+    </w:p>
+    <w:p>
+      <w:pPr>
+        <w:shd w:val="clear" w:color="auto" w:fill="FFFFFF"/>
+        <w:spacing w:line="360" w:lineRule="auto"/>
+        <w:jc w:val="both"/>
+        <w:rPr>
+          <w:rFonts w:ascii="Arial Nova Cond" w:hAnsi="Arial Nova Cond" w:cs="Arial"/>
+          <w:color w:val="343A40"/>
+          <w:lang w:val="en-US"/>
         </w:rPr>
       </w:pPr>
       <w:r>
@@ -2740,6 +2762,7 @@
           <w:caps/>
           <w:color w:val="EE8523"/>
           <w:bdr w:val="single" w:sz="6" w:space="0" w:color="EE8523" w:frame="1"/>
+          <w:lang w:val="en-US"/>
         </w:rPr>
         <w:t>B</w:t>
       </w:r>
@@ -2747,38 +2770,30 @@
         <w:rPr>
           <w:rFonts w:ascii="Arial Nova Cond" w:hAnsi="Arial Nova Cond" w:cs="Arial"/>
           <w:color w:val="343A40"/>
+          <w:lang w:val="en-US"/>
         </w:rPr>
         <w:t xml:space="preserve"> </w:t>
       </w:r>
-      <w:proofErr w:type="spellStart"/>
       <w:r>
         <w:rPr>
           <w:rFonts w:ascii="Arial Nova Cond" w:hAnsi="Arial Nova Cond" w:cs="Arial"/>
           <w:i/>
           <w:iCs/>
           <w:color w:val="343A40"/>
-        </w:rPr>
-        <w:t>drift</w:t>
-      </w:r>
-      <w:proofErr w:type="spellEnd"/>
-      <w:r>
-        <w:rPr>
-          <w:rFonts w:ascii="Arial Nova Cond" w:hAnsi="Arial Nova Cond" w:cs="Arial"/>
-          <w:i/>
-          <w:iCs/>
-          <w:color w:val="343A40"/>
-        </w:rPr>
-        <w:t>.</w:t>
-      </w:r>
-    </w:p>
-    <w:p>
-      <w:pPr>
-        <w:shd w:val="clear" w:color="auto" w:fill="FFFFFF"/>
-        <w:spacing w:line="360" w:lineRule="auto"/>
-        <w:jc w:val="both"/>
-        <w:rPr>
-          <w:rFonts w:ascii="Arial Nova Cond" w:hAnsi="Arial Nova Cond" w:cs="Arial"/>
-          <w:color w:val="343A40"/>
+          <w:lang w:val="en-US"/>
+        </w:rPr>
+        <w:t>drift.</w:t>
+      </w:r>
+    </w:p>
+    <w:p>
+      <w:pPr>
+        <w:shd w:val="clear" w:color="auto" w:fill="FFFFFF"/>
+        <w:spacing w:line="360" w:lineRule="auto"/>
+        <w:jc w:val="both"/>
+        <w:rPr>
+          <w:rFonts w:ascii="Arial Nova Cond" w:hAnsi="Arial Nova Cond" w:cs="Arial"/>
+          <w:color w:val="343A40"/>
+          <w:lang w:val="en-US"/>
         </w:rPr>
       </w:pPr>
       <w:r>
@@ -2790,6 +2805,7 @@
           <w:caps/>
           <w:color w:val="EE8523"/>
           <w:bdr w:val="single" w:sz="6" w:space="0" w:color="EE8523" w:frame="1"/>
+          <w:lang w:val="en-US"/>
         </w:rPr>
         <w:t>C</w:t>
       </w:r>
@@ -2797,6 +2813,7 @@
         <w:rPr>
           <w:rFonts w:ascii="Arial Nova Cond" w:hAnsi="Arial Nova Cond" w:cs="Arial"/>
           <w:color w:val="343A40"/>
+          <w:lang w:val="en-US"/>
         </w:rPr>
         <w:t xml:space="preserve"> </w:t>
       </w:r>
@@ -2804,6 +2821,7 @@
         <w:rPr>
           <w:rFonts w:ascii="Arial Nova Cond" w:hAnsi="Arial Nova Cond" w:cs="Arial"/>
           <w:color w:val="343A40"/>
+          <w:lang w:val="en-US"/>
         </w:rPr>
         <w:t>latência.</w:t>
       </w:r>
@@ -3008,7 +3026,179 @@
           <w:sz w:val="22"/>
           <w:szCs w:val="22"/>
         </w:rPr>
-        <w:t xml:space="preserve"> é a variação no </w:t>
+        <w:t xml:space="preserve"> é a variação no tempo exigida para distribuir uma série de mensagens, muito crucial para dados multimídia.</w:t>
+      </w:r>
+    </w:p>
+    <w:p>
+      <w:pPr>
+        <w:pStyle w:val="NormalWeb"/>
+        <w:shd w:val="clear" w:color="auto" w:fill="FFFFFF"/>
+        <w:spacing w:before="0" w:beforeAutospacing="0" w:after="300" w:afterAutospacing="0" w:line="360" w:lineRule="auto"/>
+        <w:jc w:val="both"/>
+        <w:rPr>
+          <w:rFonts w:ascii="Arial Nova Cond" w:hAnsi="Arial Nova Cond" w:cs="Arial"/>
+          <w:color w:val="343A40"/>
+          <w:sz w:val="22"/>
+          <w:szCs w:val="22"/>
+        </w:rPr>
+      </w:pPr>
+      <w:r>
+        <w:rPr>
+          <w:rFonts w:ascii="Arial Nova Cond" w:hAnsi="Arial Nova Cond" w:cs="Arial"/>
+          <w:color w:val="343A40"/>
+          <w:sz w:val="22"/>
+          <w:szCs w:val="22"/>
+        </w:rPr>
+        <w:t xml:space="preserve">Como temos vários recursos computacionais em sistemas distribuídos, os relógios internos </w:t>
+      </w:r>
+      <w:proofErr w:type="gramStart"/>
+      <w:r>
+        <w:rPr>
+          <w:rFonts w:ascii="Arial Nova Cond" w:hAnsi="Arial Nova Cond" w:cs="Arial"/>
+          <w:color w:val="343A40"/>
+          <w:sz w:val="22"/>
+          <w:szCs w:val="22"/>
+        </w:rPr>
+        <w:t>dos computador</w:t>
+      </w:r>
+      <w:proofErr w:type="gramEnd"/>
+      <w:r>
+        <w:rPr>
+          <w:rFonts w:ascii="Arial Nova Cond" w:hAnsi="Arial Nova Cond" w:cs="Arial"/>
+          <w:color w:val="343A40"/>
+          <w:sz w:val="22"/>
+          <w:szCs w:val="22"/>
+        </w:rPr>
+        <w:t xml:space="preserve"> são utilizados para obter o valor atual da hora pelos processos em computadores diferentes. Cada computador possui um relógio desses. </w:t>
+      </w:r>
+    </w:p>
+    <w:p>
+      <w:pPr>
+        <w:pStyle w:val="NormalWeb"/>
+        <w:shd w:val="clear" w:color="auto" w:fill="FFFFFF"/>
+        <w:spacing w:before="0" w:beforeAutospacing="0" w:after="300" w:afterAutospacing="0" w:line="360" w:lineRule="auto"/>
+        <w:jc w:val="both"/>
+        <w:rPr>
+          <w:rFonts w:ascii="Arial Nova Cond" w:hAnsi="Arial Nova Cond" w:cs="Arial"/>
+          <w:color w:val="343A40"/>
+          <w:sz w:val="22"/>
+          <w:szCs w:val="22"/>
+        </w:rPr>
+      </w:pPr>
+      <w:r>
+        <w:rPr>
+          <w:rFonts w:ascii="Arial Nova Cond" w:hAnsi="Arial Nova Cond" w:cs="Arial"/>
+          <w:color w:val="343A40"/>
+          <w:sz w:val="22"/>
+          <w:szCs w:val="22"/>
+        </w:rPr>
+        <w:t xml:space="preserve">Cada processo pode associar carimbos de tempo, conhecidos como time </w:t>
+      </w:r>
+      <w:proofErr w:type="spellStart"/>
+      <w:r>
+        <w:rPr>
+          <w:rFonts w:ascii="Arial Nova Cond" w:hAnsi="Arial Nova Cond" w:cs="Arial"/>
+          <w:color w:val="343A40"/>
+          <w:sz w:val="22"/>
+          <w:szCs w:val="22"/>
+        </w:rPr>
+        <w:t>stamping</w:t>
+      </w:r>
+      <w:proofErr w:type="spellEnd"/>
+      <w:r>
+        <w:rPr>
+          <w:rFonts w:ascii="Arial Nova Cond" w:hAnsi="Arial Nova Cond" w:cs="Arial"/>
+          <w:color w:val="343A40"/>
+          <w:sz w:val="22"/>
+          <w:szCs w:val="22"/>
+        </w:rPr>
+        <w:t>. Nesse caso, mesmo que os processos façam a leitura dos seus relógios locais ao mesmo tempo, podemos ter valores diferentes. </w:t>
+      </w:r>
+    </w:p>
+    <w:p>
+      <w:pPr>
+        <w:pStyle w:val="NormalWeb"/>
+        <w:shd w:val="clear" w:color="auto" w:fill="FFFFFF"/>
+        <w:spacing w:before="0" w:beforeAutospacing="0" w:after="300" w:afterAutospacing="0" w:line="360" w:lineRule="auto"/>
+        <w:jc w:val="both"/>
+        <w:rPr>
+          <w:rFonts w:ascii="Arial Nova Cond" w:hAnsi="Arial Nova Cond" w:cs="Arial"/>
+          <w:color w:val="343A40"/>
+          <w:sz w:val="22"/>
+          <w:szCs w:val="22"/>
+        </w:rPr>
+      </w:pPr>
+      <w:r>
+        <w:rPr>
+          <w:rFonts w:ascii="Arial Nova Cond" w:hAnsi="Arial Nova Cond" w:cs="Arial"/>
+          <w:color w:val="343A40"/>
+          <w:sz w:val="22"/>
+          <w:szCs w:val="22"/>
+        </w:rPr>
+        <w:t xml:space="preserve">Isso acontece, pois os </w:t>
+      </w:r>
+      <w:proofErr w:type="spellStart"/>
+      <w:r>
+        <w:rPr>
+          <w:rFonts w:ascii="Arial Nova Cond" w:hAnsi="Arial Nova Cond" w:cs="Arial"/>
+          <w:color w:val="343A40"/>
+          <w:sz w:val="22"/>
+          <w:szCs w:val="22"/>
+        </w:rPr>
+        <w:t>relogios</w:t>
+      </w:r>
+      <w:proofErr w:type="spellEnd"/>
+      <w:r>
+        <w:rPr>
+          <w:rFonts w:ascii="Arial Nova Cond" w:hAnsi="Arial Nova Cond" w:cs="Arial"/>
+          <w:color w:val="343A40"/>
+          <w:sz w:val="22"/>
+          <w:szCs w:val="22"/>
+        </w:rPr>
+        <w:t xml:space="preserve"> se desviam de uma base de tempo e com isso suas taxas de desvio ficam diferentes entre si. </w:t>
+      </w:r>
+    </w:p>
+    <w:p>
+      <w:pPr>
+        <w:pStyle w:val="NormalWeb"/>
+        <w:shd w:val="clear" w:color="auto" w:fill="FFFFFF"/>
+        <w:spacing w:before="0" w:beforeAutospacing="0" w:after="300" w:afterAutospacing="0" w:line="360" w:lineRule="auto"/>
+        <w:jc w:val="both"/>
+        <w:rPr>
+          <w:rFonts w:ascii="Arial Nova Cond" w:hAnsi="Arial Nova Cond" w:cs="Arial"/>
+          <w:color w:val="343A40"/>
+          <w:sz w:val="22"/>
+          <w:szCs w:val="22"/>
+        </w:rPr>
+      </w:pPr>
+      <w:r>
+        <w:rPr>
+          <w:rFonts w:ascii="Arial Nova Cond" w:hAnsi="Arial Nova Cond" w:cs="Arial"/>
+          <w:color w:val="343A40"/>
+          <w:sz w:val="22"/>
+          <w:szCs w:val="22"/>
+        </w:rPr>
+        <w:t>Para calcular essa diferença temos um termo conhecido como taxa de desvio do relógio (</w:t>
+      </w:r>
+      <w:proofErr w:type="spellStart"/>
+      <w:r>
+        <w:rPr>
+          <w:rFonts w:ascii="Arial Nova Cond" w:hAnsi="Arial Nova Cond" w:cs="Arial"/>
+          <w:color w:val="343A40"/>
+          <w:sz w:val="22"/>
+          <w:szCs w:val="22"/>
+        </w:rPr>
+        <w:t>drift</w:t>
+      </w:r>
+      <w:proofErr w:type="spellEnd"/>
+      <w:r>
+        <w:rPr>
+          <w:rFonts w:ascii="Arial Nova Cond" w:hAnsi="Arial Nova Cond" w:cs="Arial"/>
+          <w:color w:val="343A40"/>
+          <w:sz w:val="22"/>
+          <w:szCs w:val="22"/>
+        </w:rPr>
+        <w:t xml:space="preserve">) que "se refere à quantidade relativa pela qual um relógio de </w:t>
       </w:r>
       <w:r>
         <w:rPr>
@@ -3018,179 +3208,7 @@
           <w:szCs w:val="22"/>
         </w:rPr>
         <w:lastRenderedPageBreak/>
-        <w:t>tempo exigida para distribuir uma série de mensagens, muito crucial para dados multimídia.</w:t>
-      </w:r>
-    </w:p>
-    <w:p>
-      <w:pPr>
-        <w:pStyle w:val="NormalWeb"/>
-        <w:shd w:val="clear" w:color="auto" w:fill="FFFFFF"/>
-        <w:spacing w:before="0" w:beforeAutospacing="0" w:after="300" w:afterAutospacing="0" w:line="360" w:lineRule="auto"/>
-        <w:jc w:val="both"/>
-        <w:rPr>
-          <w:rFonts w:ascii="Arial Nova Cond" w:hAnsi="Arial Nova Cond" w:cs="Arial"/>
-          <w:color w:val="343A40"/>
-          <w:sz w:val="22"/>
-          <w:szCs w:val="22"/>
-        </w:rPr>
-      </w:pPr>
-      <w:r>
-        <w:rPr>
-          <w:rFonts w:ascii="Arial Nova Cond" w:hAnsi="Arial Nova Cond" w:cs="Arial"/>
-          <w:color w:val="343A40"/>
-          <w:sz w:val="22"/>
-          <w:szCs w:val="22"/>
-        </w:rPr>
-        <w:t xml:space="preserve">Como temos vários recursos computacionais em sistemas distribuídos, os relógios internos </w:t>
-      </w:r>
-      <w:proofErr w:type="gramStart"/>
-      <w:r>
-        <w:rPr>
-          <w:rFonts w:ascii="Arial Nova Cond" w:hAnsi="Arial Nova Cond" w:cs="Arial"/>
-          <w:color w:val="343A40"/>
-          <w:sz w:val="22"/>
-          <w:szCs w:val="22"/>
-        </w:rPr>
-        <w:t>dos computador</w:t>
-      </w:r>
-      <w:proofErr w:type="gramEnd"/>
-      <w:r>
-        <w:rPr>
-          <w:rFonts w:ascii="Arial Nova Cond" w:hAnsi="Arial Nova Cond" w:cs="Arial"/>
-          <w:color w:val="343A40"/>
-          <w:sz w:val="22"/>
-          <w:szCs w:val="22"/>
-        </w:rPr>
-        <w:t xml:space="preserve"> são utilizados para obter o valor atual da hora pelos processos em computadores diferentes. Cada computador possui um relógio desses. </w:t>
-      </w:r>
-    </w:p>
-    <w:p>
-      <w:pPr>
-        <w:pStyle w:val="NormalWeb"/>
-        <w:shd w:val="clear" w:color="auto" w:fill="FFFFFF"/>
-        <w:spacing w:before="0" w:beforeAutospacing="0" w:after="300" w:afterAutospacing="0" w:line="360" w:lineRule="auto"/>
-        <w:jc w:val="both"/>
-        <w:rPr>
-          <w:rFonts w:ascii="Arial Nova Cond" w:hAnsi="Arial Nova Cond" w:cs="Arial"/>
-          <w:color w:val="343A40"/>
-          <w:sz w:val="22"/>
-          <w:szCs w:val="22"/>
-        </w:rPr>
-      </w:pPr>
-      <w:r>
-        <w:rPr>
-          <w:rFonts w:ascii="Arial Nova Cond" w:hAnsi="Arial Nova Cond" w:cs="Arial"/>
-          <w:color w:val="343A40"/>
-          <w:sz w:val="22"/>
-          <w:szCs w:val="22"/>
-        </w:rPr>
-        <w:t xml:space="preserve">Cada processo pode associar carimbos de tempo, conhecidos como time </w:t>
-      </w:r>
-      <w:proofErr w:type="spellStart"/>
-      <w:r>
-        <w:rPr>
-          <w:rFonts w:ascii="Arial Nova Cond" w:hAnsi="Arial Nova Cond" w:cs="Arial"/>
-          <w:color w:val="343A40"/>
-          <w:sz w:val="22"/>
-          <w:szCs w:val="22"/>
-        </w:rPr>
-        <w:t>stamping</w:t>
-      </w:r>
-      <w:proofErr w:type="spellEnd"/>
-      <w:r>
-        <w:rPr>
-          <w:rFonts w:ascii="Arial Nova Cond" w:hAnsi="Arial Nova Cond" w:cs="Arial"/>
-          <w:color w:val="343A40"/>
-          <w:sz w:val="22"/>
-          <w:szCs w:val="22"/>
-        </w:rPr>
-        <w:t>. Nesse caso, mesmo que os processos façam a leitura dos seus relógios locais ao mesmo tempo, podemos ter valores diferentes. </w:t>
-      </w:r>
-    </w:p>
-    <w:p>
-      <w:pPr>
-        <w:pStyle w:val="NormalWeb"/>
-        <w:shd w:val="clear" w:color="auto" w:fill="FFFFFF"/>
-        <w:spacing w:before="0" w:beforeAutospacing="0" w:after="300" w:afterAutospacing="0" w:line="360" w:lineRule="auto"/>
-        <w:jc w:val="both"/>
-        <w:rPr>
-          <w:rFonts w:ascii="Arial Nova Cond" w:hAnsi="Arial Nova Cond" w:cs="Arial"/>
-          <w:color w:val="343A40"/>
-          <w:sz w:val="22"/>
-          <w:szCs w:val="22"/>
-        </w:rPr>
-      </w:pPr>
-      <w:r>
-        <w:rPr>
-          <w:rFonts w:ascii="Arial Nova Cond" w:hAnsi="Arial Nova Cond" w:cs="Arial"/>
-          <w:color w:val="343A40"/>
-          <w:sz w:val="22"/>
-          <w:szCs w:val="22"/>
-        </w:rPr>
-        <w:t xml:space="preserve">Isso acontece, pois os </w:t>
-      </w:r>
-      <w:proofErr w:type="spellStart"/>
-      <w:r>
-        <w:rPr>
-          <w:rFonts w:ascii="Arial Nova Cond" w:hAnsi="Arial Nova Cond" w:cs="Arial"/>
-          <w:color w:val="343A40"/>
-          <w:sz w:val="22"/>
-          <w:szCs w:val="22"/>
-        </w:rPr>
-        <w:t>relogios</w:t>
-      </w:r>
-      <w:proofErr w:type="spellEnd"/>
-      <w:r>
-        <w:rPr>
-          <w:rFonts w:ascii="Arial Nova Cond" w:hAnsi="Arial Nova Cond" w:cs="Arial"/>
-          <w:color w:val="343A40"/>
-          <w:sz w:val="22"/>
-          <w:szCs w:val="22"/>
-        </w:rPr>
-        <w:t xml:space="preserve"> se desviam de uma base de tempo e com isso suas taxas de desvio ficam diferentes entre si. </w:t>
-      </w:r>
-    </w:p>
-    <w:p>
-      <w:pPr>
-        <w:pStyle w:val="NormalWeb"/>
-        <w:shd w:val="clear" w:color="auto" w:fill="FFFFFF"/>
-        <w:spacing w:before="0" w:beforeAutospacing="0" w:after="300" w:afterAutospacing="0" w:line="360" w:lineRule="auto"/>
-        <w:jc w:val="both"/>
-        <w:rPr>
-          <w:rFonts w:ascii="Arial Nova Cond" w:hAnsi="Arial Nova Cond" w:cs="Arial"/>
-          <w:color w:val="343A40"/>
-          <w:sz w:val="22"/>
-          <w:szCs w:val="22"/>
-        </w:rPr>
-      </w:pPr>
-      <w:r>
-        <w:rPr>
-          <w:rFonts w:ascii="Arial Nova Cond" w:hAnsi="Arial Nova Cond" w:cs="Arial"/>
-          <w:color w:val="343A40"/>
-          <w:sz w:val="22"/>
-          <w:szCs w:val="22"/>
-        </w:rPr>
-        <w:t>Para calcular essa diferença temos um termo conhecido como taxa de desvio do relógio (</w:t>
-      </w:r>
-      <w:proofErr w:type="spellStart"/>
-      <w:r>
-        <w:rPr>
-          <w:rFonts w:ascii="Arial Nova Cond" w:hAnsi="Arial Nova Cond" w:cs="Arial"/>
-          <w:color w:val="343A40"/>
-          <w:sz w:val="22"/>
-          <w:szCs w:val="22"/>
-        </w:rPr>
-        <w:t>drift</w:t>
-      </w:r>
-      <w:proofErr w:type="spellEnd"/>
-      <w:r>
-        <w:rPr>
-          <w:rFonts w:ascii="Arial Nova Cond" w:hAnsi="Arial Nova Cond" w:cs="Arial"/>
-          <w:color w:val="343A40"/>
-          <w:sz w:val="22"/>
-          <w:szCs w:val="22"/>
-        </w:rPr>
-        <w:t>) que "se refere à quantidade relativa pela qual um relógio de computador difere de um relógio de referência perfeito". </w:t>
+        <w:t>computador difere de um relógio de referência perfeito". </w:t>
       </w:r>
     </w:p>
     <w:p>
@@ -3356,7 +3374,7 @@
         </w:rPr>
         <w:t xml:space="preserve"> </w:t>
       </w:r>
-      <w:hyperlink r:id="rId32" w:tgtFrame="_blank" w:history="1">
+      <w:hyperlink r:id="rId30" w:tgtFrame="_blank" w:history="1">
         <w:r>
           <w:rPr>
             <w:rStyle w:val="Hyperlink"/>
@@ -3374,7 +3392,7 @@
         </w:rPr>
         <w:t xml:space="preserve"> </w:t>
       </w:r>
-      <w:hyperlink r:id="rId33" w:history="1">
+      <w:hyperlink r:id="rId31" w:history="1">
         <w:proofErr w:type="spellStart"/>
         <w:r>
           <w:rPr>
@@ -3420,7 +3438,7 @@
         </w:rPr>
         <w:t>Banca: </w:t>
       </w:r>
-      <w:hyperlink r:id="rId34" w:history="1">
+      <w:hyperlink r:id="rId32" w:history="1">
         <w:r>
           <w:rPr>
             <w:rStyle w:val="Hyperlink"/>
@@ -3445,7 +3463,7 @@
         </w:rPr>
         <w:t>Órgão: </w:t>
       </w:r>
-      <w:hyperlink r:id="rId35" w:history="1">
+      <w:hyperlink r:id="rId33" w:history="1">
         <w:r>
           <w:rPr>
             <w:rStyle w:val="Hyperlink"/>
@@ -3470,7 +3488,7 @@
         </w:rPr>
         <w:t>Prova: </w:t>
       </w:r>
-      <w:hyperlink r:id="rId36" w:history="1">
+      <w:hyperlink r:id="rId34" w:history="1">
         <w:r>
           <w:rPr>
             <w:rStyle w:val="Hyperlink"/>
@@ -3566,6 +3584,7 @@
         <w:rPr>
           <w:rFonts w:ascii="Arial Nova Cond" w:hAnsi="Arial Nova Cond" w:cs="Arial"/>
           <w:color w:val="343A40"/>
+          <w:lang w:val="en-US"/>
         </w:rPr>
       </w:pPr>
       <w:r>
@@ -3577,6 +3596,7 @@
           <w:caps/>
           <w:color w:val="EE8523"/>
           <w:bdr w:val="single" w:sz="6" w:space="0" w:color="EE8523" w:frame="1"/>
+          <w:lang w:val="en-US"/>
         </w:rPr>
         <w:t>A</w:t>
       </w:r>
@@ -3584,6 +3604,7 @@
         <w:rPr>
           <w:rFonts w:ascii="Arial Nova Cond" w:hAnsi="Arial Nova Cond" w:cs="Arial"/>
           <w:color w:val="343A40"/>
+          <w:lang w:val="en-US"/>
         </w:rPr>
         <w:t xml:space="preserve"> </w:t>
       </w:r>
@@ -3591,6 +3612,7 @@
         <w:rPr>
           <w:rFonts w:ascii="Arial Nova Cond" w:hAnsi="Arial Nova Cond" w:cs="Arial"/>
           <w:color w:val="343A40"/>
+          <w:lang w:val="en-US"/>
         </w:rPr>
         <w:t>SOAP.</w:t>
       </w:r>
@@ -3603,6 +3625,7 @@
         <w:rPr>
           <w:rFonts w:ascii="Arial Nova Cond" w:hAnsi="Arial Nova Cond" w:cs="Arial"/>
           <w:color w:val="343A40"/>
+          <w:lang w:val="en-US"/>
         </w:rPr>
       </w:pPr>
       <w:r>
@@ -3614,6 +3637,7 @@
           <w:caps/>
           <w:color w:val="EE8523"/>
           <w:bdr w:val="single" w:sz="6" w:space="0" w:color="EE8523" w:frame="1"/>
+          <w:lang w:val="en-US"/>
         </w:rPr>
         <w:t>B</w:t>
       </w:r>
@@ -3621,6 +3645,7 @@
         <w:rPr>
           <w:rFonts w:ascii="Arial Nova Cond" w:hAnsi="Arial Nova Cond" w:cs="Arial"/>
           <w:color w:val="343A40"/>
+          <w:lang w:val="en-US"/>
         </w:rPr>
         <w:t xml:space="preserve"> </w:t>
       </w:r>
@@ -3628,6 +3653,7 @@
         <w:rPr>
           <w:rFonts w:ascii="Arial Nova Cond" w:hAnsi="Arial Nova Cond" w:cs="Arial"/>
           <w:color w:val="343A40"/>
+          <w:lang w:val="en-US"/>
         </w:rPr>
         <w:t>UDDI.</w:t>
       </w:r>
@@ -3681,7 +3707,6 @@
         <w:rPr>
           <w:rFonts w:ascii="Arial Nova Cond" w:hAnsi="Arial Nova Cond" w:cs="Arial"/>
           <w:color w:val="343A40"/>
-          <w:lang w:val="en-US"/>
         </w:rPr>
       </w:pPr>
       <w:r>
@@ -3693,7 +3718,6 @@
           <w:caps/>
           <w:color w:val="EE8523"/>
           <w:bdr w:val="single" w:sz="6" w:space="0" w:color="EE8523" w:frame="1"/>
-          <w:lang w:val="en-US"/>
         </w:rPr>
         <w:t>D</w:t>
       </w:r>
@@ -3701,7 +3725,6 @@
         <w:rPr>
           <w:rFonts w:ascii="Arial Nova Cond" w:hAnsi="Arial Nova Cond" w:cs="Arial"/>
           <w:color w:val="343A40"/>
-          <w:lang w:val="en-US"/>
         </w:rPr>
         <w:t xml:space="preserve"> </w:t>
       </w:r>
@@ -3709,7 +3732,6 @@
         <w:rPr>
           <w:rFonts w:ascii="Arial Nova Cond" w:hAnsi="Arial Nova Cond" w:cs="Arial"/>
           <w:color w:val="343A40"/>
-          <w:lang w:val="en-US"/>
         </w:rPr>
         <w:t>XSLT.</w:t>
       </w:r>
@@ -3722,7 +3744,6 @@
         <w:rPr>
           <w:rFonts w:ascii="Arial Nova Cond" w:hAnsi="Arial Nova Cond" w:cs="Arial"/>
           <w:color w:val="343A40"/>
-          <w:lang w:val="en-US"/>
         </w:rPr>
       </w:pPr>
       <w:r>
@@ -3734,7 +3755,6 @@
           <w:caps/>
           <w:color w:val="EE8523"/>
           <w:bdr w:val="single" w:sz="6" w:space="0" w:color="EE8523" w:frame="1"/>
-          <w:lang w:val="en-US"/>
         </w:rPr>
         <w:t>E</w:t>
       </w:r>
@@ -3742,7 +3762,6 @@
         <w:rPr>
           <w:rFonts w:ascii="Arial Nova Cond" w:hAnsi="Arial Nova Cond" w:cs="Arial"/>
           <w:color w:val="343A40"/>
-          <w:lang w:val="en-US"/>
         </w:rPr>
         <w:t xml:space="preserve"> </w:t>
       </w:r>
@@ -3750,7 +3769,6 @@
         <w:rPr>
           <w:rFonts w:ascii="Arial Nova Cond" w:hAnsi="Arial Nova Cond" w:cs="Arial"/>
           <w:color w:val="343A40"/>
-          <w:lang w:val="en-US"/>
         </w:rPr>
         <w:t>WSDL.</w:t>
       </w:r>
@@ -3821,7 +3839,6 @@
           <w:sz w:val="22"/>
           <w:szCs w:val="22"/>
         </w:rPr>
-        <w:lastRenderedPageBreak/>
         <w:t>GAB E</w:t>
       </w:r>
     </w:p>
@@ -3908,7 +3925,7 @@
         </w:rPr>
         <w:t xml:space="preserve"> </w:t>
       </w:r>
-      <w:hyperlink r:id="rId37" w:tgtFrame="_blank" w:history="1">
+      <w:hyperlink r:id="rId35" w:tgtFrame="_blank" w:history="1">
         <w:r>
           <w:rPr>
             <w:rStyle w:val="Hyperlink"/>
@@ -3926,7 +3943,7 @@
         </w:rPr>
         <w:t xml:space="preserve"> </w:t>
       </w:r>
-      <w:hyperlink r:id="rId38" w:history="1">
+      <w:hyperlink r:id="rId36" w:history="1">
         <w:r>
           <w:rPr>
             <w:rStyle w:val="Hyperlink"/>
@@ -3936,7 +3953,7 @@
           <w:t>Padrões de projeto (Design Patterns) ,</w:t>
         </w:r>
       </w:hyperlink>
-      <w:hyperlink r:id="rId39" w:history="1">
+      <w:hyperlink r:id="rId37" w:history="1">
         <w:r>
           <w:rPr>
             <w:rStyle w:val="Hyperlink"/>
@@ -3980,7 +3997,7 @@
         </w:rPr>
         <w:t>Banca: </w:t>
       </w:r>
-      <w:hyperlink r:id="rId40" w:history="1">
+      <w:hyperlink r:id="rId38" w:history="1">
         <w:r>
           <w:rPr>
             <w:rStyle w:val="Hyperlink"/>
@@ -4005,7 +4022,7 @@
         </w:rPr>
         <w:t>Órgão: </w:t>
       </w:r>
-      <w:hyperlink r:id="rId41" w:history="1">
+      <w:hyperlink r:id="rId39" w:history="1">
         <w:r>
           <w:rPr>
             <w:rStyle w:val="Hyperlink"/>
@@ -4030,7 +4047,7 @@
         </w:rPr>
         <w:t>Prova: </w:t>
       </w:r>
-      <w:hyperlink r:id="rId42" w:history="1">
+      <w:hyperlink r:id="rId40" w:history="1">
         <w:r>
           <w:rPr>
             <w:rStyle w:val="Hyperlink"/>
@@ -4268,6 +4285,7 @@
           <w:color w:val="EE8523"/>
           <w:bdr w:val="single" w:sz="6" w:space="0" w:color="EE8523" w:frame="1"/>
         </w:rPr>
+        <w:lastRenderedPageBreak/>
         <w:t>D</w:t>
       </w:r>
       <w:r>
@@ -4703,7 +4721,6 @@
           <w:sz w:val="22"/>
           <w:szCs w:val="22"/>
         </w:rPr>
-        <w:lastRenderedPageBreak/>
         <w:t>a classes abstratas que representem o comportamento de classes concretas para permitir ao sistema lidar com vários tipos de maneira homogênea.</w:t>
       </w:r>
     </w:p>
@@ -4735,7 +4752,7 @@
         </w:rPr>
         <w:t xml:space="preserve"> </w:t>
       </w:r>
-      <w:hyperlink r:id="rId43" w:tgtFrame="_blank" w:history="1">
+      <w:hyperlink r:id="rId41" w:tgtFrame="_blank" w:history="1">
         <w:r>
           <w:rPr>
             <w:rStyle w:val="Hyperlink"/>
@@ -4753,7 +4770,7 @@
         </w:rPr>
         <w:t xml:space="preserve"> </w:t>
       </w:r>
-      <w:hyperlink r:id="rId44" w:history="1">
+      <w:hyperlink r:id="rId42" w:history="1">
         <w:r>
           <w:rPr>
             <w:rStyle w:val="Hyperlink"/>
@@ -4797,7 +4814,7 @@
         </w:rPr>
         <w:t>Banca: </w:t>
       </w:r>
-      <w:hyperlink r:id="rId45" w:history="1">
+      <w:hyperlink r:id="rId43" w:history="1">
         <w:r>
           <w:rPr>
             <w:rStyle w:val="Hyperlink"/>
@@ -4822,7 +4839,7 @@
         </w:rPr>
         <w:t>Órgão: </w:t>
       </w:r>
-      <w:hyperlink r:id="rId46" w:history="1">
+      <w:hyperlink r:id="rId44" w:history="1">
         <w:r>
           <w:rPr>
             <w:rStyle w:val="Hyperlink"/>
@@ -4847,7 +4864,7 @@
         </w:rPr>
         <w:t>Prova: </w:t>
       </w:r>
-      <w:hyperlink r:id="rId47" w:history="1">
+      <w:hyperlink r:id="rId45" w:history="1">
         <w:r>
           <w:rPr>
             <w:rStyle w:val="Hyperlink"/>
@@ -4900,6 +4917,7 @@
         <w:rPr>
           <w:rFonts w:ascii="Arial Nova Cond" w:hAnsi="Arial Nova Cond" w:cs="Arial"/>
           <w:color w:val="343A40"/>
+          <w:lang w:val="en-US"/>
         </w:rPr>
       </w:pPr>
       <w:r>
@@ -4911,6 +4929,7 @@
           <w:caps/>
           <w:color w:val="EE8523"/>
           <w:bdr w:val="single" w:sz="6" w:space="0" w:color="EE8523" w:frame="1"/>
+          <w:lang w:val="en-US"/>
         </w:rPr>
         <w:t>A</w:t>
       </w:r>
@@ -4918,38 +4937,30 @@
         <w:rPr>
           <w:rFonts w:ascii="Arial Nova Cond" w:hAnsi="Arial Nova Cond" w:cs="Arial"/>
           <w:color w:val="343A40"/>
+          <w:lang w:val="en-US"/>
         </w:rPr>
         <w:t xml:space="preserve"> </w:t>
       </w:r>
-      <w:proofErr w:type="spellStart"/>
       <w:r>
         <w:rPr>
           <w:rFonts w:ascii="Arial Nova Cond" w:hAnsi="Arial Nova Cond" w:cs="Arial"/>
           <w:i/>
           <w:iCs/>
           <w:color w:val="343A40"/>
-        </w:rPr>
-        <w:t>adapter</w:t>
-      </w:r>
-      <w:proofErr w:type="spellEnd"/>
-      <w:r>
-        <w:rPr>
-          <w:rFonts w:ascii="Arial Nova Cond" w:hAnsi="Arial Nova Cond" w:cs="Arial"/>
-          <w:i/>
-          <w:iCs/>
-          <w:color w:val="343A40"/>
-        </w:rPr>
-        <w:t>.</w:t>
-      </w:r>
-    </w:p>
-    <w:p>
-      <w:pPr>
-        <w:shd w:val="clear" w:color="auto" w:fill="FFFFFF"/>
-        <w:spacing w:line="360" w:lineRule="auto"/>
-        <w:jc w:val="both"/>
-        <w:rPr>
-          <w:rFonts w:ascii="Arial Nova Cond" w:hAnsi="Arial Nova Cond" w:cs="Arial"/>
-          <w:color w:val="343A40"/>
+          <w:lang w:val="en-US"/>
+        </w:rPr>
+        <w:t>adapter.</w:t>
+      </w:r>
+    </w:p>
+    <w:p>
+      <w:pPr>
+        <w:shd w:val="clear" w:color="auto" w:fill="FFFFFF"/>
+        <w:spacing w:line="360" w:lineRule="auto"/>
+        <w:jc w:val="both"/>
+        <w:rPr>
+          <w:rFonts w:ascii="Arial Nova Cond" w:hAnsi="Arial Nova Cond" w:cs="Arial"/>
+          <w:color w:val="343A40"/>
+          <w:lang w:val="en-US"/>
         </w:rPr>
       </w:pPr>
       <w:r>
@@ -4961,6 +4972,7 @@
           <w:caps/>
           <w:color w:val="EE8523"/>
           <w:bdr w:val="single" w:sz="6" w:space="0" w:color="EE8523" w:frame="1"/>
+          <w:lang w:val="en-US"/>
         </w:rPr>
         <w:t>B</w:t>
       </w:r>
@@ -4968,38 +4980,30 @@
         <w:rPr>
           <w:rFonts w:ascii="Arial Nova Cond" w:hAnsi="Arial Nova Cond" w:cs="Arial"/>
           <w:color w:val="343A40"/>
+          <w:lang w:val="en-US"/>
         </w:rPr>
         <w:t xml:space="preserve"> </w:t>
       </w:r>
-      <w:proofErr w:type="spellStart"/>
       <w:r>
         <w:rPr>
           <w:rFonts w:ascii="Arial Nova Cond" w:hAnsi="Arial Nova Cond" w:cs="Arial"/>
           <w:i/>
           <w:iCs/>
           <w:color w:val="343A40"/>
-        </w:rPr>
-        <w:t>flyweight</w:t>
-      </w:r>
-      <w:proofErr w:type="spellEnd"/>
-      <w:r>
-        <w:rPr>
-          <w:rFonts w:ascii="Arial Nova Cond" w:hAnsi="Arial Nova Cond" w:cs="Arial"/>
-          <w:i/>
-          <w:iCs/>
-          <w:color w:val="343A40"/>
-        </w:rPr>
-        <w:t>.</w:t>
-      </w:r>
-    </w:p>
-    <w:p>
-      <w:pPr>
-        <w:shd w:val="clear" w:color="auto" w:fill="FFFFFF"/>
-        <w:spacing w:line="360" w:lineRule="auto"/>
-        <w:jc w:val="both"/>
-        <w:rPr>
-          <w:rFonts w:ascii="Arial Nova Cond" w:hAnsi="Arial Nova Cond" w:cs="Arial"/>
-          <w:color w:val="343A40"/>
+          <w:lang w:val="en-US"/>
+        </w:rPr>
+        <w:t>flyweight.</w:t>
+      </w:r>
+    </w:p>
+    <w:p>
+      <w:pPr>
+        <w:shd w:val="clear" w:color="auto" w:fill="FFFFFF"/>
+        <w:spacing w:line="360" w:lineRule="auto"/>
+        <w:jc w:val="both"/>
+        <w:rPr>
+          <w:rFonts w:ascii="Arial Nova Cond" w:hAnsi="Arial Nova Cond" w:cs="Arial"/>
+          <w:color w:val="343A40"/>
+          <w:lang w:val="en-US"/>
         </w:rPr>
       </w:pPr>
       <w:r>
@@ -5011,6 +5015,7 @@
           <w:caps/>
           <w:color w:val="EE8523"/>
           <w:bdr w:val="single" w:sz="6" w:space="0" w:color="EE8523" w:frame="1"/>
+          <w:lang w:val="en-US"/>
         </w:rPr>
         <w:t>C</w:t>
       </w:r>
@@ -5018,6 +5023,7 @@
         <w:rPr>
           <w:rFonts w:ascii="Arial Nova Cond" w:hAnsi="Arial Nova Cond" w:cs="Arial"/>
           <w:color w:val="343A40"/>
+          <w:lang w:val="en-US"/>
         </w:rPr>
         <w:t xml:space="preserve"> </w:t>
       </w:r>
@@ -5027,6 +5033,7 @@
           <w:i/>
           <w:iCs/>
           <w:color w:val="343A40"/>
+          <w:lang w:val="en-US"/>
         </w:rPr>
         <w:t>memento. </w:t>
       </w:r>
@@ -5435,6 +5442,7 @@
           <w:sz w:val="22"/>
           <w:szCs w:val="22"/>
         </w:rPr>
+        <w:lastRenderedPageBreak/>
         <w:t>O Adapter</w:t>
       </w:r>
       <w:r>
@@ -5631,7 +5639,6 @@
           <w:sz w:val="22"/>
           <w:szCs w:val="22"/>
         </w:rPr>
-        <w:lastRenderedPageBreak/>
         <w:t>FONTE: https://refactoring.guru/pt-br/design-patterns/catalog</w:t>
       </w:r>
     </w:p>
@@ -5666,18 +5673,38 @@
         </w:rPr>
         <w:t xml:space="preserve"> </w:t>
       </w:r>
-      <w:hyperlink r:id="rId48" w:tgtFrame="_blank" w:history="1">
-        <w:r>
-          <w:rPr>
-            <w:rStyle w:val="Hyperlink"/>
-            <w:rFonts w:ascii="Arial Nova Cond" w:hAnsi="Arial Nova Cond" w:cs="Arial"/>
-            <w:b/>
-            <w:bCs/>
-            <w:lang w:val="en-US"/>
-          </w:rPr>
-          <w:t>Q1936791</w:t>
-        </w:r>
-      </w:hyperlink>
+      <w:r>
+        <w:fldChar w:fldCharType="begin"/>
+      </w:r>
+      <w:r>
+        <w:rPr>
+          <w:lang w:val="en-US"/>
+        </w:rPr>
+        <w:instrText>HYPERLINK "https://www.qconcursos.com/questoes-de-concursos/questoes/328d94cb-fd" \t "_blank"</w:instrText>
+      </w:r>
+      <w:r>
+        <w:fldChar w:fldCharType="separate"/>
+      </w:r>
+      <w:r>
+        <w:rPr>
+          <w:rStyle w:val="Hyperlink"/>
+          <w:rFonts w:ascii="Arial Nova Cond" w:hAnsi="Arial Nova Cond" w:cs="Arial"/>
+          <w:b/>
+          <w:bCs/>
+          <w:lang w:val="en-US"/>
+        </w:rPr>
+        <w:t>Q1936791</w:t>
+      </w:r>
+      <w:r>
+        <w:rPr>
+          <w:rStyle w:val="Hyperlink"/>
+          <w:rFonts w:ascii="Arial Nova Cond" w:hAnsi="Arial Nova Cond" w:cs="Arial"/>
+          <w:b/>
+          <w:bCs/>
+          <w:lang w:val="en-US"/>
+        </w:rPr>
+        <w:fldChar w:fldCharType="end"/>
+      </w:r>
       <w:r>
         <w:rPr>
           <w:rFonts w:ascii="Arial Nova Cond" w:hAnsi="Arial Nova Cond" w:cs="Arial"/>
@@ -5686,39 +5713,77 @@
         </w:rPr>
         <w:t xml:space="preserve"> </w:t>
       </w:r>
-      <w:hyperlink r:id="rId49" w:history="1">
-        <w:proofErr w:type="spellStart"/>
-        <w:r>
-          <w:rPr>
-            <w:rStyle w:val="Hyperlink"/>
-            <w:rFonts w:ascii="Arial Nova Cond" w:hAnsi="Arial Nova Cond" w:cs="Arial"/>
-            <w:color w:val="495057"/>
-            <w:lang w:val="en-US"/>
-          </w:rPr>
-          <w:t>WebServices</w:t>
-        </w:r>
-        <w:proofErr w:type="spellEnd"/>
-        <w:r>
-          <w:rPr>
-            <w:rStyle w:val="Hyperlink"/>
-            <w:rFonts w:ascii="Arial Nova Cond" w:hAnsi="Arial Nova Cond" w:cs="Arial"/>
-            <w:color w:val="495057"/>
-            <w:lang w:val="en-US"/>
-          </w:rPr>
-          <w:t> ,</w:t>
-        </w:r>
-      </w:hyperlink>
-      <w:hyperlink r:id="rId50" w:history="1">
-        <w:r>
-          <w:rPr>
-            <w:rStyle w:val="Hyperlink"/>
-            <w:rFonts w:ascii="Arial Nova Cond" w:hAnsi="Arial Nova Cond" w:cs="Arial"/>
-            <w:color w:val="495057"/>
-            <w:lang w:val="en-US"/>
-          </w:rPr>
-          <w:t>SOAP (Simple Object Access Protocol)</w:t>
-        </w:r>
-      </w:hyperlink>
+      <w:r>
+        <w:fldChar w:fldCharType="begin"/>
+      </w:r>
+      <w:r>
+        <w:rPr>
+          <w:lang w:val="en-US"/>
+        </w:rPr>
+        <w:instrText>HYPERLINK "https://www.qconcursos.com/questoes-de-concursos/disciplinas/tecnologia-da-informacao-arquitetura-de-software/webservices"</w:instrText>
+      </w:r>
+      <w:r>
+        <w:fldChar w:fldCharType="separate"/>
+      </w:r>
+      <w:proofErr w:type="spellStart"/>
+      <w:r>
+        <w:rPr>
+          <w:rStyle w:val="Hyperlink"/>
+          <w:rFonts w:ascii="Arial Nova Cond" w:hAnsi="Arial Nova Cond" w:cs="Arial"/>
+          <w:color w:val="495057"/>
+          <w:lang w:val="en-US"/>
+        </w:rPr>
+        <w:t>WebServices</w:t>
+      </w:r>
+      <w:proofErr w:type="spellEnd"/>
+      <w:r>
+        <w:rPr>
+          <w:rStyle w:val="Hyperlink"/>
+          <w:rFonts w:ascii="Arial Nova Cond" w:hAnsi="Arial Nova Cond" w:cs="Arial"/>
+          <w:color w:val="495057"/>
+          <w:lang w:val="en-US"/>
+        </w:rPr>
+        <w:t> ,</w:t>
+      </w:r>
+      <w:r>
+        <w:rPr>
+          <w:rStyle w:val="Hyperlink"/>
+          <w:rFonts w:ascii="Arial Nova Cond" w:hAnsi="Arial Nova Cond" w:cs="Arial"/>
+          <w:color w:val="495057"/>
+          <w:lang w:val="en-US"/>
+        </w:rPr>
+        <w:fldChar w:fldCharType="end"/>
+      </w:r>
+      <w:r>
+        <w:fldChar w:fldCharType="begin"/>
+      </w:r>
+      <w:r>
+        <w:rPr>
+          <w:lang w:val="en-US"/>
+        </w:rPr>
+        <w:instrText>HYPERLINK "https://www.qconcursos.com/questoes-de-concursos/disciplinas/tecnologia-da-informacao-arquitetura-de-software/soap-simple-object-access-protocol"</w:instrText>
+      </w:r>
+      <w:r>
+        <w:fldChar w:fldCharType="separate"/>
+      </w:r>
+      <w:r>
+        <w:rPr>
+          <w:rStyle w:val="Hyperlink"/>
+          <w:rFonts w:ascii="Arial Nova Cond" w:hAnsi="Arial Nova Cond" w:cs="Arial"/>
+          <w:color w:val="495057"/>
+          <w:lang w:val="en-US"/>
+        </w:rPr>
+        <w:t>SOAP (Simple Object Access Protocol)</w:t>
+      </w:r>
+      <w:r>
+        <w:rPr>
+          <w:rStyle w:val="Hyperlink"/>
+          <w:rFonts w:ascii="Arial Nova Cond" w:hAnsi="Arial Nova Cond" w:cs="Arial"/>
+          <w:color w:val="495057"/>
+          <w:lang w:val="en-US"/>
+        </w:rPr>
+        <w:fldChar w:fldCharType="end"/>
+      </w:r>
     </w:p>
     <w:p>
       <w:pPr>
@@ -5753,7 +5818,7 @@
         </w:rPr>
         <w:t>Banca: </w:t>
       </w:r>
-      <w:hyperlink r:id="rId51" w:history="1">
+      <w:hyperlink r:id="rId46" w:history="1">
         <w:r>
           <w:rPr>
             <w:rStyle w:val="Hyperlink"/>
@@ -5778,7 +5843,7 @@
         </w:rPr>
         <w:t>Órgão: </w:t>
       </w:r>
-      <w:hyperlink r:id="rId52" w:history="1">
+      <w:hyperlink r:id="rId47" w:history="1">
         <w:r>
           <w:rPr>
             <w:rStyle w:val="Hyperlink"/>
@@ -5803,7 +5868,7 @@
         </w:rPr>
         <w:t>Prova: </w:t>
       </w:r>
-      <w:hyperlink r:id="rId53" w:history="1">
+      <w:hyperlink r:id="rId48" w:history="1">
         <w:r>
           <w:rPr>
             <w:rStyle w:val="Hyperlink"/>
@@ -6334,87 +6399,7 @@
           <w:sz w:val="22"/>
           <w:szCs w:val="22"/>
         </w:rPr>
-        <w:t xml:space="preserve">O Web </w:t>
-      </w:r>
-      <w:proofErr w:type="spellStart"/>
-      <w:r>
-        <w:rPr>
-          <w:rFonts w:ascii="Arial Nova Cond" w:hAnsi="Arial Nova Cond" w:cs="Arial"/>
-          <w:color w:val="343A40"/>
-          <w:sz w:val="22"/>
-          <w:szCs w:val="22"/>
-        </w:rPr>
-        <w:t>Application</w:t>
-      </w:r>
-      <w:proofErr w:type="spellEnd"/>
-      <w:r>
-        <w:rPr>
-          <w:rFonts w:ascii="Arial Nova Cond" w:hAnsi="Arial Nova Cond" w:cs="Arial"/>
-          <w:color w:val="343A40"/>
-          <w:sz w:val="22"/>
-          <w:szCs w:val="22"/>
-        </w:rPr>
-        <w:t xml:space="preserve"> Description Language (WADL) é um XML utilizado para descrever serviços </w:t>
-      </w:r>
-      <w:proofErr w:type="spellStart"/>
-      <w:r>
-        <w:rPr>
-          <w:rFonts w:ascii="Arial Nova Cond" w:hAnsi="Arial Nova Cond" w:cs="Arial"/>
-          <w:color w:val="343A40"/>
-          <w:sz w:val="22"/>
-          <w:szCs w:val="22"/>
-        </w:rPr>
-        <w:t>RESTFul</w:t>
-      </w:r>
-      <w:proofErr w:type="spellEnd"/>
-      <w:r>
-        <w:rPr>
-          <w:rFonts w:ascii="Arial Nova Cond" w:hAnsi="Arial Nova Cond" w:cs="Arial"/>
-          <w:color w:val="343A40"/>
-          <w:sz w:val="22"/>
-          <w:szCs w:val="22"/>
-        </w:rPr>
-        <w:t xml:space="preserve">.- Web services baseados sobre a arquitetura REST são conhecidos como </w:t>
-      </w:r>
-      <w:proofErr w:type="spellStart"/>
-      <w:r>
-        <w:rPr>
-          <w:rFonts w:ascii="Arial Nova Cond" w:hAnsi="Arial Nova Cond" w:cs="Arial"/>
-          <w:color w:val="343A40"/>
-          <w:sz w:val="22"/>
-          <w:szCs w:val="22"/>
-        </w:rPr>
-        <w:t>RESTFul</w:t>
-      </w:r>
-      <w:proofErr w:type="spellEnd"/>
-      <w:r>
-        <w:rPr>
-          <w:rFonts w:ascii="Arial Nova Cond" w:hAnsi="Arial Nova Cond" w:cs="Arial"/>
-          <w:color w:val="343A40"/>
-          <w:sz w:val="22"/>
-          <w:szCs w:val="22"/>
-        </w:rPr>
-        <w:t xml:space="preserve"> Web services. </w:t>
-      </w:r>
-      <w:proofErr w:type="spellStart"/>
-      <w:r>
-        <w:rPr>
-          <w:rFonts w:ascii="Arial Nova Cond" w:hAnsi="Arial Nova Cond" w:cs="Arial"/>
-          <w:color w:val="343A40"/>
-          <w:sz w:val="22"/>
-          <w:szCs w:val="22"/>
-        </w:rPr>
-        <w:t>RESTFul</w:t>
-      </w:r>
-      <w:proofErr w:type="spellEnd"/>
-      <w:r>
-        <w:rPr>
-          <w:rFonts w:ascii="Arial Nova Cond" w:hAnsi="Arial Nova Cond" w:cs="Arial"/>
-          <w:color w:val="343A40"/>
-          <w:sz w:val="22"/>
-          <w:szCs w:val="22"/>
-        </w:rPr>
-        <w:t xml:space="preserve"> Web services utilizam o HTTP para transportar o dado e o JSON para representar o dado.</w:t>
+        <w:t>O Web Application Description Language (WADL) é um XML utilizado para descrever serviços RESTFul.- Web services baseados sobre a arquitetura REST são conhecidos como RESTFul Web services. RESTFul Web services utilizam o HTTP para transportar o dado e o JSON para representar o dado.</w:t>
       </w:r>
     </w:p>
     <w:p>
@@ -6445,7 +6430,7 @@
         </w:rPr>
         <w:t xml:space="preserve"> </w:t>
       </w:r>
-      <w:hyperlink r:id="rId54" w:tgtFrame="_blank" w:history="1">
+      <w:hyperlink r:id="rId49" w:tgtFrame="_blank" w:history="1">
         <w:r>
           <w:rPr>
             <w:rStyle w:val="Hyperlink"/>
@@ -6463,7 +6448,7 @@
         </w:rPr>
         <w:t xml:space="preserve"> </w:t>
       </w:r>
-      <w:hyperlink r:id="rId55" w:history="1">
+      <w:hyperlink r:id="rId50" w:history="1">
         <w:proofErr w:type="spellStart"/>
         <w:r>
           <w:rPr>
@@ -6492,6 +6477,7 @@
           <w:rFonts w:ascii="Arial Nova Cond" w:hAnsi="Arial Nova Cond" w:cs="Arial"/>
           <w:color w:val="343A40"/>
         </w:rPr>
+        <w:lastRenderedPageBreak/>
         <w:t>Ano: </w:t>
       </w:r>
       <w:r>
@@ -6509,7 +6495,7 @@
         </w:rPr>
         <w:t>Banca: </w:t>
       </w:r>
-      <w:hyperlink r:id="rId56" w:history="1">
+      <w:hyperlink r:id="rId51" w:history="1">
         <w:r>
           <w:rPr>
             <w:rStyle w:val="Hyperlink"/>
@@ -6534,7 +6520,7 @@
         </w:rPr>
         <w:t>Órgão: </w:t>
       </w:r>
-      <w:hyperlink r:id="rId57" w:history="1">
+      <w:hyperlink r:id="rId52" w:history="1">
         <w:r>
           <w:rPr>
             <w:rStyle w:val="Hyperlink"/>
@@ -6559,7 +6545,7 @@
         </w:rPr>
         <w:t>Prova: </w:t>
       </w:r>
-      <w:hyperlink r:id="rId58" w:history="1">
+      <w:hyperlink r:id="rId53" w:history="1">
         <w:r>
           <w:rPr>
             <w:rStyle w:val="Hyperlink"/>
@@ -6715,7 +6701,6 @@
           <w:rFonts w:ascii="Arial Nova Cond" w:hAnsi="Arial Nova Cond" w:cs="Arial"/>
           <w:color w:val="343A40"/>
         </w:rPr>
-        <w:lastRenderedPageBreak/>
         <w:t xml:space="preserve">Para habilitar a independência no desenvolvimento de aplicações clientes com o uso de representações em mensagens </w:t>
       </w:r>
       <w:proofErr w:type="spellStart"/>
@@ -7327,7 +7312,15 @@
           <w:rFonts w:ascii="Arial Nova Cond" w:hAnsi="Arial Nova Cond" w:cs="Arial"/>
           <w:color w:val="343A40"/>
         </w:rPr>
-        <w:t>O que REST retorna é uma representação do recurso, que pode ter um formato diferente do recurso no servidor. Exemplo: Dados armazenados como uma tabela no banco, mas representação de retorno pode ser JSON, XML ou HTML;</w:t>
+        <w:t xml:space="preserve">O que REST retorna é uma representação do recurso, que pode ter um formato diferente </w:t>
+      </w:r>
+      <w:r>
+        <w:rPr>
+          <w:rFonts w:ascii="Arial Nova Cond" w:hAnsi="Arial Nova Cond" w:cs="Arial"/>
+          <w:color w:val="343A40"/>
+        </w:rPr>
+        <w:lastRenderedPageBreak/>
+        <w:t>do recurso no servidor. Exemplo: Dados armazenados como uma tabela no banco, mas representação de retorno pode ser JSON, XML ou HTML;</w:t>
       </w:r>
     </w:p>
     <w:p>
@@ -7349,7 +7342,6 @@
           <w:rFonts w:ascii="Arial Nova Cond" w:hAnsi="Arial Nova Cond" w:cs="Arial"/>
           <w:color w:val="343A40"/>
         </w:rPr>
-        <w:lastRenderedPageBreak/>
         <w:t>O cliente com o nível de acesso correto pode controlar o que está armazenado no servidor;</w:t>
       </w:r>
     </w:p>
@@ -7452,59 +7444,1585 @@
         </w:rPr>
         <w:t xml:space="preserve"> </w:t>
       </w:r>
-      <w:hyperlink r:id="rId59" w:tgtFrame="_blank" w:history="1">
+      <w:r>
+        <w:fldChar w:fldCharType="begin"/>
+      </w:r>
+      <w:r>
+        <w:rPr>
+          <w:lang w:val="en-US"/>
+        </w:rPr>
+        <w:instrText>HYPERLINK "https://www.qconcursos.com/questoes-de-concursos/questoes/873943ef-fc" \t "_blank"</w:instrText>
+      </w:r>
+      <w:r>
+        <w:fldChar w:fldCharType="separate"/>
+      </w:r>
+      <w:r>
+        <w:rPr>
+          <w:rStyle w:val="Hyperlink"/>
+          <w:rFonts w:ascii="Arial Nova Cond" w:hAnsi="Arial Nova Cond" w:cs="Arial"/>
+          <w:b/>
+          <w:bCs/>
+          <w:lang w:val="en-US"/>
+        </w:rPr>
+        <w:t>Q1936746</w:t>
+      </w:r>
+      <w:r>
+        <w:rPr>
+          <w:rStyle w:val="Hyperlink"/>
+          <w:rFonts w:ascii="Arial Nova Cond" w:hAnsi="Arial Nova Cond" w:cs="Arial"/>
+          <w:b/>
+          <w:bCs/>
+          <w:lang w:val="en-US"/>
+        </w:rPr>
+        <w:fldChar w:fldCharType="end"/>
+      </w:r>
+      <w:r>
+        <w:rPr>
+          <w:rFonts w:ascii="Arial Nova Cond" w:hAnsi="Arial Nova Cond" w:cs="Arial"/>
+          <w:color w:val="343A40"/>
+          <w:lang w:val="en-US"/>
+        </w:rPr>
+        <w:t xml:space="preserve"> </w:t>
+      </w:r>
+      <w:r>
+        <w:fldChar w:fldCharType="begin"/>
+      </w:r>
+      <w:r>
+        <w:rPr>
+          <w:lang w:val="en-US"/>
+        </w:rPr>
+        <w:instrText>HYPERLINK "https://www.qconcursos.com/questoes-de-concursos/disciplinas/tecnologia-da-informacao-arquitetura-de-software/webservices"</w:instrText>
+      </w:r>
+      <w:r>
+        <w:fldChar w:fldCharType="separate"/>
+      </w:r>
+      <w:proofErr w:type="spellStart"/>
+      <w:r>
+        <w:rPr>
+          <w:rStyle w:val="Hyperlink"/>
+          <w:rFonts w:ascii="Arial Nova Cond" w:hAnsi="Arial Nova Cond" w:cs="Arial"/>
+          <w:color w:val="495057"/>
+          <w:lang w:val="en-US"/>
+        </w:rPr>
+        <w:t>WebServices</w:t>
+      </w:r>
+      <w:proofErr w:type="spellEnd"/>
+      <w:r>
+        <w:rPr>
+          <w:rStyle w:val="Hyperlink"/>
+          <w:rFonts w:ascii="Arial Nova Cond" w:hAnsi="Arial Nova Cond" w:cs="Arial"/>
+          <w:color w:val="495057"/>
+          <w:lang w:val="en-US"/>
+        </w:rPr>
+        <w:t> ,</w:t>
+      </w:r>
+      <w:r>
+        <w:rPr>
+          <w:rStyle w:val="Hyperlink"/>
+          <w:rFonts w:ascii="Arial Nova Cond" w:hAnsi="Arial Nova Cond" w:cs="Arial"/>
+          <w:color w:val="495057"/>
+          <w:lang w:val="en-US"/>
+        </w:rPr>
+        <w:fldChar w:fldCharType="end"/>
+      </w:r>
+      <w:r>
+        <w:fldChar w:fldCharType="begin"/>
+      </w:r>
+      <w:r>
+        <w:rPr>
+          <w:lang w:val="en-US"/>
+        </w:rPr>
+        <w:instrText>HYPERLINK "https://www.qconcursos.com/questoes-de-concursos/disciplinas/tecnologia-da-informacao-arquitetura-de-software/soap-simple-object-access-protocol"</w:instrText>
+      </w:r>
+      <w:r>
+        <w:fldChar w:fldCharType="separate"/>
+      </w:r>
+      <w:r>
+        <w:rPr>
+          <w:rStyle w:val="Hyperlink"/>
+          <w:rFonts w:ascii="Arial Nova Cond" w:hAnsi="Arial Nova Cond" w:cs="Arial"/>
+          <w:color w:val="495057"/>
+          <w:lang w:val="en-US"/>
+        </w:rPr>
+        <w:t>SOAP (Simple Object Access Protocol)</w:t>
+      </w:r>
+      <w:r>
+        <w:rPr>
+          <w:rStyle w:val="Hyperlink"/>
+          <w:rFonts w:ascii="Arial Nova Cond" w:hAnsi="Arial Nova Cond" w:cs="Arial"/>
+          <w:color w:val="495057"/>
+          <w:lang w:val="en-US"/>
+        </w:rPr>
+        <w:fldChar w:fldCharType="end"/>
+      </w:r>
+    </w:p>
+    <w:p>
+      <w:pPr>
+        <w:shd w:val="clear" w:color="auto" w:fill="FFFFFF"/>
+        <w:spacing w:line="360" w:lineRule="auto"/>
+        <w:jc w:val="both"/>
+        <w:rPr>
+          <w:rFonts w:ascii="Arial Nova Cond" w:hAnsi="Arial Nova Cond" w:cs="Arial"/>
+          <w:color w:val="343A40"/>
+        </w:rPr>
+      </w:pPr>
+      <w:r>
+        <w:rPr>
+          <w:rStyle w:val="Forte"/>
+          <w:rFonts w:ascii="Arial Nova Cond" w:hAnsi="Arial Nova Cond" w:cs="Arial"/>
+          <w:color w:val="343A40"/>
+        </w:rPr>
+        <w:t>Ano: </w:t>
+      </w:r>
+      <w:r>
+        <w:rPr>
+          <w:rFonts w:ascii="Arial Nova Cond" w:hAnsi="Arial Nova Cond" w:cs="Arial"/>
+          <w:color w:val="343A40"/>
+        </w:rPr>
+        <w:t>2022 </w:t>
+      </w:r>
+      <w:r>
+        <w:rPr>
+          <w:rStyle w:val="Forte"/>
+          <w:rFonts w:ascii="Arial Nova Cond" w:hAnsi="Arial Nova Cond" w:cs="Arial"/>
+          <w:color w:val="343A40"/>
+        </w:rPr>
+        <w:t>Banca: </w:t>
+      </w:r>
+      <w:hyperlink r:id="rId54" w:history="1">
+        <w:r>
+          <w:rPr>
+            <w:rStyle w:val="Hyperlink"/>
+            <w:rFonts w:ascii="Arial Nova Cond" w:hAnsi="Arial Nova Cond" w:cs="Arial"/>
+            <w:color w:val="EE8523"/>
+          </w:rPr>
+          <w:t>FGV</w:t>
+        </w:r>
+      </w:hyperlink>
+      <w:r>
+        <w:rPr>
+          <w:rFonts w:ascii="Arial Nova Cond" w:hAnsi="Arial Nova Cond" w:cs="Arial"/>
+          <w:color w:val="343A40"/>
+        </w:rPr>
+        <w:t> </w:t>
+      </w:r>
+      <w:r>
+        <w:rPr>
+          <w:rStyle w:val="Forte"/>
+          <w:rFonts w:ascii="Arial Nova Cond" w:hAnsi="Arial Nova Cond" w:cs="Arial"/>
+          <w:color w:val="343A40"/>
+        </w:rPr>
+        <w:t>Órgão: </w:t>
+      </w:r>
+      <w:hyperlink r:id="rId55" w:history="1">
+        <w:r>
+          <w:rPr>
+            <w:rStyle w:val="Hyperlink"/>
+            <w:rFonts w:ascii="Arial Nova Cond" w:hAnsi="Arial Nova Cond" w:cs="Arial"/>
+            <w:color w:val="EE8523"/>
+          </w:rPr>
+          <w:t>TJ-DFT</w:t>
+        </w:r>
+      </w:hyperlink>
+      <w:r>
+        <w:rPr>
+          <w:rFonts w:ascii="Arial Nova Cond" w:hAnsi="Arial Nova Cond" w:cs="Arial"/>
+          <w:color w:val="343A40"/>
+        </w:rPr>
+        <w:t> </w:t>
+      </w:r>
+      <w:r>
+        <w:rPr>
+          <w:rStyle w:val="Forte"/>
+          <w:rFonts w:ascii="Arial Nova Cond" w:hAnsi="Arial Nova Cond" w:cs="Arial"/>
+          <w:color w:val="343A40"/>
+        </w:rPr>
+        <w:t>Prova: </w:t>
+      </w:r>
+      <w:hyperlink r:id="rId56" w:history="1">
+        <w:r>
+          <w:rPr>
+            <w:rStyle w:val="Hyperlink"/>
+            <w:rFonts w:ascii="Arial Nova Cond" w:hAnsi="Arial Nova Cond" w:cs="Arial"/>
+            <w:color w:val="EE8523"/>
+          </w:rPr>
+          <w:t>FGV - 2022 - TJ-DFT - Analista Judiciário - Análise de Sistemas</w:t>
+        </w:r>
+      </w:hyperlink>
+    </w:p>
+    <w:p>
+      <w:pPr>
+        <w:shd w:val="clear" w:color="auto" w:fill="FFFFFF"/>
+        <w:spacing w:line="360" w:lineRule="auto"/>
+        <w:jc w:val="both"/>
+        <w:rPr>
+          <w:rFonts w:ascii="Arial Nova Cond" w:hAnsi="Arial Nova Cond" w:cs="Arial"/>
+          <w:color w:val="343A40"/>
+        </w:rPr>
+      </w:pPr>
+      <w:r>
+        <w:rPr>
+          <w:rFonts w:ascii="Arial Nova Cond" w:hAnsi="Arial Nova Cond" w:cs="Arial"/>
+          <w:color w:val="343A40"/>
+        </w:rPr>
+        <w:t>O analista de sistemas Bravo desenvolveu o </w:t>
+      </w:r>
+      <w:r>
+        <w:rPr>
+          <w:rFonts w:ascii="Arial Nova Cond" w:hAnsi="Arial Nova Cond" w:cs="Arial"/>
+          <w:i/>
+          <w:iCs/>
+          <w:color w:val="343A40"/>
+        </w:rPr>
+        <w:t>webservice</w:t>
+      </w:r>
+      <w:r>
+        <w:rPr>
+          <w:rFonts w:ascii="Arial Nova Cond" w:hAnsi="Arial Nova Cond" w:cs="Arial"/>
+          <w:color w:val="343A40"/>
+        </w:rPr>
+        <w:t> </w:t>
+      </w:r>
+      <w:proofErr w:type="spellStart"/>
+      <w:r>
+        <w:rPr>
+          <w:rFonts w:ascii="Arial Nova Cond" w:hAnsi="Arial Nova Cond" w:cs="Arial"/>
+          <w:color w:val="343A40"/>
+        </w:rPr>
+        <w:t>TJService</w:t>
+      </w:r>
+      <w:proofErr w:type="spellEnd"/>
+      <w:r>
+        <w:rPr>
+          <w:rFonts w:ascii="Arial Nova Cond" w:hAnsi="Arial Nova Cond" w:cs="Arial"/>
+          <w:color w:val="343A40"/>
+        </w:rPr>
+        <w:t xml:space="preserve"> para o TJDFT sem mecanismos de controle de segurança. A comunicação de </w:t>
+      </w:r>
+      <w:proofErr w:type="spellStart"/>
+      <w:r>
+        <w:rPr>
+          <w:rFonts w:ascii="Arial Nova Cond" w:hAnsi="Arial Nova Cond" w:cs="Arial"/>
+          <w:color w:val="343A40"/>
+        </w:rPr>
+        <w:t>TJService</w:t>
+      </w:r>
+      <w:proofErr w:type="spellEnd"/>
+      <w:r>
+        <w:rPr>
+          <w:rFonts w:ascii="Arial Nova Cond" w:hAnsi="Arial Nova Cond" w:cs="Arial"/>
+          <w:color w:val="343A40"/>
+        </w:rPr>
+        <w:t xml:space="preserve"> ocorre conforme especificações do protocolo SOAP </w:t>
+      </w:r>
+      <w:r>
+        <w:rPr>
+          <w:rFonts w:ascii="Arial Nova Cond" w:hAnsi="Arial Nova Cond" w:cs="Arial"/>
+          <w:color w:val="343A40"/>
+        </w:rPr>
+        <w:t>(</w:t>
+      </w:r>
+      <w:r>
+        <w:rPr>
+          <w:rFonts w:ascii="Arial Nova Cond" w:hAnsi="Arial Nova Cond" w:cs="Arial"/>
+          <w:i/>
+          <w:iCs/>
+          <w:color w:val="343A40"/>
+        </w:rPr>
+        <w:t>Simple Object Access Protocol</w:t>
+      </w:r>
+      <w:r>
+        <w:rPr>
+          <w:rFonts w:ascii="Arial Nova Cond" w:hAnsi="Arial Nova Cond" w:cs="Arial"/>
+          <w:color w:val="343A40"/>
+        </w:rPr>
+        <w:t xml:space="preserve">). A fim de proteger a troca de mensagens de </w:t>
+      </w:r>
+      <w:proofErr w:type="spellStart"/>
+      <w:r>
+        <w:rPr>
+          <w:rFonts w:ascii="Arial Nova Cond" w:hAnsi="Arial Nova Cond" w:cs="Arial"/>
+          <w:color w:val="343A40"/>
+        </w:rPr>
+        <w:t>TJService</w:t>
+      </w:r>
+      <w:proofErr w:type="spellEnd"/>
+      <w:r>
+        <w:rPr>
+          <w:rFonts w:ascii="Arial Nova Cond" w:hAnsi="Arial Nova Cond" w:cs="Arial"/>
+          <w:color w:val="343A40"/>
+        </w:rPr>
+        <w:t>, Bravo foi orientado pelo TJDFT a implementar o suporte à autenticação baseada em token.</w:t>
+      </w:r>
+    </w:p>
+    <w:p>
+      <w:pPr>
+        <w:shd w:val="clear" w:color="auto" w:fill="FFFFFF"/>
+        <w:spacing w:line="360" w:lineRule="auto"/>
+        <w:jc w:val="both"/>
+        <w:rPr>
+          <w:rFonts w:ascii="Arial Nova Cond" w:hAnsi="Arial Nova Cond" w:cs="Arial"/>
+          <w:color w:val="343A40"/>
+        </w:rPr>
+      </w:pPr>
+      <w:r>
+        <w:rPr>
+          <w:rFonts w:ascii="Arial Nova Cond" w:hAnsi="Arial Nova Cond" w:cs="Arial"/>
+          <w:color w:val="343A40"/>
+        </w:rPr>
+        <w:t>Os mecanismos de proteção de mensagens SOAP baseados em token que Bravo deve implementar são definidos na especificação Web Services:</w:t>
+      </w:r>
+    </w:p>
+    <w:p>
+      <w:pPr>
+        <w:shd w:val="clear" w:color="auto" w:fill="FFFFFF"/>
+        <w:spacing w:line="360" w:lineRule="auto"/>
+        <w:jc w:val="both"/>
+        <w:rPr>
+          <w:rFonts w:ascii="Arial Nova Cond" w:hAnsi="Arial Nova Cond" w:cs="Arial"/>
+          <w:color w:val="343A40"/>
+          <w:lang w:val="en-US"/>
+        </w:rPr>
+      </w:pPr>
+      <w:r>
+        <w:rPr>
+          <w:rStyle w:val="q-option-item"/>
+          <w:rFonts w:ascii="Arial Nova Cond" w:hAnsi="Arial Nova Cond" w:cs="Arial"/>
+          <w:b/>
+          <w:bCs/>
+          <w:caps/>
+          <w:color w:val="EE8523"/>
+          <w:bdr w:val="single" w:sz="6" w:space="0" w:color="EE8523" w:frame="1"/>
+          <w:lang w:val="en-US"/>
+        </w:rPr>
+        <w:t>A</w:t>
+      </w:r>
+      <w:r>
+        <w:rPr>
+          <w:rFonts w:ascii="Arial Nova Cond" w:hAnsi="Arial Nova Cond" w:cs="Arial"/>
+          <w:color w:val="343A40"/>
+          <w:lang w:val="en-US"/>
+        </w:rPr>
+        <w:t xml:space="preserve"> </w:t>
+      </w:r>
+      <w:r>
+        <w:rPr>
+          <w:rFonts w:ascii="Arial Nova Cond" w:hAnsi="Arial Nova Cond" w:cs="Arial"/>
+          <w:color w:val="343A40"/>
+          <w:lang w:val="en-US"/>
+        </w:rPr>
+        <w:t xml:space="preserve">Dynamic </w:t>
+      </w:r>
+      <w:proofErr w:type="gramStart"/>
+      <w:r>
+        <w:rPr>
+          <w:rFonts w:ascii="Arial Nova Cond" w:hAnsi="Arial Nova Cond" w:cs="Arial"/>
+          <w:color w:val="343A40"/>
+          <w:lang w:val="en-US"/>
+        </w:rPr>
+        <w:t>Discovery;</w:t>
+      </w:r>
+      <w:proofErr w:type="gramEnd"/>
+    </w:p>
+    <w:p>
+      <w:pPr>
+        <w:shd w:val="clear" w:color="auto" w:fill="FFFFFF"/>
+        <w:spacing w:line="360" w:lineRule="auto"/>
+        <w:jc w:val="both"/>
+        <w:rPr>
+          <w:rFonts w:ascii="Arial Nova Cond" w:hAnsi="Arial Nova Cond" w:cs="Arial"/>
+          <w:color w:val="343A40"/>
+          <w:lang w:val="en-US"/>
+        </w:rPr>
+      </w:pPr>
+      <w:r>
+        <w:rPr>
+          <w:rStyle w:val="q-option-item"/>
+          <w:rFonts w:ascii="Arial Nova Cond" w:hAnsi="Arial Nova Cond" w:cs="Arial"/>
+          <w:b/>
+          <w:bCs/>
+          <w:caps/>
+          <w:color w:val="EE8523"/>
+          <w:bdr w:val="single" w:sz="6" w:space="0" w:color="EE8523" w:frame="1"/>
+          <w:lang w:val="en-US"/>
+        </w:rPr>
+        <w:t>B</w:t>
+      </w:r>
+      <w:r>
+        <w:rPr>
+          <w:rFonts w:ascii="Arial Nova Cond" w:hAnsi="Arial Nova Cond" w:cs="Arial"/>
+          <w:color w:val="343A40"/>
+          <w:lang w:val="en-US"/>
+        </w:rPr>
+        <w:t xml:space="preserve"> </w:t>
+      </w:r>
+      <w:proofErr w:type="gramStart"/>
+      <w:r>
+        <w:rPr>
+          <w:rFonts w:ascii="Arial Nova Cond" w:hAnsi="Arial Nova Cond" w:cs="Arial"/>
+          <w:color w:val="343A40"/>
+          <w:lang w:val="en-US"/>
+        </w:rPr>
+        <w:t>Addressing;</w:t>
+      </w:r>
+      <w:proofErr w:type="gramEnd"/>
+    </w:p>
+    <w:p>
+      <w:pPr>
+        <w:shd w:val="clear" w:color="auto" w:fill="FFFFFF"/>
+        <w:spacing w:line="360" w:lineRule="auto"/>
+        <w:jc w:val="both"/>
+        <w:rPr>
+          <w:rFonts w:ascii="Arial Nova Cond" w:hAnsi="Arial Nova Cond" w:cs="Arial"/>
+          <w:color w:val="343A40"/>
+          <w:lang w:val="en-US"/>
+        </w:rPr>
+      </w:pPr>
+      <w:r>
+        <w:rPr>
+          <w:rStyle w:val="q-option-item"/>
+          <w:rFonts w:ascii="Arial Nova Cond" w:hAnsi="Arial Nova Cond" w:cs="Arial"/>
+          <w:b/>
+          <w:bCs/>
+          <w:caps/>
+          <w:color w:val="EE8523"/>
+          <w:bdr w:val="single" w:sz="6" w:space="0" w:color="EE8523" w:frame="1"/>
+          <w:lang w:val="en-US"/>
+        </w:rPr>
+        <w:t>C</w:t>
+      </w:r>
+      <w:r>
+        <w:rPr>
+          <w:rFonts w:ascii="Arial Nova Cond" w:hAnsi="Arial Nova Cond" w:cs="Arial"/>
+          <w:color w:val="343A40"/>
+          <w:lang w:val="en-US"/>
+        </w:rPr>
+        <w:t xml:space="preserve"> </w:t>
+      </w:r>
+      <w:r>
+        <w:rPr>
+          <w:rFonts w:ascii="Arial Nova Cond" w:hAnsi="Arial Nova Cond" w:cs="Arial"/>
+          <w:color w:val="343A40"/>
+          <w:lang w:val="en-US"/>
+        </w:rPr>
+        <w:t xml:space="preserve">Reliable </w:t>
+      </w:r>
+      <w:proofErr w:type="gramStart"/>
+      <w:r>
+        <w:rPr>
+          <w:rFonts w:ascii="Arial Nova Cond" w:hAnsi="Arial Nova Cond" w:cs="Arial"/>
+          <w:color w:val="343A40"/>
+          <w:lang w:val="en-US"/>
+        </w:rPr>
+        <w:t>Messaging;</w:t>
+      </w:r>
+      <w:proofErr w:type="gramEnd"/>
+    </w:p>
+    <w:p>
+      <w:pPr>
+        <w:shd w:val="clear" w:color="auto" w:fill="FFFFFF"/>
+        <w:spacing w:line="360" w:lineRule="auto"/>
+        <w:jc w:val="both"/>
+        <w:rPr>
+          <w:rFonts w:ascii="Arial Nova Cond" w:hAnsi="Arial Nova Cond" w:cs="Arial"/>
+          <w:color w:val="343A40"/>
+          <w:lang w:val="en-US"/>
+        </w:rPr>
+      </w:pPr>
+      <w:r>
+        <w:rPr>
+          <w:rStyle w:val="q-option-item"/>
+          <w:rFonts w:ascii="Arial Nova Cond" w:hAnsi="Arial Nova Cond" w:cs="Arial"/>
+          <w:b/>
+          <w:bCs/>
+          <w:caps/>
+          <w:color w:val="EE8523"/>
+          <w:bdr w:val="single" w:sz="6" w:space="0" w:color="EE8523" w:frame="1"/>
+          <w:lang w:val="en-US"/>
+        </w:rPr>
+        <w:t>D</w:t>
+      </w:r>
+      <w:r>
+        <w:rPr>
+          <w:rFonts w:ascii="Arial Nova Cond" w:hAnsi="Arial Nova Cond" w:cs="Arial"/>
+          <w:color w:val="343A40"/>
+          <w:lang w:val="en-US"/>
+        </w:rPr>
+        <w:t xml:space="preserve"> </w:t>
+      </w:r>
+      <w:proofErr w:type="gramStart"/>
+      <w:r>
+        <w:rPr>
+          <w:rFonts w:ascii="Arial Nova Cond" w:hAnsi="Arial Nova Cond" w:cs="Arial"/>
+          <w:color w:val="343A40"/>
+          <w:lang w:val="en-US"/>
+        </w:rPr>
+        <w:t>Security;</w:t>
+      </w:r>
+      <w:proofErr w:type="gramEnd"/>
+    </w:p>
+    <w:p>
+      <w:pPr>
+        <w:shd w:val="clear" w:color="auto" w:fill="FFFFFF"/>
+        <w:spacing w:line="360" w:lineRule="auto"/>
+        <w:jc w:val="both"/>
+        <w:rPr>
+          <w:rFonts w:ascii="Arial Nova Cond" w:hAnsi="Arial Nova Cond" w:cs="Arial"/>
+          <w:color w:val="343A40"/>
+          <w:lang w:val="en-US"/>
+        </w:rPr>
+      </w:pPr>
+      <w:r>
+        <w:rPr>
+          <w:rStyle w:val="q-option-item"/>
+          <w:rFonts w:ascii="Arial Nova Cond" w:hAnsi="Arial Nova Cond" w:cs="Arial"/>
+          <w:b/>
+          <w:bCs/>
+          <w:caps/>
+          <w:color w:val="EE8523"/>
+          <w:bdr w:val="single" w:sz="6" w:space="0" w:color="EE8523" w:frame="1"/>
+          <w:lang w:val="en-US"/>
+        </w:rPr>
+        <w:t>E</w:t>
+      </w:r>
+      <w:r>
+        <w:rPr>
+          <w:rFonts w:ascii="Arial Nova Cond" w:hAnsi="Arial Nova Cond" w:cs="Arial"/>
+          <w:color w:val="343A40"/>
+          <w:lang w:val="en-US"/>
+        </w:rPr>
+        <w:t xml:space="preserve"> </w:t>
+      </w:r>
+      <w:r>
+        <w:rPr>
+          <w:rFonts w:ascii="Arial Nova Cond" w:hAnsi="Arial Nova Cond" w:cs="Arial"/>
+          <w:color w:val="343A40"/>
+          <w:lang w:val="en-US"/>
+        </w:rPr>
+        <w:t>Make Connection.</w:t>
+      </w:r>
+    </w:p>
+    <w:p>
+      <w:pPr>
+        <w:pStyle w:val="NormalWeb"/>
+        <w:shd w:val="clear" w:color="auto" w:fill="F1F3F5"/>
+        <w:spacing w:before="0" w:beforeAutospacing="0" w:after="0" w:afterAutospacing="0" w:line="360" w:lineRule="auto"/>
+        <w:jc w:val="both"/>
+        <w:rPr>
+          <w:rFonts w:ascii="Arial Nova Cond" w:hAnsi="Arial Nova Cond" w:cs="Arial"/>
+          <w:color w:val="343A40"/>
+          <w:sz w:val="22"/>
+          <w:szCs w:val="22"/>
+          <w:lang w:val="en-US"/>
+        </w:rPr>
+      </w:pPr>
+      <w:r>
+        <w:rPr>
+          <w:rFonts w:ascii="Arial Nova Cond" w:hAnsi="Arial Nova Cond" w:cs="Arial"/>
+          <w:color w:val="343A40"/>
+          <w:sz w:val="22"/>
+          <w:szCs w:val="22"/>
+          <w:lang w:val="en-US"/>
+        </w:rPr>
+        <w:t>Pablo Robert Pereira Alves</w:t>
+      </w:r>
+    </w:p>
+    <w:p>
+      <w:pPr>
+        <w:shd w:val="clear" w:color="auto" w:fill="FFFFFF"/>
+        <w:spacing w:line="360" w:lineRule="auto"/>
+        <w:jc w:val="both"/>
+        <w:rPr>
+          <w:rFonts w:ascii="Arial Nova Cond" w:hAnsi="Arial Nova Cond" w:cs="Arial"/>
+          <w:color w:val="343A40"/>
+        </w:rPr>
+      </w:pPr>
+      <w:r>
+        <w:rPr>
+          <w:rStyle w:val="q-question-comment-date"/>
+          <w:rFonts w:ascii="Arial Nova Cond" w:hAnsi="Arial Nova Cond" w:cs="Arial"/>
+          <w:color w:val="6D767E"/>
+        </w:rPr>
+        <w:t>12 de Outubro de 2022 às 11:47</w:t>
+      </w:r>
+    </w:p>
+    <w:p>
+      <w:pPr>
+        <w:pStyle w:val="NormalWeb"/>
+        <w:shd w:val="clear" w:color="auto" w:fill="FFFFFF"/>
+        <w:spacing w:before="0" w:beforeAutospacing="0" w:after="300" w:afterAutospacing="0" w:line="360" w:lineRule="auto"/>
+        <w:jc w:val="both"/>
+        <w:rPr>
+          <w:rFonts w:ascii="Arial Nova Cond" w:hAnsi="Arial Nova Cond" w:cs="Arial"/>
+          <w:b/>
+          <w:bCs/>
+          <w:color w:val="343A40"/>
+          <w:sz w:val="22"/>
+          <w:szCs w:val="22"/>
+        </w:rPr>
+      </w:pPr>
+      <w:proofErr w:type="spellStart"/>
+      <w:r>
+        <w:rPr>
+          <w:rFonts w:ascii="Arial Nova Cond" w:hAnsi="Arial Nova Cond" w:cs="Arial"/>
+          <w:b/>
+          <w:bCs/>
+          <w:color w:val="343A40"/>
+          <w:sz w:val="22"/>
+          <w:szCs w:val="22"/>
+        </w:rPr>
+        <w:t>gab</w:t>
+      </w:r>
+      <w:proofErr w:type="spellEnd"/>
+      <w:r>
+        <w:rPr>
+          <w:rFonts w:ascii="Arial Nova Cond" w:hAnsi="Arial Nova Cond" w:cs="Arial"/>
+          <w:b/>
+          <w:bCs/>
+          <w:color w:val="343A40"/>
+          <w:sz w:val="22"/>
+          <w:szCs w:val="22"/>
+        </w:rPr>
+        <w:t>. D</w:t>
+      </w:r>
+    </w:p>
+    <w:p>
+      <w:pPr>
+        <w:pStyle w:val="NormalWeb"/>
+        <w:shd w:val="clear" w:color="auto" w:fill="FFFFFF"/>
+        <w:spacing w:before="0" w:beforeAutospacing="0" w:after="300" w:afterAutospacing="0" w:line="360" w:lineRule="auto"/>
+        <w:jc w:val="both"/>
+        <w:rPr>
+          <w:rFonts w:ascii="Arial Nova Cond" w:hAnsi="Arial Nova Cond" w:cs="Arial"/>
+          <w:color w:val="343A40"/>
+          <w:sz w:val="22"/>
+          <w:szCs w:val="22"/>
+          <w:lang w:val="en-US"/>
+        </w:rPr>
+      </w:pPr>
+      <w:r>
+        <w:rPr>
+          <w:rStyle w:val="Forte"/>
+          <w:rFonts w:ascii="Arial Nova Cond" w:hAnsi="Arial Nova Cond" w:cs="Arial"/>
+          <w:color w:val="343A40"/>
+          <w:sz w:val="22"/>
+          <w:szCs w:val="22"/>
+          <w:lang w:val="en-US"/>
+        </w:rPr>
+        <w:t>Web Services Security</w:t>
+      </w:r>
+      <w:r>
+        <w:rPr>
+          <w:rFonts w:ascii="Arial Nova Cond" w:hAnsi="Arial Nova Cond" w:cs="Arial"/>
+          <w:color w:val="343A40"/>
+          <w:sz w:val="22"/>
+          <w:szCs w:val="22"/>
+          <w:lang w:val="en-US"/>
+        </w:rPr>
+        <w:t> (</w:t>
+      </w:r>
+      <w:r>
+        <w:rPr>
+          <w:rStyle w:val="Forte"/>
+          <w:rFonts w:ascii="Arial Nova Cond" w:hAnsi="Arial Nova Cond" w:cs="Arial"/>
+          <w:color w:val="343A40"/>
+          <w:sz w:val="22"/>
+          <w:szCs w:val="22"/>
+          <w:lang w:val="en-US"/>
+        </w:rPr>
+        <w:t>WS-Security</w:t>
+      </w:r>
+      <w:r>
+        <w:rPr>
+          <w:rFonts w:ascii="Arial Nova Cond" w:hAnsi="Arial Nova Cond" w:cs="Arial"/>
+          <w:color w:val="343A40"/>
+          <w:sz w:val="22"/>
+          <w:szCs w:val="22"/>
+          <w:lang w:val="en-US"/>
+        </w:rPr>
+        <w:t>, </w:t>
+      </w:r>
+      <w:r>
+        <w:rPr>
+          <w:rStyle w:val="Forte"/>
+          <w:rFonts w:ascii="Arial Nova Cond" w:hAnsi="Arial Nova Cond" w:cs="Arial"/>
+          <w:color w:val="343A40"/>
+          <w:sz w:val="22"/>
+          <w:szCs w:val="22"/>
+          <w:lang w:val="en-US"/>
+        </w:rPr>
+        <w:t>WSS</w:t>
+      </w:r>
+      <w:r>
+        <w:rPr>
+          <w:rFonts w:ascii="Arial Nova Cond" w:hAnsi="Arial Nova Cond" w:cs="Arial"/>
+          <w:color w:val="343A40"/>
+          <w:sz w:val="22"/>
+          <w:szCs w:val="22"/>
+          <w:lang w:val="en-US"/>
+        </w:rPr>
+        <w:t xml:space="preserve">) is an extension to </w:t>
+      </w:r>
+      <w:proofErr w:type="spellStart"/>
+      <w:r>
+        <w:rPr>
+          <w:rFonts w:ascii="Arial Nova Cond" w:hAnsi="Arial Nova Cond" w:cs="Arial"/>
+          <w:color w:val="343A40"/>
+          <w:sz w:val="22"/>
+          <w:szCs w:val="22"/>
+          <w:lang w:val="en-US"/>
+        </w:rPr>
+        <w:t>to</w:t>
+      </w:r>
+      <w:proofErr w:type="spellEnd"/>
+      <w:r>
+        <w:rPr>
+          <w:rFonts w:ascii="Arial Nova Cond" w:hAnsi="Arial Nova Cond" w:cs="Arial"/>
+          <w:color w:val="343A40"/>
+          <w:sz w:val="22"/>
+          <w:szCs w:val="22"/>
+          <w:lang w:val="en-US"/>
+        </w:rPr>
+        <w:t xml:space="preserve"> apply security </w:t>
+      </w:r>
+      <w:proofErr w:type="gramStart"/>
+      <w:r>
+        <w:rPr>
+          <w:rFonts w:ascii="Arial Nova Cond" w:hAnsi="Arial Nova Cond" w:cs="Arial"/>
+          <w:color w:val="343A40"/>
+          <w:sz w:val="22"/>
+          <w:szCs w:val="22"/>
+          <w:lang w:val="en-US"/>
+        </w:rPr>
+        <w:t>to .</w:t>
+      </w:r>
+      <w:proofErr w:type="gramEnd"/>
+      <w:r>
+        <w:rPr>
+          <w:rFonts w:ascii="Arial Nova Cond" w:hAnsi="Arial Nova Cond" w:cs="Arial"/>
+          <w:color w:val="343A40"/>
+          <w:sz w:val="22"/>
+          <w:szCs w:val="22"/>
+          <w:lang w:val="en-US"/>
+        </w:rPr>
+        <w:t xml:space="preserve"> It is a member of the and was published </w:t>
+      </w:r>
+      <w:proofErr w:type="gramStart"/>
+      <w:r>
+        <w:rPr>
+          <w:rFonts w:ascii="Arial Nova Cond" w:hAnsi="Arial Nova Cond" w:cs="Arial"/>
+          <w:color w:val="343A40"/>
+          <w:sz w:val="22"/>
+          <w:szCs w:val="22"/>
+          <w:lang w:val="en-US"/>
+        </w:rPr>
+        <w:t>by .</w:t>
+      </w:r>
+      <w:proofErr w:type="gramEnd"/>
+    </w:p>
+    <w:p>
+      <w:pPr>
+        <w:pStyle w:val="NormalWeb"/>
+        <w:shd w:val="clear" w:color="auto" w:fill="FFFFFF"/>
+        <w:spacing w:before="0" w:beforeAutospacing="0" w:after="300" w:afterAutospacing="0" w:line="360" w:lineRule="auto"/>
+        <w:jc w:val="both"/>
+        <w:rPr>
+          <w:rFonts w:ascii="Arial Nova Cond" w:hAnsi="Arial Nova Cond" w:cs="Arial"/>
+          <w:color w:val="343A40"/>
+          <w:sz w:val="22"/>
+          <w:szCs w:val="22"/>
+          <w:lang w:val="en-US"/>
+        </w:rPr>
+      </w:pPr>
+      <w:r>
+        <w:rPr>
+          <w:rFonts w:ascii="Arial Nova Cond" w:hAnsi="Arial Nova Cond" w:cs="Arial"/>
+          <w:color w:val="343A40"/>
+          <w:sz w:val="22"/>
+          <w:szCs w:val="22"/>
+          <w:lang w:val="en-US"/>
+        </w:rPr>
+        <w:t>The protocol specifies how integrity and confidentiality can be enforced on messages and allows the communication of various security token formats, such as (SAML)</w:t>
+      </w:r>
+      <w:proofErr w:type="gramStart"/>
+      <w:r>
+        <w:rPr>
+          <w:rFonts w:ascii="Arial Nova Cond" w:hAnsi="Arial Nova Cond" w:cs="Arial"/>
+          <w:color w:val="343A40"/>
+          <w:sz w:val="22"/>
+          <w:szCs w:val="22"/>
+          <w:lang w:val="en-US"/>
+        </w:rPr>
+        <w:t>, ,</w:t>
+      </w:r>
+      <w:proofErr w:type="gramEnd"/>
+      <w:r>
+        <w:rPr>
+          <w:rFonts w:ascii="Arial Nova Cond" w:hAnsi="Arial Nova Cond" w:cs="Arial"/>
+          <w:color w:val="343A40"/>
+          <w:sz w:val="22"/>
+          <w:szCs w:val="22"/>
+          <w:lang w:val="en-US"/>
+        </w:rPr>
+        <w:t xml:space="preserve"> and . Its </w:t>
+      </w:r>
+      <w:proofErr w:type="gramStart"/>
+      <w:r>
+        <w:rPr>
+          <w:rFonts w:ascii="Arial Nova Cond" w:hAnsi="Arial Nova Cond" w:cs="Arial"/>
+          <w:color w:val="343A40"/>
+          <w:sz w:val="22"/>
+          <w:szCs w:val="22"/>
+          <w:lang w:val="en-US"/>
+        </w:rPr>
+        <w:t>main focus</w:t>
+      </w:r>
+      <w:proofErr w:type="gramEnd"/>
+      <w:r>
+        <w:rPr>
+          <w:rFonts w:ascii="Arial Nova Cond" w:hAnsi="Arial Nova Cond" w:cs="Arial"/>
+          <w:color w:val="343A40"/>
+          <w:sz w:val="22"/>
+          <w:szCs w:val="22"/>
+          <w:lang w:val="en-US"/>
+        </w:rPr>
+        <w:t xml:space="preserve"> is the use of and to provide end-to-end security.</w:t>
+      </w:r>
+    </w:p>
+    <w:p>
+      <w:pPr>
+        <w:pStyle w:val="NormalWeb"/>
+        <w:shd w:val="clear" w:color="auto" w:fill="FFFFFF"/>
+        <w:spacing w:before="0" w:beforeAutospacing="0" w:after="300" w:afterAutospacing="0" w:line="360" w:lineRule="auto"/>
+        <w:jc w:val="both"/>
+        <w:rPr>
+          <w:rFonts w:ascii="Arial Nova Cond" w:hAnsi="Arial Nova Cond" w:cs="Arial"/>
+          <w:color w:val="343A40"/>
+          <w:sz w:val="22"/>
+          <w:szCs w:val="22"/>
+        </w:rPr>
+      </w:pPr>
+      <w:r>
+        <w:rPr>
+          <w:rFonts w:ascii="Arial Nova Cond" w:hAnsi="Arial Nova Cond" w:cs="Arial"/>
+          <w:color w:val="343A40"/>
+          <w:sz w:val="22"/>
+          <w:szCs w:val="22"/>
+        </w:rPr>
+        <w:t>Fonte: Wikipedia: https://en.wikipedia.org/wiki/WS-Security</w:t>
+      </w:r>
+    </w:p>
+    <w:p>
+      <w:pPr>
+        <w:shd w:val="clear" w:color="auto" w:fill="F1F3F5"/>
+        <w:spacing w:line="360" w:lineRule="auto"/>
+        <w:jc w:val="both"/>
+        <w:rPr>
+          <w:rFonts w:ascii="Arial Nova Cond" w:hAnsi="Arial Nova Cond" w:cs="Arial"/>
+          <w:color w:val="343A40"/>
+        </w:rPr>
+      </w:pPr>
+      <w:r>
+        <w:rPr>
+          <w:rStyle w:val="q-index"/>
+          <w:rFonts w:ascii="Arial Nova Cond" w:hAnsi="Arial Nova Cond" w:cs="Arial"/>
+          <w:b/>
+          <w:bCs/>
+          <w:color w:val="ADB5BD"/>
+          <w:shd w:val="clear" w:color="auto" w:fill="FFFFFF"/>
+        </w:rPr>
+        <w:t>12</w:t>
+      </w:r>
+      <w:r>
+        <w:rPr>
+          <w:rFonts w:ascii="Arial Nova Cond" w:hAnsi="Arial Nova Cond" w:cs="Arial"/>
+          <w:color w:val="343A40"/>
+        </w:rPr>
+        <w:t xml:space="preserve"> </w:t>
+      </w:r>
+      <w:hyperlink r:id="rId57" w:tgtFrame="_blank" w:history="1">
         <w:r>
           <w:rPr>
             <w:rStyle w:val="Hyperlink"/>
             <w:rFonts w:ascii="Arial Nova Cond" w:hAnsi="Arial Nova Cond" w:cs="Arial"/>
             <w:b/>
             <w:bCs/>
-            <w:lang w:val="en-US"/>
           </w:rPr>
-          <w:t>Q1936746</w:t>
+          <w:t>Q1936742</w:t>
         </w:r>
       </w:hyperlink>
       <w:r>
         <w:rPr>
           <w:rFonts w:ascii="Arial Nova Cond" w:hAnsi="Arial Nova Cond" w:cs="Arial"/>
           <w:color w:val="343A40"/>
-          <w:lang w:val="en-US"/>
         </w:rPr>
         <w:t xml:space="preserve"> </w:t>
       </w:r>
-      <w:hyperlink r:id="rId60" w:history="1">
-        <w:proofErr w:type="spellStart"/>
+      <w:hyperlink r:id="rId58" w:history="1">
         <w:r>
           <w:rPr>
             <w:rStyle w:val="Hyperlink"/>
             <w:rFonts w:ascii="Arial Nova Cond" w:hAnsi="Arial Nova Cond" w:cs="Arial"/>
             <w:color w:val="495057"/>
-            <w:lang w:val="en-US"/>
           </w:rPr>
-          <w:t>WebServices</w:t>
+          <w:t>Arquitetura da Informação</w:t>
         </w:r>
-        <w:proofErr w:type="spellEnd"/>
+      </w:hyperlink>
+    </w:p>
+    <w:p>
+      <w:pPr>
+        <w:shd w:val="clear" w:color="auto" w:fill="FFFFFF"/>
+        <w:spacing w:line="360" w:lineRule="auto"/>
+        <w:jc w:val="both"/>
+        <w:rPr>
+          <w:rFonts w:ascii="Arial Nova Cond" w:hAnsi="Arial Nova Cond" w:cs="Arial"/>
+          <w:color w:val="343A40"/>
+        </w:rPr>
+      </w:pPr>
+      <w:r>
+        <w:rPr>
+          <w:rStyle w:val="Forte"/>
+          <w:rFonts w:ascii="Arial Nova Cond" w:hAnsi="Arial Nova Cond" w:cs="Arial"/>
+          <w:color w:val="343A40"/>
+        </w:rPr>
+        <w:t>Ano: </w:t>
+      </w:r>
+      <w:r>
+        <w:rPr>
+          <w:rFonts w:ascii="Arial Nova Cond" w:hAnsi="Arial Nova Cond" w:cs="Arial"/>
+          <w:color w:val="343A40"/>
+        </w:rPr>
+        <w:t>2022 </w:t>
+      </w:r>
+      <w:r>
+        <w:rPr>
+          <w:rStyle w:val="Forte"/>
+          <w:rFonts w:ascii="Arial Nova Cond" w:hAnsi="Arial Nova Cond" w:cs="Arial"/>
+          <w:color w:val="343A40"/>
+        </w:rPr>
+        <w:t>Banca: </w:t>
+      </w:r>
+      <w:hyperlink r:id="rId59" w:history="1">
         <w:r>
           <w:rPr>
             <w:rStyle w:val="Hyperlink"/>
             <w:rFonts w:ascii="Arial Nova Cond" w:hAnsi="Arial Nova Cond" w:cs="Arial"/>
-            <w:color w:val="495057"/>
-            <w:lang w:val="en-US"/>
+            <w:color w:val="EE8523"/>
           </w:rPr>
-          <w:t> ,</w:t>
+          <w:t>FGV</w:t>
         </w:r>
       </w:hyperlink>
+      <w:r>
+        <w:rPr>
+          <w:rFonts w:ascii="Arial Nova Cond" w:hAnsi="Arial Nova Cond" w:cs="Arial"/>
+          <w:color w:val="343A40"/>
+        </w:rPr>
+        <w:t> </w:t>
+      </w:r>
+      <w:r>
+        <w:rPr>
+          <w:rStyle w:val="Forte"/>
+          <w:rFonts w:ascii="Arial Nova Cond" w:hAnsi="Arial Nova Cond" w:cs="Arial"/>
+          <w:color w:val="343A40"/>
+        </w:rPr>
+        <w:t>Órgão: </w:t>
+      </w:r>
+      <w:hyperlink r:id="rId60" w:history="1">
+        <w:r>
+          <w:rPr>
+            <w:rStyle w:val="Hyperlink"/>
+            <w:rFonts w:ascii="Arial Nova Cond" w:hAnsi="Arial Nova Cond" w:cs="Arial"/>
+            <w:color w:val="EE8523"/>
+          </w:rPr>
+          <w:t>TJ-DFT</w:t>
+        </w:r>
+      </w:hyperlink>
+      <w:r>
+        <w:rPr>
+          <w:rFonts w:ascii="Arial Nova Cond" w:hAnsi="Arial Nova Cond" w:cs="Arial"/>
+          <w:color w:val="343A40"/>
+        </w:rPr>
+        <w:t> </w:t>
+      </w:r>
+      <w:r>
+        <w:rPr>
+          <w:rStyle w:val="Forte"/>
+          <w:rFonts w:ascii="Arial Nova Cond" w:hAnsi="Arial Nova Cond" w:cs="Arial"/>
+          <w:color w:val="343A40"/>
+        </w:rPr>
+        <w:t>Prova: </w:t>
+      </w:r>
       <w:hyperlink r:id="rId61" w:history="1">
         <w:r>
           <w:rPr>
             <w:rStyle w:val="Hyperlink"/>
             <w:rFonts w:ascii="Arial Nova Cond" w:hAnsi="Arial Nova Cond" w:cs="Arial"/>
-            <w:color w:val="495057"/>
-            <w:lang w:val="en-US"/>
+            <w:color w:val="EE8523"/>
           </w:rPr>
-          <w:t>SOAP (Simple Object Access Protocol)</w:t>
+          <w:t>FGV - 2022 - TJ-DFT - Analista Judiciário - Análise de Sistemas</w:t>
         </w:r>
       </w:hyperlink>
+    </w:p>
+    <w:p>
+      <w:pPr>
+        <w:shd w:val="clear" w:color="auto" w:fill="FFFFFF"/>
+        <w:spacing w:line="360" w:lineRule="auto"/>
+        <w:jc w:val="both"/>
+        <w:rPr>
+          <w:rFonts w:ascii="Arial Nova Cond" w:hAnsi="Arial Nova Cond" w:cs="Arial"/>
+          <w:color w:val="343A40"/>
+        </w:rPr>
+      </w:pPr>
+      <w:r>
+        <w:rPr>
+          <w:rFonts w:ascii="Arial Nova Cond" w:hAnsi="Arial Nova Cond" w:cs="Arial"/>
+          <w:color w:val="343A40"/>
+        </w:rPr>
+        <w:t xml:space="preserve">Em User Interface (UI), Formulário é um grupo de controles de entrada relacionados que permite que os usuários forneçam dados ou configurem opções. O Input está entre os componentes de entrada de dados mais utilizados e pode fazer uso de </w:t>
+      </w:r>
+      <w:proofErr w:type="spellStart"/>
+      <w:r>
+        <w:rPr>
+          <w:rFonts w:ascii="Arial Nova Cond" w:hAnsi="Arial Nova Cond" w:cs="Arial"/>
+          <w:color w:val="343A40"/>
+        </w:rPr>
+        <w:t>Placeholders</w:t>
+      </w:r>
+      <w:proofErr w:type="spellEnd"/>
+      <w:r>
+        <w:rPr>
+          <w:rFonts w:ascii="Arial Nova Cond" w:hAnsi="Arial Nova Cond" w:cs="Arial"/>
+          <w:color w:val="343A40"/>
+        </w:rPr>
+        <w:t>.</w:t>
+      </w:r>
+    </w:p>
+    <w:p>
+      <w:pPr>
+        <w:shd w:val="clear" w:color="auto" w:fill="FFFFFF"/>
+        <w:spacing w:line="360" w:lineRule="auto"/>
+        <w:jc w:val="both"/>
+        <w:rPr>
+          <w:rFonts w:ascii="Arial Nova Cond" w:hAnsi="Arial Nova Cond" w:cs="Arial"/>
+          <w:color w:val="343A40"/>
+        </w:rPr>
+      </w:pPr>
+      <w:r>
+        <w:rPr>
+          <w:rFonts w:ascii="Arial Nova Cond" w:hAnsi="Arial Nova Cond" w:cs="Arial"/>
+          <w:color w:val="343A40"/>
+        </w:rPr>
+        <w:t xml:space="preserve">O uso de </w:t>
+      </w:r>
+      <w:proofErr w:type="spellStart"/>
+      <w:r>
+        <w:rPr>
+          <w:rFonts w:ascii="Arial Nova Cond" w:hAnsi="Arial Nova Cond" w:cs="Arial"/>
+          <w:color w:val="343A40"/>
+        </w:rPr>
+        <w:t>Placeholders</w:t>
+      </w:r>
+      <w:proofErr w:type="spellEnd"/>
+      <w:r>
+        <w:rPr>
+          <w:rFonts w:ascii="Arial Nova Cond" w:hAnsi="Arial Nova Cond" w:cs="Arial"/>
+          <w:color w:val="343A40"/>
+        </w:rPr>
+        <w:t xml:space="preserve"> pode proporcionar mais clareza no design pois eles: </w:t>
+      </w:r>
+    </w:p>
+    <w:p>
+      <w:pPr>
+        <w:shd w:val="clear" w:color="auto" w:fill="FFFFFF"/>
+        <w:spacing w:line="360" w:lineRule="auto"/>
+        <w:jc w:val="both"/>
+        <w:rPr>
+          <w:rFonts w:ascii="Arial Nova Cond" w:hAnsi="Arial Nova Cond" w:cs="Arial"/>
+          <w:color w:val="343A40"/>
+        </w:rPr>
+      </w:pPr>
+      <w:r>
+        <w:rPr>
+          <w:rStyle w:val="q-option-item"/>
+          <w:rFonts w:ascii="Arial Nova Cond" w:hAnsi="Arial Nova Cond" w:cs="Arial"/>
+          <w:b/>
+          <w:bCs/>
+          <w:caps/>
+          <w:color w:val="EE8523"/>
+          <w:bdr w:val="single" w:sz="6" w:space="0" w:color="EE8523" w:frame="1"/>
+        </w:rPr>
+        <w:t>A</w:t>
+      </w:r>
+      <w:r>
+        <w:rPr>
+          <w:rFonts w:ascii="Arial Nova Cond" w:hAnsi="Arial Nova Cond" w:cs="Arial"/>
+          <w:color w:val="343A40"/>
+        </w:rPr>
+        <w:t xml:space="preserve"> </w:t>
+      </w:r>
+      <w:r>
+        <w:rPr>
+          <w:rFonts w:ascii="Arial Nova Cond" w:hAnsi="Arial Nova Cond" w:cs="Arial"/>
+          <w:color w:val="343A40"/>
+        </w:rPr>
+        <w:t>agrupam elementos em formulários;</w:t>
+      </w:r>
+    </w:p>
+    <w:p>
+      <w:pPr>
+        <w:shd w:val="clear" w:color="auto" w:fill="FFFFFF"/>
+        <w:spacing w:line="360" w:lineRule="auto"/>
+        <w:jc w:val="both"/>
+        <w:rPr>
+          <w:rFonts w:ascii="Arial Nova Cond" w:hAnsi="Arial Nova Cond" w:cs="Arial"/>
+          <w:color w:val="343A40"/>
+        </w:rPr>
+      </w:pPr>
+      <w:r>
+        <w:rPr>
+          <w:rStyle w:val="q-option-item"/>
+          <w:rFonts w:ascii="Arial Nova Cond" w:hAnsi="Arial Nova Cond" w:cs="Arial"/>
+          <w:b/>
+          <w:bCs/>
+          <w:caps/>
+          <w:color w:val="EE8523"/>
+          <w:bdr w:val="single" w:sz="6" w:space="0" w:color="EE8523" w:frame="1"/>
+        </w:rPr>
+        <w:t>B</w:t>
+      </w:r>
+      <w:r>
+        <w:rPr>
+          <w:rFonts w:ascii="Arial Nova Cond" w:hAnsi="Arial Nova Cond" w:cs="Arial"/>
+          <w:color w:val="343A40"/>
+        </w:rPr>
+        <w:t xml:space="preserve"> </w:t>
+      </w:r>
+      <w:r>
+        <w:rPr>
+          <w:rFonts w:ascii="Arial Nova Cond" w:hAnsi="Arial Nova Cond" w:cs="Arial"/>
+          <w:color w:val="343A40"/>
+        </w:rPr>
+        <w:t>dispensam a utilização de máscaras;</w:t>
+      </w:r>
+    </w:p>
+    <w:p>
+      <w:pPr>
+        <w:shd w:val="clear" w:color="auto" w:fill="FFFFFF"/>
+        <w:spacing w:line="360" w:lineRule="auto"/>
+        <w:jc w:val="both"/>
+        <w:rPr>
+          <w:rFonts w:ascii="Arial Nova Cond" w:hAnsi="Arial Nova Cond" w:cs="Arial"/>
+          <w:color w:val="343A40"/>
+        </w:rPr>
+      </w:pPr>
+      <w:r>
+        <w:rPr>
+          <w:rStyle w:val="q-option-item"/>
+          <w:rFonts w:ascii="Arial Nova Cond" w:hAnsi="Arial Nova Cond" w:cs="Arial"/>
+          <w:b/>
+          <w:bCs/>
+          <w:caps/>
+          <w:color w:val="EE8523"/>
+          <w:bdr w:val="single" w:sz="6" w:space="0" w:color="EE8523" w:frame="1"/>
+        </w:rPr>
+        <w:t>C</w:t>
+      </w:r>
+      <w:r>
+        <w:rPr>
+          <w:rFonts w:ascii="Arial Nova Cond" w:hAnsi="Arial Nova Cond" w:cs="Arial"/>
+          <w:color w:val="343A40"/>
+        </w:rPr>
+        <w:t xml:space="preserve"> </w:t>
+      </w:r>
+      <w:r>
+        <w:rPr>
+          <w:rFonts w:ascii="Arial Nova Cond" w:hAnsi="Arial Nova Cond" w:cs="Arial"/>
+          <w:color w:val="343A40"/>
+        </w:rPr>
+        <w:t xml:space="preserve">geram rótulos dinâmicos tais como </w:t>
+      </w:r>
+      <w:proofErr w:type="spellStart"/>
+      <w:r>
+        <w:rPr>
+          <w:rFonts w:ascii="Arial Nova Cond" w:hAnsi="Arial Nova Cond" w:cs="Arial"/>
+          <w:color w:val="343A40"/>
+        </w:rPr>
+        <w:t>Legends</w:t>
+      </w:r>
+      <w:proofErr w:type="spellEnd"/>
+      <w:r>
+        <w:rPr>
+          <w:rFonts w:ascii="Arial Nova Cond" w:hAnsi="Arial Nova Cond" w:cs="Arial"/>
+          <w:color w:val="343A40"/>
+        </w:rPr>
+        <w:t>;</w:t>
+      </w:r>
+    </w:p>
+    <w:p>
+      <w:pPr>
+        <w:shd w:val="clear" w:color="auto" w:fill="FFFFFF"/>
+        <w:spacing w:line="360" w:lineRule="auto"/>
+        <w:jc w:val="both"/>
+        <w:rPr>
+          <w:rFonts w:ascii="Arial Nova Cond" w:hAnsi="Arial Nova Cond" w:cs="Arial"/>
+          <w:color w:val="343A40"/>
+        </w:rPr>
+      </w:pPr>
+      <w:r>
+        <w:rPr>
+          <w:rStyle w:val="q-option-item"/>
+          <w:rFonts w:ascii="Arial Nova Cond" w:hAnsi="Arial Nova Cond" w:cs="Arial"/>
+          <w:b/>
+          <w:bCs/>
+          <w:caps/>
+          <w:color w:val="EE8523"/>
+          <w:bdr w:val="single" w:sz="6" w:space="0" w:color="EE8523" w:frame="1"/>
+        </w:rPr>
+        <w:lastRenderedPageBreak/>
+        <w:t>D</w:t>
+      </w:r>
+      <w:r>
+        <w:rPr>
+          <w:rFonts w:ascii="Arial Nova Cond" w:hAnsi="Arial Nova Cond" w:cs="Arial"/>
+          <w:color w:val="343A40"/>
+        </w:rPr>
+        <w:t xml:space="preserve"> </w:t>
+      </w:r>
+      <w:r>
+        <w:rPr>
+          <w:rFonts w:ascii="Arial Nova Cond" w:hAnsi="Arial Nova Cond" w:cs="Arial"/>
+          <w:color w:val="343A40"/>
+        </w:rPr>
+        <w:t>são acionáveis pelos usuários em caso de dúvidas;</w:t>
+      </w:r>
+    </w:p>
+    <w:p>
+      <w:pPr>
+        <w:shd w:val="clear" w:color="auto" w:fill="FFFFFF"/>
+        <w:spacing w:line="360" w:lineRule="auto"/>
+        <w:jc w:val="both"/>
+        <w:rPr>
+          <w:rFonts w:ascii="Arial Nova Cond" w:hAnsi="Arial Nova Cond" w:cs="Arial"/>
+          <w:color w:val="343A40"/>
+        </w:rPr>
+      </w:pPr>
+      <w:r>
+        <w:rPr>
+          <w:rStyle w:val="q-option-item"/>
+          <w:rFonts w:ascii="Arial Nova Cond" w:hAnsi="Arial Nova Cond" w:cs="Arial"/>
+          <w:b/>
+          <w:bCs/>
+          <w:caps/>
+          <w:color w:val="EE8523"/>
+          <w:bdr w:val="single" w:sz="6" w:space="0" w:color="EE8523" w:frame="1"/>
+        </w:rPr>
+        <w:t>E</w:t>
+      </w:r>
+      <w:r>
+        <w:rPr>
+          <w:rFonts w:ascii="Arial Nova Cond" w:hAnsi="Arial Nova Cond" w:cs="Arial"/>
+          <w:color w:val="343A40"/>
+        </w:rPr>
+        <w:t xml:space="preserve"> </w:t>
+      </w:r>
+      <w:r>
+        <w:rPr>
+          <w:rFonts w:ascii="Arial Nova Cond" w:hAnsi="Arial Nova Cond" w:cs="Arial"/>
+          <w:color w:val="343A40"/>
+        </w:rPr>
+        <w:t>fornecem dicas e exemplos sobre o dado correto a ser inserido.</w:t>
+      </w:r>
+    </w:p>
+    <w:p>
+      <w:pPr>
+        <w:pStyle w:val="NormalWeb"/>
+        <w:shd w:val="clear" w:color="auto" w:fill="F1F3F5"/>
+        <w:spacing w:before="0" w:beforeAutospacing="0" w:after="0" w:afterAutospacing="0" w:line="360" w:lineRule="auto"/>
+        <w:jc w:val="both"/>
+        <w:rPr>
+          <w:rFonts w:ascii="Arial Nova Cond" w:hAnsi="Arial Nova Cond" w:cs="Arial"/>
+          <w:color w:val="343A40"/>
+          <w:sz w:val="22"/>
+          <w:szCs w:val="22"/>
+        </w:rPr>
+      </w:pPr>
+      <w:r>
+        <w:rPr>
+          <w:rFonts w:ascii="Arial Nova Cond" w:hAnsi="Arial Nova Cond" w:cs="Arial"/>
+          <w:color w:val="343A40"/>
+          <w:sz w:val="22"/>
+          <w:szCs w:val="22"/>
+        </w:rPr>
+        <w:t>Leandro Henrique</w:t>
+      </w:r>
+    </w:p>
+    <w:p>
+      <w:pPr>
+        <w:shd w:val="clear" w:color="auto" w:fill="FFFFFF"/>
+        <w:spacing w:line="360" w:lineRule="auto"/>
+        <w:jc w:val="both"/>
+        <w:rPr>
+          <w:rFonts w:ascii="Arial Nova Cond" w:hAnsi="Arial Nova Cond" w:cs="Arial"/>
+          <w:color w:val="343A40"/>
+        </w:rPr>
+      </w:pPr>
+      <w:r>
+        <w:rPr>
+          <w:rStyle w:val="q-question-comment-date"/>
+          <w:rFonts w:ascii="Arial Nova Cond" w:hAnsi="Arial Nova Cond" w:cs="Arial"/>
+          <w:color w:val="6D767E"/>
+        </w:rPr>
+        <w:t>16 de Julho de 2022 às 18:30</w:t>
+      </w:r>
+    </w:p>
+    <w:p>
+      <w:pPr>
+        <w:pStyle w:val="NormalWeb"/>
+        <w:shd w:val="clear" w:color="auto" w:fill="FFFFFF"/>
+        <w:spacing w:before="0" w:beforeAutospacing="0" w:after="300" w:afterAutospacing="0" w:line="360" w:lineRule="auto"/>
+        <w:jc w:val="both"/>
+        <w:rPr>
+          <w:rFonts w:ascii="Arial Nova Cond" w:hAnsi="Arial Nova Cond" w:cs="Arial"/>
+          <w:color w:val="343A40"/>
+          <w:sz w:val="22"/>
+          <w:szCs w:val="22"/>
+        </w:rPr>
+      </w:pPr>
+      <w:r>
+        <w:rPr>
+          <w:rStyle w:val="Forte"/>
+          <w:rFonts w:ascii="Arial Nova Cond" w:hAnsi="Arial Nova Cond" w:cs="Arial"/>
+          <w:color w:val="0000CD"/>
+          <w:sz w:val="22"/>
+          <w:szCs w:val="22"/>
+        </w:rPr>
+        <w:t>GAB E</w:t>
+      </w:r>
+    </w:p>
+    <w:p>
+      <w:pPr>
+        <w:pStyle w:val="NormalWeb"/>
+        <w:shd w:val="clear" w:color="auto" w:fill="FFFFFF"/>
+        <w:spacing w:before="0" w:beforeAutospacing="0" w:after="300" w:afterAutospacing="0" w:line="360" w:lineRule="auto"/>
+        <w:jc w:val="both"/>
+        <w:rPr>
+          <w:rFonts w:ascii="Arial Nova Cond" w:hAnsi="Arial Nova Cond" w:cs="Arial"/>
+          <w:color w:val="343A40"/>
+          <w:sz w:val="22"/>
+          <w:szCs w:val="22"/>
+        </w:rPr>
+      </w:pPr>
+      <w:r>
+        <w:rPr>
+          <w:rStyle w:val="Forte"/>
+          <w:rFonts w:ascii="Arial Nova Cond" w:hAnsi="Arial Nova Cond" w:cs="Arial"/>
+          <w:color w:val="343A40"/>
+          <w:sz w:val="22"/>
+          <w:szCs w:val="22"/>
+        </w:rPr>
+        <w:t>Exemplo em HTML:</w:t>
+      </w:r>
+    </w:p>
+    <w:p>
+      <w:pPr>
+        <w:numPr>
+          <w:ilvl w:val="0"/>
+          <w:numId w:val="4"/>
+        </w:numPr>
+        <w:shd w:val="clear" w:color="auto" w:fill="FFFFFF"/>
+        <w:spacing w:before="100" w:beforeAutospacing="1" w:after="100" w:afterAutospacing="1" w:line="360" w:lineRule="auto"/>
+        <w:jc w:val="both"/>
+        <w:rPr>
+          <w:rFonts w:ascii="Arial Nova Cond" w:hAnsi="Arial Nova Cond" w:cs="Arial"/>
+          <w:color w:val="343A40"/>
+        </w:rPr>
+      </w:pPr>
+      <w:r>
+        <w:rPr>
+          <w:rFonts w:ascii="Arial Nova Cond" w:hAnsi="Arial Nova Cond" w:cs="Arial"/>
+          <w:color w:val="343A40"/>
+        </w:rPr>
+        <w:t>&lt;</w:t>
+      </w:r>
+      <w:proofErr w:type="spellStart"/>
+      <w:r>
+        <w:rPr>
+          <w:rFonts w:ascii="Arial Nova Cond" w:hAnsi="Arial Nova Cond" w:cs="Arial"/>
+          <w:color w:val="343A40"/>
+        </w:rPr>
+        <w:t>label</w:t>
+      </w:r>
+      <w:proofErr w:type="spellEnd"/>
+      <w:r>
+        <w:rPr>
+          <w:rFonts w:ascii="Arial Nova Cond" w:hAnsi="Arial Nova Cond" w:cs="Arial"/>
+          <w:color w:val="343A40"/>
+        </w:rPr>
+        <w:t>&gt;Conta corrente: &lt;/</w:t>
+      </w:r>
+      <w:proofErr w:type="spellStart"/>
+      <w:r>
+        <w:rPr>
+          <w:rFonts w:ascii="Arial Nova Cond" w:hAnsi="Arial Nova Cond" w:cs="Arial"/>
+          <w:color w:val="343A40"/>
+        </w:rPr>
+        <w:t>label</w:t>
+      </w:r>
+      <w:proofErr w:type="spellEnd"/>
+      <w:r>
+        <w:rPr>
+          <w:rFonts w:ascii="Arial Nova Cond" w:hAnsi="Arial Nova Cond" w:cs="Arial"/>
+          <w:color w:val="343A40"/>
+        </w:rPr>
+        <w:t>&gt;</w:t>
+      </w:r>
+    </w:p>
+    <w:p>
+      <w:pPr>
+        <w:numPr>
+          <w:ilvl w:val="0"/>
+          <w:numId w:val="4"/>
+        </w:numPr>
+        <w:shd w:val="clear" w:color="auto" w:fill="FFFFFF"/>
+        <w:spacing w:before="100" w:beforeAutospacing="1" w:after="100" w:afterAutospacing="1" w:line="360" w:lineRule="auto"/>
+        <w:jc w:val="both"/>
+        <w:rPr>
+          <w:rFonts w:ascii="Arial Nova Cond" w:hAnsi="Arial Nova Cond" w:cs="Arial"/>
+          <w:color w:val="343A40"/>
+        </w:rPr>
+      </w:pPr>
+      <w:r>
+        <w:rPr>
+          <w:rFonts w:ascii="Arial Nova Cond" w:hAnsi="Arial Nova Cond" w:cs="Arial"/>
+          <w:color w:val="343A40"/>
+        </w:rPr>
+        <w:t>&lt;input </w:t>
+      </w:r>
+      <w:proofErr w:type="spellStart"/>
+      <w:r>
+        <w:rPr>
+          <w:rFonts w:ascii="Arial Nova Cond" w:hAnsi="Arial Nova Cond" w:cs="Arial"/>
+          <w:color w:val="0000FF"/>
+        </w:rPr>
+        <w:t>placeholder</w:t>
+      </w:r>
+      <w:proofErr w:type="spellEnd"/>
+      <w:r>
+        <w:rPr>
+          <w:rFonts w:ascii="Arial Nova Cond" w:hAnsi="Arial Nova Cond" w:cs="Arial"/>
+          <w:color w:val="0000FF"/>
+        </w:rPr>
+        <w:t>="000000-0"</w:t>
+      </w:r>
+      <w:r>
+        <w:rPr>
+          <w:rFonts w:ascii="Arial Nova Cond" w:hAnsi="Arial Nova Cond" w:cs="Arial"/>
+          <w:color w:val="343A40"/>
+        </w:rPr>
+        <w:t>&gt;</w:t>
+      </w:r>
+    </w:p>
+    <w:p>
+      <w:pPr>
+        <w:shd w:val="clear" w:color="auto" w:fill="F1F3F5"/>
+        <w:spacing w:line="360" w:lineRule="auto"/>
+        <w:jc w:val="both"/>
+        <w:rPr>
+          <w:rFonts w:ascii="Arial Nova Cond" w:hAnsi="Arial Nova Cond" w:cs="Arial"/>
+          <w:color w:val="343A40"/>
+          <w:lang w:val="en-US"/>
+        </w:rPr>
+      </w:pPr>
+      <w:r>
+        <w:rPr>
+          <w:rStyle w:val="q-index"/>
+          <w:rFonts w:ascii="Arial Nova Cond" w:hAnsi="Arial Nova Cond" w:cs="Arial"/>
+          <w:b/>
+          <w:bCs/>
+          <w:color w:val="ADB5BD"/>
+          <w:shd w:val="clear" w:color="auto" w:fill="FFFFFF"/>
+          <w:lang w:val="en-US"/>
+        </w:rPr>
+        <w:t>13</w:t>
+      </w:r>
+      <w:r>
+        <w:rPr>
+          <w:rFonts w:ascii="Arial Nova Cond" w:hAnsi="Arial Nova Cond" w:cs="Arial"/>
+          <w:color w:val="343A40"/>
+          <w:lang w:val="en-US"/>
+        </w:rPr>
+        <w:t xml:space="preserve"> </w:t>
+      </w:r>
+      <w:r>
+        <w:fldChar w:fldCharType="begin"/>
+      </w:r>
+      <w:r>
+        <w:rPr>
+          <w:lang w:val="en-US"/>
+        </w:rPr>
+        <w:instrText>HYPERLINK "https://www.qconcursos.com/questoes-de-concursos/questoes/cde9a90a-fb" \t "_blank"</w:instrText>
+      </w:r>
+      <w:r>
+        <w:fldChar w:fldCharType="separate"/>
+      </w:r>
+      <w:r>
+        <w:rPr>
+          <w:rStyle w:val="Hyperlink"/>
+          <w:rFonts w:ascii="Arial Nova Cond" w:hAnsi="Arial Nova Cond" w:cs="Arial"/>
+          <w:b/>
+          <w:bCs/>
+          <w:lang w:val="en-US"/>
+        </w:rPr>
+        <w:t>Q1935280</w:t>
+      </w:r>
+      <w:r>
+        <w:rPr>
+          <w:rStyle w:val="Hyperlink"/>
+          <w:rFonts w:ascii="Arial Nova Cond" w:hAnsi="Arial Nova Cond" w:cs="Arial"/>
+          <w:b/>
+          <w:bCs/>
+          <w:lang w:val="en-US"/>
+        </w:rPr>
+        <w:fldChar w:fldCharType="end"/>
+      </w:r>
+      <w:r>
+        <w:rPr>
+          <w:rFonts w:ascii="Arial Nova Cond" w:hAnsi="Arial Nova Cond" w:cs="Arial"/>
+          <w:color w:val="343A40"/>
+          <w:lang w:val="en-US"/>
+        </w:rPr>
+        <w:t xml:space="preserve"> </w:t>
+      </w:r>
+      <w:r>
+        <w:fldChar w:fldCharType="begin"/>
+      </w:r>
+      <w:r>
+        <w:rPr>
+          <w:lang w:val="en-US"/>
+        </w:rPr>
+        <w:instrText>HYPERLINK "https://www.qconcursos.com/questoes-de-concursos/disciplinas/tecnologia-da-informacao-arquitetura-de-software/soap-simple-object-access-protocol"</w:instrText>
+      </w:r>
+      <w:r>
+        <w:fldChar w:fldCharType="separate"/>
+      </w:r>
+      <w:r>
+        <w:rPr>
+          <w:rStyle w:val="Hyperlink"/>
+          <w:rFonts w:ascii="Arial Nova Cond" w:hAnsi="Arial Nova Cond" w:cs="Arial"/>
+          <w:color w:val="495057"/>
+          <w:lang w:val="en-US"/>
+        </w:rPr>
+        <w:t>SOAP (Simple Object Access Protocol)</w:t>
+      </w:r>
+      <w:r>
+        <w:rPr>
+          <w:rStyle w:val="Hyperlink"/>
+          <w:rFonts w:ascii="Arial Nova Cond" w:hAnsi="Arial Nova Cond" w:cs="Arial"/>
+          <w:color w:val="495057"/>
+          <w:lang w:val="en-US"/>
+        </w:rPr>
+        <w:fldChar w:fldCharType="end"/>
+      </w:r>
     </w:p>
     <w:p>
       <w:pPr>
@@ -7571,1444 +9089,6 @@
             <w:rFonts w:ascii="Arial Nova Cond" w:hAnsi="Arial Nova Cond" w:cs="Arial"/>
             <w:color w:val="EE8523"/>
           </w:rPr>
-          <w:t>TJ-DFT</w:t>
-        </w:r>
-      </w:hyperlink>
-      <w:r>
-        <w:rPr>
-          <w:rFonts w:ascii="Arial Nova Cond" w:hAnsi="Arial Nova Cond" w:cs="Arial"/>
-          <w:color w:val="343A40"/>
-        </w:rPr>
-        <w:t> </w:t>
-      </w:r>
-      <w:r>
-        <w:rPr>
-          <w:rStyle w:val="Forte"/>
-          <w:rFonts w:ascii="Arial Nova Cond" w:hAnsi="Arial Nova Cond" w:cs="Arial"/>
-          <w:color w:val="343A40"/>
-        </w:rPr>
-        <w:t>Prova: </w:t>
-      </w:r>
-      <w:hyperlink r:id="rId64" w:history="1">
-        <w:r>
-          <w:rPr>
-            <w:rStyle w:val="Hyperlink"/>
-            <w:rFonts w:ascii="Arial Nova Cond" w:hAnsi="Arial Nova Cond" w:cs="Arial"/>
-            <w:color w:val="EE8523"/>
-          </w:rPr>
-          <w:t>FGV - 2022 - TJ-DFT - Analista Judiciário - Análise de Sistemas</w:t>
-        </w:r>
-      </w:hyperlink>
-    </w:p>
-    <w:p>
-      <w:pPr>
-        <w:shd w:val="clear" w:color="auto" w:fill="FFFFFF"/>
-        <w:spacing w:line="360" w:lineRule="auto"/>
-        <w:jc w:val="both"/>
-        <w:rPr>
-          <w:rFonts w:ascii="Arial Nova Cond" w:hAnsi="Arial Nova Cond" w:cs="Arial"/>
-          <w:color w:val="343A40"/>
-        </w:rPr>
-      </w:pPr>
-      <w:r>
-        <w:rPr>
-          <w:rFonts w:ascii="Arial Nova Cond" w:hAnsi="Arial Nova Cond" w:cs="Arial"/>
-          <w:color w:val="343A40"/>
-        </w:rPr>
-        <w:t>O analista de sistemas Bravo desenvolveu o </w:t>
-      </w:r>
-      <w:r>
-        <w:rPr>
-          <w:rFonts w:ascii="Arial Nova Cond" w:hAnsi="Arial Nova Cond" w:cs="Arial"/>
-          <w:i/>
-          <w:iCs/>
-          <w:color w:val="343A40"/>
-        </w:rPr>
-        <w:t>webservice</w:t>
-      </w:r>
-      <w:r>
-        <w:rPr>
-          <w:rFonts w:ascii="Arial Nova Cond" w:hAnsi="Arial Nova Cond" w:cs="Arial"/>
-          <w:color w:val="343A40"/>
-        </w:rPr>
-        <w:t> </w:t>
-      </w:r>
-      <w:proofErr w:type="spellStart"/>
-      <w:r>
-        <w:rPr>
-          <w:rFonts w:ascii="Arial Nova Cond" w:hAnsi="Arial Nova Cond" w:cs="Arial"/>
-          <w:color w:val="343A40"/>
-        </w:rPr>
-        <w:t>TJService</w:t>
-      </w:r>
-      <w:proofErr w:type="spellEnd"/>
-      <w:r>
-        <w:rPr>
-          <w:rFonts w:ascii="Arial Nova Cond" w:hAnsi="Arial Nova Cond" w:cs="Arial"/>
-          <w:color w:val="343A40"/>
-        </w:rPr>
-        <w:t xml:space="preserve"> para o TJDFT sem mecanismos de controle de segurança. A comunicação de </w:t>
-      </w:r>
-      <w:proofErr w:type="spellStart"/>
-      <w:r>
-        <w:rPr>
-          <w:rFonts w:ascii="Arial Nova Cond" w:hAnsi="Arial Nova Cond" w:cs="Arial"/>
-          <w:color w:val="343A40"/>
-        </w:rPr>
-        <w:t>TJService</w:t>
-      </w:r>
-      <w:proofErr w:type="spellEnd"/>
-      <w:r>
-        <w:rPr>
-          <w:rFonts w:ascii="Arial Nova Cond" w:hAnsi="Arial Nova Cond" w:cs="Arial"/>
-          <w:color w:val="343A40"/>
-        </w:rPr>
-        <w:t xml:space="preserve"> ocorre conforme especificações do protocolo SOAP (</w:t>
-      </w:r>
-      <w:r>
-        <w:rPr>
-          <w:rFonts w:ascii="Arial Nova Cond" w:hAnsi="Arial Nova Cond" w:cs="Arial"/>
-          <w:i/>
-          <w:iCs/>
-          <w:color w:val="343A40"/>
-        </w:rPr>
-        <w:t>Simple Object Access Protocol</w:t>
-      </w:r>
-      <w:r>
-        <w:rPr>
-          <w:rFonts w:ascii="Arial Nova Cond" w:hAnsi="Arial Nova Cond" w:cs="Arial"/>
-          <w:color w:val="343A40"/>
-        </w:rPr>
-        <w:t xml:space="preserve">). A fim de proteger a troca de mensagens de </w:t>
-      </w:r>
-      <w:proofErr w:type="spellStart"/>
-      <w:r>
-        <w:rPr>
-          <w:rFonts w:ascii="Arial Nova Cond" w:hAnsi="Arial Nova Cond" w:cs="Arial"/>
-          <w:color w:val="343A40"/>
-        </w:rPr>
-        <w:t>TJService</w:t>
-      </w:r>
-      <w:proofErr w:type="spellEnd"/>
-      <w:r>
-        <w:rPr>
-          <w:rFonts w:ascii="Arial Nova Cond" w:hAnsi="Arial Nova Cond" w:cs="Arial"/>
-          <w:color w:val="343A40"/>
-        </w:rPr>
-        <w:t>, Bravo foi orientado pelo TJDFT a implementar o suporte à autenticação baseada em token.</w:t>
-      </w:r>
-    </w:p>
-    <w:p>
-      <w:pPr>
-        <w:shd w:val="clear" w:color="auto" w:fill="FFFFFF"/>
-        <w:spacing w:line="360" w:lineRule="auto"/>
-        <w:jc w:val="both"/>
-        <w:rPr>
-          <w:rFonts w:ascii="Arial Nova Cond" w:hAnsi="Arial Nova Cond" w:cs="Arial"/>
-          <w:color w:val="343A40"/>
-        </w:rPr>
-      </w:pPr>
-      <w:r>
-        <w:rPr>
-          <w:rFonts w:ascii="Arial Nova Cond" w:hAnsi="Arial Nova Cond" w:cs="Arial"/>
-          <w:color w:val="343A40"/>
-        </w:rPr>
-        <w:t>Os mecanismos de proteção de mensagens SOAP baseados em token que Bravo deve implementar são definidos na especificação Web Services:</w:t>
-      </w:r>
-    </w:p>
-    <w:p>
-      <w:pPr>
-        <w:shd w:val="clear" w:color="auto" w:fill="FFFFFF"/>
-        <w:spacing w:line="360" w:lineRule="auto"/>
-        <w:jc w:val="both"/>
-        <w:rPr>
-          <w:rFonts w:ascii="Arial Nova Cond" w:hAnsi="Arial Nova Cond" w:cs="Arial"/>
-          <w:color w:val="343A40"/>
-          <w:lang w:val="en-US"/>
-        </w:rPr>
-      </w:pPr>
-      <w:r>
-        <w:rPr>
-          <w:rStyle w:val="q-option-item"/>
-          <w:rFonts w:ascii="Arial Nova Cond" w:hAnsi="Arial Nova Cond" w:cs="Arial"/>
-          <w:b/>
-          <w:bCs/>
-          <w:caps/>
-          <w:color w:val="EE8523"/>
-          <w:bdr w:val="single" w:sz="6" w:space="0" w:color="EE8523" w:frame="1"/>
-          <w:lang w:val="en-US"/>
-        </w:rPr>
-        <w:t>A</w:t>
-      </w:r>
-      <w:r>
-        <w:rPr>
-          <w:rFonts w:ascii="Arial Nova Cond" w:hAnsi="Arial Nova Cond" w:cs="Arial"/>
-          <w:color w:val="343A40"/>
-          <w:lang w:val="en-US"/>
-        </w:rPr>
-        <w:t xml:space="preserve"> </w:t>
-      </w:r>
-      <w:r>
-        <w:rPr>
-          <w:rFonts w:ascii="Arial Nova Cond" w:hAnsi="Arial Nova Cond" w:cs="Arial"/>
-          <w:color w:val="343A40"/>
-          <w:lang w:val="en-US"/>
-        </w:rPr>
-        <w:t xml:space="preserve">Dynamic </w:t>
-      </w:r>
-      <w:proofErr w:type="gramStart"/>
-      <w:r>
-        <w:rPr>
-          <w:rFonts w:ascii="Arial Nova Cond" w:hAnsi="Arial Nova Cond" w:cs="Arial"/>
-          <w:color w:val="343A40"/>
-          <w:lang w:val="en-US"/>
-        </w:rPr>
-        <w:t>Discovery;</w:t>
-      </w:r>
-      <w:proofErr w:type="gramEnd"/>
-    </w:p>
-    <w:p>
-      <w:pPr>
-        <w:shd w:val="clear" w:color="auto" w:fill="FFFFFF"/>
-        <w:spacing w:line="360" w:lineRule="auto"/>
-        <w:jc w:val="both"/>
-        <w:rPr>
-          <w:rFonts w:ascii="Arial Nova Cond" w:hAnsi="Arial Nova Cond" w:cs="Arial"/>
-          <w:color w:val="343A40"/>
-          <w:lang w:val="en-US"/>
-        </w:rPr>
-      </w:pPr>
-      <w:r>
-        <w:rPr>
-          <w:rStyle w:val="q-option-item"/>
-          <w:rFonts w:ascii="Arial Nova Cond" w:hAnsi="Arial Nova Cond" w:cs="Arial"/>
-          <w:b/>
-          <w:bCs/>
-          <w:caps/>
-          <w:color w:val="EE8523"/>
-          <w:bdr w:val="single" w:sz="6" w:space="0" w:color="EE8523" w:frame="1"/>
-          <w:lang w:val="en-US"/>
-        </w:rPr>
-        <w:t>B</w:t>
-      </w:r>
-      <w:r>
-        <w:rPr>
-          <w:rFonts w:ascii="Arial Nova Cond" w:hAnsi="Arial Nova Cond" w:cs="Arial"/>
-          <w:color w:val="343A40"/>
-          <w:lang w:val="en-US"/>
-        </w:rPr>
-        <w:t xml:space="preserve"> </w:t>
-      </w:r>
-      <w:proofErr w:type="gramStart"/>
-      <w:r>
-        <w:rPr>
-          <w:rFonts w:ascii="Arial Nova Cond" w:hAnsi="Arial Nova Cond" w:cs="Arial"/>
-          <w:color w:val="343A40"/>
-          <w:lang w:val="en-US"/>
-        </w:rPr>
-        <w:t>Addressing;</w:t>
-      </w:r>
-      <w:proofErr w:type="gramEnd"/>
-    </w:p>
-    <w:p>
-      <w:pPr>
-        <w:shd w:val="clear" w:color="auto" w:fill="FFFFFF"/>
-        <w:spacing w:line="360" w:lineRule="auto"/>
-        <w:jc w:val="both"/>
-        <w:rPr>
-          <w:rFonts w:ascii="Arial Nova Cond" w:hAnsi="Arial Nova Cond" w:cs="Arial"/>
-          <w:color w:val="343A40"/>
-          <w:lang w:val="en-US"/>
-        </w:rPr>
-      </w:pPr>
-      <w:r>
-        <w:rPr>
-          <w:rStyle w:val="q-option-item"/>
-          <w:rFonts w:ascii="Arial Nova Cond" w:hAnsi="Arial Nova Cond" w:cs="Arial"/>
-          <w:b/>
-          <w:bCs/>
-          <w:caps/>
-          <w:color w:val="EE8523"/>
-          <w:bdr w:val="single" w:sz="6" w:space="0" w:color="EE8523" w:frame="1"/>
-          <w:lang w:val="en-US"/>
-        </w:rPr>
-        <w:t>C</w:t>
-      </w:r>
-      <w:r>
-        <w:rPr>
-          <w:rFonts w:ascii="Arial Nova Cond" w:hAnsi="Arial Nova Cond" w:cs="Arial"/>
-          <w:color w:val="343A40"/>
-          <w:lang w:val="en-US"/>
-        </w:rPr>
-        <w:t xml:space="preserve"> </w:t>
-      </w:r>
-      <w:r>
-        <w:rPr>
-          <w:rFonts w:ascii="Arial Nova Cond" w:hAnsi="Arial Nova Cond" w:cs="Arial"/>
-          <w:color w:val="343A40"/>
-          <w:lang w:val="en-US"/>
-        </w:rPr>
-        <w:t xml:space="preserve">Reliable </w:t>
-      </w:r>
-      <w:proofErr w:type="gramStart"/>
-      <w:r>
-        <w:rPr>
-          <w:rFonts w:ascii="Arial Nova Cond" w:hAnsi="Arial Nova Cond" w:cs="Arial"/>
-          <w:color w:val="343A40"/>
-          <w:lang w:val="en-US"/>
-        </w:rPr>
-        <w:t>Messaging;</w:t>
-      </w:r>
-      <w:proofErr w:type="gramEnd"/>
-    </w:p>
-    <w:p>
-      <w:pPr>
-        <w:shd w:val="clear" w:color="auto" w:fill="FFFFFF"/>
-        <w:spacing w:line="360" w:lineRule="auto"/>
-        <w:jc w:val="both"/>
-        <w:rPr>
-          <w:rFonts w:ascii="Arial Nova Cond" w:hAnsi="Arial Nova Cond" w:cs="Arial"/>
-          <w:color w:val="343A40"/>
-          <w:lang w:val="en-US"/>
-        </w:rPr>
-      </w:pPr>
-      <w:r>
-        <w:rPr>
-          <w:rStyle w:val="q-option-item"/>
-          <w:rFonts w:ascii="Arial Nova Cond" w:hAnsi="Arial Nova Cond" w:cs="Arial"/>
-          <w:b/>
-          <w:bCs/>
-          <w:caps/>
-          <w:color w:val="EE8523"/>
-          <w:bdr w:val="single" w:sz="6" w:space="0" w:color="EE8523" w:frame="1"/>
-          <w:lang w:val="en-US"/>
-        </w:rPr>
-        <w:t>D</w:t>
-      </w:r>
-      <w:r>
-        <w:rPr>
-          <w:rFonts w:ascii="Arial Nova Cond" w:hAnsi="Arial Nova Cond" w:cs="Arial"/>
-          <w:color w:val="343A40"/>
-          <w:lang w:val="en-US"/>
-        </w:rPr>
-        <w:t xml:space="preserve"> </w:t>
-      </w:r>
-      <w:proofErr w:type="gramStart"/>
-      <w:r>
-        <w:rPr>
-          <w:rFonts w:ascii="Arial Nova Cond" w:hAnsi="Arial Nova Cond" w:cs="Arial"/>
-          <w:color w:val="343A40"/>
-          <w:lang w:val="en-US"/>
-        </w:rPr>
-        <w:t>Security;</w:t>
-      </w:r>
-      <w:proofErr w:type="gramEnd"/>
-    </w:p>
-    <w:p>
-      <w:pPr>
-        <w:shd w:val="clear" w:color="auto" w:fill="FFFFFF"/>
-        <w:spacing w:line="360" w:lineRule="auto"/>
-        <w:jc w:val="both"/>
-        <w:rPr>
-          <w:rFonts w:ascii="Arial Nova Cond" w:hAnsi="Arial Nova Cond" w:cs="Arial"/>
-          <w:color w:val="343A40"/>
-          <w:lang w:val="en-US"/>
-        </w:rPr>
-      </w:pPr>
-      <w:r>
-        <w:rPr>
-          <w:rStyle w:val="q-option-item"/>
-          <w:rFonts w:ascii="Arial Nova Cond" w:hAnsi="Arial Nova Cond" w:cs="Arial"/>
-          <w:b/>
-          <w:bCs/>
-          <w:caps/>
-          <w:color w:val="EE8523"/>
-          <w:bdr w:val="single" w:sz="6" w:space="0" w:color="EE8523" w:frame="1"/>
-          <w:lang w:val="en-US"/>
-        </w:rPr>
-        <w:t>E</w:t>
-      </w:r>
-      <w:r>
-        <w:rPr>
-          <w:rFonts w:ascii="Arial Nova Cond" w:hAnsi="Arial Nova Cond" w:cs="Arial"/>
-          <w:color w:val="343A40"/>
-          <w:lang w:val="en-US"/>
-        </w:rPr>
-        <w:t xml:space="preserve"> </w:t>
-      </w:r>
-      <w:r>
-        <w:rPr>
-          <w:rFonts w:ascii="Arial Nova Cond" w:hAnsi="Arial Nova Cond" w:cs="Arial"/>
-          <w:color w:val="343A40"/>
-          <w:lang w:val="en-US"/>
-        </w:rPr>
-        <w:t>Make Connection.</w:t>
-      </w:r>
-    </w:p>
-    <w:p>
-      <w:pPr>
-        <w:pStyle w:val="NormalWeb"/>
-        <w:shd w:val="clear" w:color="auto" w:fill="F1F3F5"/>
-        <w:spacing w:before="0" w:beforeAutospacing="0" w:after="0" w:afterAutospacing="0" w:line="360" w:lineRule="auto"/>
-        <w:jc w:val="both"/>
-        <w:rPr>
-          <w:rFonts w:ascii="Arial Nova Cond" w:hAnsi="Arial Nova Cond" w:cs="Arial"/>
-          <w:color w:val="343A40"/>
-          <w:sz w:val="22"/>
-          <w:szCs w:val="22"/>
-          <w:lang w:val="en-US"/>
-        </w:rPr>
-      </w:pPr>
-      <w:r>
-        <w:rPr>
-          <w:rFonts w:ascii="Arial Nova Cond" w:hAnsi="Arial Nova Cond" w:cs="Arial"/>
-          <w:color w:val="343A40"/>
-          <w:sz w:val="22"/>
-          <w:szCs w:val="22"/>
-          <w:lang w:val="en-US"/>
-        </w:rPr>
-        <w:t>Pablo Robert Pereira Alves</w:t>
-      </w:r>
-    </w:p>
-    <w:p>
-      <w:pPr>
-        <w:shd w:val="clear" w:color="auto" w:fill="FFFFFF"/>
-        <w:spacing w:line="360" w:lineRule="auto"/>
-        <w:jc w:val="both"/>
-        <w:rPr>
-          <w:rFonts w:ascii="Arial Nova Cond" w:hAnsi="Arial Nova Cond" w:cs="Arial"/>
-          <w:color w:val="343A40"/>
-        </w:rPr>
-      </w:pPr>
-      <w:r>
-        <w:rPr>
-          <w:rStyle w:val="q-question-comment-date"/>
-          <w:rFonts w:ascii="Arial Nova Cond" w:hAnsi="Arial Nova Cond" w:cs="Arial"/>
-          <w:color w:val="6D767E"/>
-        </w:rPr>
-        <w:t>12 de Outubro de 2022 às 11:47</w:t>
-      </w:r>
-    </w:p>
-    <w:p>
-      <w:pPr>
-        <w:pStyle w:val="NormalWeb"/>
-        <w:shd w:val="clear" w:color="auto" w:fill="FFFFFF"/>
-        <w:spacing w:before="0" w:beforeAutospacing="0" w:after="300" w:afterAutospacing="0" w:line="360" w:lineRule="auto"/>
-        <w:jc w:val="both"/>
-        <w:rPr>
-          <w:rFonts w:ascii="Arial Nova Cond" w:hAnsi="Arial Nova Cond" w:cs="Arial"/>
-          <w:b/>
-          <w:bCs/>
-          <w:color w:val="343A40"/>
-          <w:sz w:val="22"/>
-          <w:szCs w:val="22"/>
-        </w:rPr>
-      </w:pPr>
-      <w:proofErr w:type="spellStart"/>
-      <w:r>
-        <w:rPr>
-          <w:rFonts w:ascii="Arial Nova Cond" w:hAnsi="Arial Nova Cond" w:cs="Arial"/>
-          <w:b/>
-          <w:bCs/>
-          <w:color w:val="343A40"/>
-          <w:sz w:val="22"/>
-          <w:szCs w:val="22"/>
-        </w:rPr>
-        <w:t>gab</w:t>
-      </w:r>
-      <w:proofErr w:type="spellEnd"/>
-      <w:r>
-        <w:rPr>
-          <w:rFonts w:ascii="Arial Nova Cond" w:hAnsi="Arial Nova Cond" w:cs="Arial"/>
-          <w:b/>
-          <w:bCs/>
-          <w:color w:val="343A40"/>
-          <w:sz w:val="22"/>
-          <w:szCs w:val="22"/>
-        </w:rPr>
-        <w:t>. D</w:t>
-      </w:r>
-    </w:p>
-    <w:p>
-      <w:pPr>
-        <w:pStyle w:val="NormalWeb"/>
-        <w:shd w:val="clear" w:color="auto" w:fill="FFFFFF"/>
-        <w:spacing w:before="0" w:beforeAutospacing="0" w:after="300" w:afterAutospacing="0" w:line="360" w:lineRule="auto"/>
-        <w:jc w:val="both"/>
-        <w:rPr>
-          <w:rFonts w:ascii="Arial Nova Cond" w:hAnsi="Arial Nova Cond" w:cs="Arial"/>
-          <w:color w:val="343A40"/>
-          <w:sz w:val="22"/>
-          <w:szCs w:val="22"/>
-          <w:lang w:val="en-US"/>
-        </w:rPr>
-      </w:pPr>
-      <w:r>
-        <w:rPr>
-          <w:rStyle w:val="Forte"/>
-          <w:rFonts w:ascii="Arial Nova Cond" w:hAnsi="Arial Nova Cond" w:cs="Arial"/>
-          <w:color w:val="343A40"/>
-          <w:sz w:val="22"/>
-          <w:szCs w:val="22"/>
-          <w:lang w:val="en-US"/>
-        </w:rPr>
-        <w:t>Web Services Security</w:t>
-      </w:r>
-      <w:r>
-        <w:rPr>
-          <w:rFonts w:ascii="Arial Nova Cond" w:hAnsi="Arial Nova Cond" w:cs="Arial"/>
-          <w:color w:val="343A40"/>
-          <w:sz w:val="22"/>
-          <w:szCs w:val="22"/>
-          <w:lang w:val="en-US"/>
-        </w:rPr>
-        <w:t> (</w:t>
-      </w:r>
-      <w:r>
-        <w:rPr>
-          <w:rStyle w:val="Forte"/>
-          <w:rFonts w:ascii="Arial Nova Cond" w:hAnsi="Arial Nova Cond" w:cs="Arial"/>
-          <w:color w:val="343A40"/>
-          <w:sz w:val="22"/>
-          <w:szCs w:val="22"/>
-          <w:lang w:val="en-US"/>
-        </w:rPr>
-        <w:t>WS-Security</w:t>
-      </w:r>
-      <w:r>
-        <w:rPr>
-          <w:rFonts w:ascii="Arial Nova Cond" w:hAnsi="Arial Nova Cond" w:cs="Arial"/>
-          <w:color w:val="343A40"/>
-          <w:sz w:val="22"/>
-          <w:szCs w:val="22"/>
-          <w:lang w:val="en-US"/>
-        </w:rPr>
-        <w:t>, </w:t>
-      </w:r>
-      <w:r>
-        <w:rPr>
-          <w:rStyle w:val="Forte"/>
-          <w:rFonts w:ascii="Arial Nova Cond" w:hAnsi="Arial Nova Cond" w:cs="Arial"/>
-          <w:color w:val="343A40"/>
-          <w:sz w:val="22"/>
-          <w:szCs w:val="22"/>
-          <w:lang w:val="en-US"/>
-        </w:rPr>
-        <w:t>WSS</w:t>
-      </w:r>
-      <w:r>
-        <w:rPr>
-          <w:rFonts w:ascii="Arial Nova Cond" w:hAnsi="Arial Nova Cond" w:cs="Arial"/>
-          <w:color w:val="343A40"/>
-          <w:sz w:val="22"/>
-          <w:szCs w:val="22"/>
-          <w:lang w:val="en-US"/>
-        </w:rPr>
-        <w:t xml:space="preserve">) is an extension to </w:t>
-      </w:r>
-      <w:proofErr w:type="spellStart"/>
-      <w:r>
-        <w:rPr>
-          <w:rFonts w:ascii="Arial Nova Cond" w:hAnsi="Arial Nova Cond" w:cs="Arial"/>
-          <w:color w:val="343A40"/>
-          <w:sz w:val="22"/>
-          <w:szCs w:val="22"/>
-          <w:lang w:val="en-US"/>
-        </w:rPr>
-        <w:t>to</w:t>
-      </w:r>
-      <w:proofErr w:type="spellEnd"/>
-      <w:r>
-        <w:rPr>
-          <w:rFonts w:ascii="Arial Nova Cond" w:hAnsi="Arial Nova Cond" w:cs="Arial"/>
-          <w:color w:val="343A40"/>
-          <w:sz w:val="22"/>
-          <w:szCs w:val="22"/>
-          <w:lang w:val="en-US"/>
-        </w:rPr>
-        <w:t xml:space="preserve"> apply security </w:t>
-      </w:r>
-      <w:proofErr w:type="gramStart"/>
-      <w:r>
-        <w:rPr>
-          <w:rFonts w:ascii="Arial Nova Cond" w:hAnsi="Arial Nova Cond" w:cs="Arial"/>
-          <w:color w:val="343A40"/>
-          <w:sz w:val="22"/>
-          <w:szCs w:val="22"/>
-          <w:lang w:val="en-US"/>
-        </w:rPr>
-        <w:t>to .</w:t>
-      </w:r>
-      <w:proofErr w:type="gramEnd"/>
-      <w:r>
-        <w:rPr>
-          <w:rFonts w:ascii="Arial Nova Cond" w:hAnsi="Arial Nova Cond" w:cs="Arial"/>
-          <w:color w:val="343A40"/>
-          <w:sz w:val="22"/>
-          <w:szCs w:val="22"/>
-          <w:lang w:val="en-US"/>
-        </w:rPr>
-        <w:t xml:space="preserve"> It is a member of the and was published </w:t>
-      </w:r>
-      <w:proofErr w:type="gramStart"/>
-      <w:r>
-        <w:rPr>
-          <w:rFonts w:ascii="Arial Nova Cond" w:hAnsi="Arial Nova Cond" w:cs="Arial"/>
-          <w:color w:val="343A40"/>
-          <w:sz w:val="22"/>
-          <w:szCs w:val="22"/>
-          <w:lang w:val="en-US"/>
-        </w:rPr>
-        <w:t>by .</w:t>
-      </w:r>
-      <w:proofErr w:type="gramEnd"/>
-    </w:p>
-    <w:p>
-      <w:pPr>
-        <w:pStyle w:val="NormalWeb"/>
-        <w:shd w:val="clear" w:color="auto" w:fill="FFFFFF"/>
-        <w:spacing w:before="0" w:beforeAutospacing="0" w:after="300" w:afterAutospacing="0" w:line="360" w:lineRule="auto"/>
-        <w:jc w:val="both"/>
-        <w:rPr>
-          <w:rFonts w:ascii="Arial Nova Cond" w:hAnsi="Arial Nova Cond" w:cs="Arial"/>
-          <w:color w:val="343A40"/>
-          <w:sz w:val="22"/>
-          <w:szCs w:val="22"/>
-          <w:lang w:val="en-US"/>
-        </w:rPr>
-      </w:pPr>
-      <w:r>
-        <w:rPr>
-          <w:rFonts w:ascii="Arial Nova Cond" w:hAnsi="Arial Nova Cond" w:cs="Arial"/>
-          <w:color w:val="343A40"/>
-          <w:sz w:val="22"/>
-          <w:szCs w:val="22"/>
-          <w:lang w:val="en-US"/>
-        </w:rPr>
-        <w:t>The protocol specifies how integrity and confidentiality can be enforced on messages and allows the communication of various security token formats, such as (SAML)</w:t>
-      </w:r>
-      <w:proofErr w:type="gramStart"/>
-      <w:r>
-        <w:rPr>
-          <w:rFonts w:ascii="Arial Nova Cond" w:hAnsi="Arial Nova Cond" w:cs="Arial"/>
-          <w:color w:val="343A40"/>
-          <w:sz w:val="22"/>
-          <w:szCs w:val="22"/>
-          <w:lang w:val="en-US"/>
-        </w:rPr>
-        <w:t>, ,</w:t>
-      </w:r>
-      <w:proofErr w:type="gramEnd"/>
-      <w:r>
-        <w:rPr>
-          <w:rFonts w:ascii="Arial Nova Cond" w:hAnsi="Arial Nova Cond" w:cs="Arial"/>
-          <w:color w:val="343A40"/>
-          <w:sz w:val="22"/>
-          <w:szCs w:val="22"/>
-          <w:lang w:val="en-US"/>
-        </w:rPr>
-        <w:t xml:space="preserve"> and . Its </w:t>
-      </w:r>
-      <w:proofErr w:type="gramStart"/>
-      <w:r>
-        <w:rPr>
-          <w:rFonts w:ascii="Arial Nova Cond" w:hAnsi="Arial Nova Cond" w:cs="Arial"/>
-          <w:color w:val="343A40"/>
-          <w:sz w:val="22"/>
-          <w:szCs w:val="22"/>
-          <w:lang w:val="en-US"/>
-        </w:rPr>
-        <w:t>main focus</w:t>
-      </w:r>
-      <w:proofErr w:type="gramEnd"/>
-      <w:r>
-        <w:rPr>
-          <w:rFonts w:ascii="Arial Nova Cond" w:hAnsi="Arial Nova Cond" w:cs="Arial"/>
-          <w:color w:val="343A40"/>
-          <w:sz w:val="22"/>
-          <w:szCs w:val="22"/>
-          <w:lang w:val="en-US"/>
-        </w:rPr>
-        <w:t xml:space="preserve"> is the use of and to provide end-to-end security.</w:t>
-      </w:r>
-    </w:p>
-    <w:p>
-      <w:pPr>
-        <w:pStyle w:val="NormalWeb"/>
-        <w:shd w:val="clear" w:color="auto" w:fill="FFFFFF"/>
-        <w:spacing w:before="0" w:beforeAutospacing="0" w:after="300" w:afterAutospacing="0" w:line="360" w:lineRule="auto"/>
-        <w:jc w:val="both"/>
-        <w:rPr>
-          <w:rFonts w:ascii="Arial Nova Cond" w:hAnsi="Arial Nova Cond" w:cs="Arial"/>
-          <w:color w:val="343A40"/>
-          <w:sz w:val="22"/>
-          <w:szCs w:val="22"/>
-        </w:rPr>
-      </w:pPr>
-      <w:r>
-        <w:rPr>
-          <w:rFonts w:ascii="Arial Nova Cond" w:hAnsi="Arial Nova Cond" w:cs="Arial"/>
-          <w:color w:val="343A40"/>
-          <w:sz w:val="22"/>
-          <w:szCs w:val="22"/>
-        </w:rPr>
-        <w:t>Fonte: Wikipedia: https://en.wikipedia.org/wiki/WS-Security</w:t>
-      </w:r>
-    </w:p>
-    <w:p>
-      <w:pPr>
-        <w:shd w:val="clear" w:color="auto" w:fill="F1F3F5"/>
-        <w:spacing w:line="360" w:lineRule="auto"/>
-        <w:jc w:val="both"/>
-        <w:rPr>
-          <w:rFonts w:ascii="Arial Nova Cond" w:hAnsi="Arial Nova Cond" w:cs="Arial"/>
-          <w:color w:val="343A40"/>
-        </w:rPr>
-      </w:pPr>
-      <w:r>
-        <w:rPr>
-          <w:rStyle w:val="q-index"/>
-          <w:rFonts w:ascii="Arial Nova Cond" w:hAnsi="Arial Nova Cond" w:cs="Arial"/>
-          <w:b/>
-          <w:bCs/>
-          <w:color w:val="ADB5BD"/>
-          <w:shd w:val="clear" w:color="auto" w:fill="FFFFFF"/>
-        </w:rPr>
-        <w:t>12</w:t>
-      </w:r>
-      <w:r>
-        <w:rPr>
-          <w:rFonts w:ascii="Arial Nova Cond" w:hAnsi="Arial Nova Cond" w:cs="Arial"/>
-          <w:color w:val="343A40"/>
-        </w:rPr>
-        <w:t xml:space="preserve"> </w:t>
-      </w:r>
-      <w:hyperlink r:id="rId65" w:tgtFrame="_blank" w:history="1">
-        <w:r>
-          <w:rPr>
-            <w:rStyle w:val="Hyperlink"/>
-            <w:rFonts w:ascii="Arial Nova Cond" w:hAnsi="Arial Nova Cond" w:cs="Arial"/>
-            <w:b/>
-            <w:bCs/>
-          </w:rPr>
-          <w:t>Q1936742</w:t>
-        </w:r>
-      </w:hyperlink>
-      <w:r>
-        <w:rPr>
-          <w:rFonts w:ascii="Arial Nova Cond" w:hAnsi="Arial Nova Cond" w:cs="Arial"/>
-          <w:color w:val="343A40"/>
-        </w:rPr>
-        <w:t xml:space="preserve"> </w:t>
-      </w:r>
-      <w:hyperlink r:id="rId66" w:history="1">
-        <w:r>
-          <w:rPr>
-            <w:rStyle w:val="Hyperlink"/>
-            <w:rFonts w:ascii="Arial Nova Cond" w:hAnsi="Arial Nova Cond" w:cs="Arial"/>
-            <w:color w:val="495057"/>
-          </w:rPr>
-          <w:t>Arquitetura da Informação</w:t>
-        </w:r>
-      </w:hyperlink>
-    </w:p>
-    <w:p>
-      <w:pPr>
-        <w:shd w:val="clear" w:color="auto" w:fill="FFFFFF"/>
-        <w:spacing w:line="360" w:lineRule="auto"/>
-        <w:jc w:val="both"/>
-        <w:rPr>
-          <w:rFonts w:ascii="Arial Nova Cond" w:hAnsi="Arial Nova Cond" w:cs="Arial"/>
-          <w:color w:val="343A40"/>
-        </w:rPr>
-      </w:pPr>
-      <w:r>
-        <w:rPr>
-          <w:rStyle w:val="Forte"/>
-          <w:rFonts w:ascii="Arial Nova Cond" w:hAnsi="Arial Nova Cond" w:cs="Arial"/>
-          <w:color w:val="343A40"/>
-        </w:rPr>
-        <w:t>Ano: </w:t>
-      </w:r>
-      <w:r>
-        <w:rPr>
-          <w:rFonts w:ascii="Arial Nova Cond" w:hAnsi="Arial Nova Cond" w:cs="Arial"/>
-          <w:color w:val="343A40"/>
-        </w:rPr>
-        <w:t>2022 </w:t>
-      </w:r>
-      <w:r>
-        <w:rPr>
-          <w:rStyle w:val="Forte"/>
-          <w:rFonts w:ascii="Arial Nova Cond" w:hAnsi="Arial Nova Cond" w:cs="Arial"/>
-          <w:color w:val="343A40"/>
-        </w:rPr>
-        <w:t>Banca: </w:t>
-      </w:r>
-      <w:hyperlink r:id="rId67" w:history="1">
-        <w:r>
-          <w:rPr>
-            <w:rStyle w:val="Hyperlink"/>
-            <w:rFonts w:ascii="Arial Nova Cond" w:hAnsi="Arial Nova Cond" w:cs="Arial"/>
-            <w:color w:val="EE8523"/>
-          </w:rPr>
-          <w:t>FGV</w:t>
-        </w:r>
-      </w:hyperlink>
-      <w:r>
-        <w:rPr>
-          <w:rFonts w:ascii="Arial Nova Cond" w:hAnsi="Arial Nova Cond" w:cs="Arial"/>
-          <w:color w:val="343A40"/>
-        </w:rPr>
-        <w:t> </w:t>
-      </w:r>
-      <w:r>
-        <w:rPr>
-          <w:rStyle w:val="Forte"/>
-          <w:rFonts w:ascii="Arial Nova Cond" w:hAnsi="Arial Nova Cond" w:cs="Arial"/>
-          <w:color w:val="343A40"/>
-        </w:rPr>
-        <w:t>Órgão: </w:t>
-      </w:r>
-      <w:hyperlink r:id="rId68" w:history="1">
-        <w:r>
-          <w:rPr>
-            <w:rStyle w:val="Hyperlink"/>
-            <w:rFonts w:ascii="Arial Nova Cond" w:hAnsi="Arial Nova Cond" w:cs="Arial"/>
-            <w:color w:val="EE8523"/>
-          </w:rPr>
-          <w:t>TJ-DFT</w:t>
-        </w:r>
-      </w:hyperlink>
-      <w:r>
-        <w:rPr>
-          <w:rFonts w:ascii="Arial Nova Cond" w:hAnsi="Arial Nova Cond" w:cs="Arial"/>
-          <w:color w:val="343A40"/>
-        </w:rPr>
-        <w:t> </w:t>
-      </w:r>
-      <w:r>
-        <w:rPr>
-          <w:rStyle w:val="Forte"/>
-          <w:rFonts w:ascii="Arial Nova Cond" w:hAnsi="Arial Nova Cond" w:cs="Arial"/>
-          <w:color w:val="343A40"/>
-        </w:rPr>
-        <w:t>Prova: </w:t>
-      </w:r>
-      <w:hyperlink r:id="rId69" w:history="1">
-        <w:r>
-          <w:rPr>
-            <w:rStyle w:val="Hyperlink"/>
-            <w:rFonts w:ascii="Arial Nova Cond" w:hAnsi="Arial Nova Cond" w:cs="Arial"/>
-            <w:color w:val="EE8523"/>
-          </w:rPr>
-          <w:t>FGV - 2022 - TJ-DFT - Analista Judiciário - Análise de Sistemas</w:t>
-        </w:r>
-      </w:hyperlink>
-    </w:p>
-    <w:p>
-      <w:pPr>
-        <w:shd w:val="clear" w:color="auto" w:fill="FFFFFF"/>
-        <w:spacing w:line="360" w:lineRule="auto"/>
-        <w:jc w:val="both"/>
-        <w:rPr>
-          <w:rFonts w:ascii="Arial Nova Cond" w:hAnsi="Arial Nova Cond" w:cs="Arial"/>
-          <w:color w:val="343A40"/>
-        </w:rPr>
-      </w:pPr>
-      <w:r>
-        <w:rPr>
-          <w:rFonts w:ascii="Arial Nova Cond" w:hAnsi="Arial Nova Cond" w:cs="Arial"/>
-          <w:color w:val="343A40"/>
-        </w:rPr>
-        <w:t xml:space="preserve">Em </w:t>
-      </w:r>
-      <w:proofErr w:type="spellStart"/>
-      <w:r>
-        <w:rPr>
-          <w:rFonts w:ascii="Arial Nova Cond" w:hAnsi="Arial Nova Cond" w:cs="Arial"/>
-          <w:color w:val="343A40"/>
-        </w:rPr>
-        <w:t>User</w:t>
-      </w:r>
-      <w:proofErr w:type="spellEnd"/>
-      <w:r>
-        <w:rPr>
-          <w:rFonts w:ascii="Arial Nova Cond" w:hAnsi="Arial Nova Cond" w:cs="Arial"/>
-          <w:color w:val="343A40"/>
-        </w:rPr>
-        <w:t xml:space="preserve"> Interface (UI), Formulário é um grupo de controles de entrada relacionados que permite que os usuários forneçam dados ou configurem opções. O Input está entre os componentes de entrada de dados mais utilizados e pode fazer uso de </w:t>
-      </w:r>
-      <w:proofErr w:type="spellStart"/>
-      <w:r>
-        <w:rPr>
-          <w:rFonts w:ascii="Arial Nova Cond" w:hAnsi="Arial Nova Cond" w:cs="Arial"/>
-          <w:color w:val="343A40"/>
-        </w:rPr>
-        <w:t>Placeholders</w:t>
-      </w:r>
-      <w:proofErr w:type="spellEnd"/>
-      <w:r>
-        <w:rPr>
-          <w:rFonts w:ascii="Arial Nova Cond" w:hAnsi="Arial Nova Cond" w:cs="Arial"/>
-          <w:color w:val="343A40"/>
-        </w:rPr>
-        <w:t>.</w:t>
-      </w:r>
-    </w:p>
-    <w:p>
-      <w:pPr>
-        <w:shd w:val="clear" w:color="auto" w:fill="FFFFFF"/>
-        <w:spacing w:line="360" w:lineRule="auto"/>
-        <w:jc w:val="both"/>
-        <w:rPr>
-          <w:rFonts w:ascii="Arial Nova Cond" w:hAnsi="Arial Nova Cond" w:cs="Arial"/>
-          <w:color w:val="343A40"/>
-        </w:rPr>
-      </w:pPr>
-      <w:r>
-        <w:rPr>
-          <w:rFonts w:ascii="Arial Nova Cond" w:hAnsi="Arial Nova Cond" w:cs="Arial"/>
-          <w:color w:val="343A40"/>
-        </w:rPr>
-        <w:t xml:space="preserve">O uso de </w:t>
-      </w:r>
-      <w:proofErr w:type="spellStart"/>
-      <w:r>
-        <w:rPr>
-          <w:rFonts w:ascii="Arial Nova Cond" w:hAnsi="Arial Nova Cond" w:cs="Arial"/>
-          <w:color w:val="343A40"/>
-        </w:rPr>
-        <w:t>Placeholders</w:t>
-      </w:r>
-      <w:proofErr w:type="spellEnd"/>
-      <w:r>
-        <w:rPr>
-          <w:rFonts w:ascii="Arial Nova Cond" w:hAnsi="Arial Nova Cond" w:cs="Arial"/>
-          <w:color w:val="343A40"/>
-        </w:rPr>
-        <w:t xml:space="preserve"> pode proporcionar mais clareza no design pois eles: </w:t>
-      </w:r>
-    </w:p>
-    <w:p>
-      <w:pPr>
-        <w:shd w:val="clear" w:color="auto" w:fill="FFFFFF"/>
-        <w:spacing w:line="360" w:lineRule="auto"/>
-        <w:jc w:val="both"/>
-        <w:rPr>
-          <w:rFonts w:ascii="Arial Nova Cond" w:hAnsi="Arial Nova Cond" w:cs="Arial"/>
-          <w:color w:val="343A40"/>
-        </w:rPr>
-      </w:pPr>
-      <w:r>
-        <w:rPr>
-          <w:rStyle w:val="q-option-item"/>
-          <w:rFonts w:ascii="Arial Nova Cond" w:hAnsi="Arial Nova Cond" w:cs="Arial"/>
-          <w:b/>
-          <w:bCs/>
-          <w:caps/>
-          <w:color w:val="EE8523"/>
-          <w:bdr w:val="single" w:sz="6" w:space="0" w:color="EE8523" w:frame="1"/>
-        </w:rPr>
-        <w:t>A</w:t>
-      </w:r>
-      <w:r>
-        <w:rPr>
-          <w:rFonts w:ascii="Arial Nova Cond" w:hAnsi="Arial Nova Cond" w:cs="Arial"/>
-          <w:color w:val="343A40"/>
-        </w:rPr>
-        <w:t xml:space="preserve"> </w:t>
-      </w:r>
-      <w:r>
-        <w:rPr>
-          <w:rFonts w:ascii="Arial Nova Cond" w:hAnsi="Arial Nova Cond" w:cs="Arial"/>
-          <w:color w:val="343A40"/>
-        </w:rPr>
-        <w:t>agrupam elementos em formulários;</w:t>
-      </w:r>
-    </w:p>
-    <w:p>
-      <w:pPr>
-        <w:shd w:val="clear" w:color="auto" w:fill="FFFFFF"/>
-        <w:spacing w:line="360" w:lineRule="auto"/>
-        <w:jc w:val="both"/>
-        <w:rPr>
-          <w:rFonts w:ascii="Arial Nova Cond" w:hAnsi="Arial Nova Cond" w:cs="Arial"/>
-          <w:color w:val="343A40"/>
-        </w:rPr>
-      </w:pPr>
-      <w:r>
-        <w:rPr>
-          <w:rStyle w:val="q-option-item"/>
-          <w:rFonts w:ascii="Arial Nova Cond" w:hAnsi="Arial Nova Cond" w:cs="Arial"/>
-          <w:b/>
-          <w:bCs/>
-          <w:caps/>
-          <w:color w:val="EE8523"/>
-          <w:bdr w:val="single" w:sz="6" w:space="0" w:color="EE8523" w:frame="1"/>
-        </w:rPr>
-        <w:lastRenderedPageBreak/>
-        <w:t>B</w:t>
-      </w:r>
-      <w:r>
-        <w:rPr>
-          <w:rFonts w:ascii="Arial Nova Cond" w:hAnsi="Arial Nova Cond" w:cs="Arial"/>
-          <w:color w:val="343A40"/>
-        </w:rPr>
-        <w:t xml:space="preserve"> </w:t>
-      </w:r>
-      <w:r>
-        <w:rPr>
-          <w:rFonts w:ascii="Arial Nova Cond" w:hAnsi="Arial Nova Cond" w:cs="Arial"/>
-          <w:color w:val="343A40"/>
-        </w:rPr>
-        <w:t>dispensam a utilização de máscaras;</w:t>
-      </w:r>
-    </w:p>
-    <w:p>
-      <w:pPr>
-        <w:shd w:val="clear" w:color="auto" w:fill="FFFFFF"/>
-        <w:spacing w:line="360" w:lineRule="auto"/>
-        <w:jc w:val="both"/>
-        <w:rPr>
-          <w:rFonts w:ascii="Arial Nova Cond" w:hAnsi="Arial Nova Cond" w:cs="Arial"/>
-          <w:color w:val="343A40"/>
-        </w:rPr>
-      </w:pPr>
-      <w:r>
-        <w:rPr>
-          <w:rStyle w:val="q-option-item"/>
-          <w:rFonts w:ascii="Arial Nova Cond" w:hAnsi="Arial Nova Cond" w:cs="Arial"/>
-          <w:b/>
-          <w:bCs/>
-          <w:caps/>
-          <w:color w:val="EE8523"/>
-          <w:bdr w:val="single" w:sz="6" w:space="0" w:color="EE8523" w:frame="1"/>
-        </w:rPr>
-        <w:t>C</w:t>
-      </w:r>
-      <w:r>
-        <w:rPr>
-          <w:rFonts w:ascii="Arial Nova Cond" w:hAnsi="Arial Nova Cond" w:cs="Arial"/>
-          <w:color w:val="343A40"/>
-        </w:rPr>
-        <w:t xml:space="preserve"> </w:t>
-      </w:r>
-      <w:r>
-        <w:rPr>
-          <w:rFonts w:ascii="Arial Nova Cond" w:hAnsi="Arial Nova Cond" w:cs="Arial"/>
-          <w:color w:val="343A40"/>
-        </w:rPr>
-        <w:t xml:space="preserve">geram rótulos dinâmicos tais como </w:t>
-      </w:r>
-      <w:proofErr w:type="spellStart"/>
-      <w:r>
-        <w:rPr>
-          <w:rFonts w:ascii="Arial Nova Cond" w:hAnsi="Arial Nova Cond" w:cs="Arial"/>
-          <w:color w:val="343A40"/>
-        </w:rPr>
-        <w:t>Legends</w:t>
-      </w:r>
-      <w:proofErr w:type="spellEnd"/>
-      <w:r>
-        <w:rPr>
-          <w:rFonts w:ascii="Arial Nova Cond" w:hAnsi="Arial Nova Cond" w:cs="Arial"/>
-          <w:color w:val="343A40"/>
-        </w:rPr>
-        <w:t>;</w:t>
-      </w:r>
-    </w:p>
-    <w:p>
-      <w:pPr>
-        <w:shd w:val="clear" w:color="auto" w:fill="FFFFFF"/>
-        <w:spacing w:line="360" w:lineRule="auto"/>
-        <w:jc w:val="both"/>
-        <w:rPr>
-          <w:rFonts w:ascii="Arial Nova Cond" w:hAnsi="Arial Nova Cond" w:cs="Arial"/>
-          <w:color w:val="343A40"/>
-        </w:rPr>
-      </w:pPr>
-      <w:r>
-        <w:rPr>
-          <w:rStyle w:val="q-option-item"/>
-          <w:rFonts w:ascii="Arial Nova Cond" w:hAnsi="Arial Nova Cond" w:cs="Arial"/>
-          <w:b/>
-          <w:bCs/>
-          <w:caps/>
-          <w:color w:val="EE8523"/>
-          <w:bdr w:val="single" w:sz="6" w:space="0" w:color="EE8523" w:frame="1"/>
-        </w:rPr>
-        <w:t>D</w:t>
-      </w:r>
-      <w:r>
-        <w:rPr>
-          <w:rFonts w:ascii="Arial Nova Cond" w:hAnsi="Arial Nova Cond" w:cs="Arial"/>
-          <w:color w:val="343A40"/>
-        </w:rPr>
-        <w:t xml:space="preserve"> </w:t>
-      </w:r>
-      <w:r>
-        <w:rPr>
-          <w:rFonts w:ascii="Arial Nova Cond" w:hAnsi="Arial Nova Cond" w:cs="Arial"/>
-          <w:color w:val="343A40"/>
-        </w:rPr>
-        <w:t>são acionáveis pelos usuários em caso de dúvidas;</w:t>
-      </w:r>
-    </w:p>
-    <w:p>
-      <w:pPr>
-        <w:shd w:val="clear" w:color="auto" w:fill="FFFFFF"/>
-        <w:spacing w:line="360" w:lineRule="auto"/>
-        <w:jc w:val="both"/>
-        <w:rPr>
-          <w:rFonts w:ascii="Arial Nova Cond" w:hAnsi="Arial Nova Cond" w:cs="Arial"/>
-          <w:color w:val="343A40"/>
-        </w:rPr>
-      </w:pPr>
-      <w:r>
-        <w:rPr>
-          <w:rStyle w:val="q-option-item"/>
-          <w:rFonts w:ascii="Arial Nova Cond" w:hAnsi="Arial Nova Cond" w:cs="Arial"/>
-          <w:b/>
-          <w:bCs/>
-          <w:caps/>
-          <w:color w:val="EE8523"/>
-          <w:bdr w:val="single" w:sz="6" w:space="0" w:color="EE8523" w:frame="1"/>
-        </w:rPr>
-        <w:t>E</w:t>
-      </w:r>
-      <w:r>
-        <w:rPr>
-          <w:rFonts w:ascii="Arial Nova Cond" w:hAnsi="Arial Nova Cond" w:cs="Arial"/>
-          <w:color w:val="343A40"/>
-        </w:rPr>
-        <w:t xml:space="preserve"> </w:t>
-      </w:r>
-      <w:r>
-        <w:rPr>
-          <w:rFonts w:ascii="Arial Nova Cond" w:hAnsi="Arial Nova Cond" w:cs="Arial"/>
-          <w:color w:val="343A40"/>
-        </w:rPr>
-        <w:t>fornecem dicas e exemplos sobre o dado correto a ser inserido.</w:t>
-      </w:r>
-    </w:p>
-    <w:p>
-      <w:pPr>
-        <w:pStyle w:val="NormalWeb"/>
-        <w:shd w:val="clear" w:color="auto" w:fill="F1F3F5"/>
-        <w:spacing w:before="0" w:beforeAutospacing="0" w:after="0" w:afterAutospacing="0" w:line="360" w:lineRule="auto"/>
-        <w:jc w:val="both"/>
-        <w:rPr>
-          <w:rFonts w:ascii="Arial Nova Cond" w:hAnsi="Arial Nova Cond" w:cs="Arial"/>
-          <w:color w:val="343A40"/>
-          <w:sz w:val="22"/>
-          <w:szCs w:val="22"/>
-        </w:rPr>
-      </w:pPr>
-      <w:r>
-        <w:rPr>
-          <w:rFonts w:ascii="Arial Nova Cond" w:hAnsi="Arial Nova Cond" w:cs="Arial"/>
-          <w:color w:val="343A40"/>
-          <w:sz w:val="22"/>
-          <w:szCs w:val="22"/>
-        </w:rPr>
-        <w:t>Leandro Henrique</w:t>
-      </w:r>
-    </w:p>
-    <w:p>
-      <w:pPr>
-        <w:shd w:val="clear" w:color="auto" w:fill="FFFFFF"/>
-        <w:spacing w:line="360" w:lineRule="auto"/>
-        <w:jc w:val="both"/>
-        <w:rPr>
-          <w:rFonts w:ascii="Arial Nova Cond" w:hAnsi="Arial Nova Cond" w:cs="Arial"/>
-          <w:color w:val="343A40"/>
-        </w:rPr>
-      </w:pPr>
-      <w:r>
-        <w:rPr>
-          <w:rStyle w:val="q-question-comment-date"/>
-          <w:rFonts w:ascii="Arial Nova Cond" w:hAnsi="Arial Nova Cond" w:cs="Arial"/>
-          <w:color w:val="6D767E"/>
-        </w:rPr>
-        <w:t>16 de Julho de 2022 às 18:30</w:t>
-      </w:r>
-    </w:p>
-    <w:p>
-      <w:pPr>
-        <w:pStyle w:val="NormalWeb"/>
-        <w:shd w:val="clear" w:color="auto" w:fill="FFFFFF"/>
-        <w:spacing w:before="0" w:beforeAutospacing="0" w:after="300" w:afterAutospacing="0" w:line="360" w:lineRule="auto"/>
-        <w:jc w:val="both"/>
-        <w:rPr>
-          <w:rFonts w:ascii="Arial Nova Cond" w:hAnsi="Arial Nova Cond" w:cs="Arial"/>
-          <w:color w:val="343A40"/>
-          <w:sz w:val="22"/>
-          <w:szCs w:val="22"/>
-        </w:rPr>
-      </w:pPr>
-      <w:r>
-        <w:rPr>
-          <w:rStyle w:val="Forte"/>
-          <w:rFonts w:ascii="Arial Nova Cond" w:hAnsi="Arial Nova Cond" w:cs="Arial"/>
-          <w:color w:val="0000CD"/>
-          <w:sz w:val="22"/>
-          <w:szCs w:val="22"/>
-        </w:rPr>
-        <w:t>GAB E</w:t>
-      </w:r>
-    </w:p>
-    <w:p>
-      <w:pPr>
-        <w:pStyle w:val="NormalWeb"/>
-        <w:shd w:val="clear" w:color="auto" w:fill="FFFFFF"/>
-        <w:spacing w:before="0" w:beforeAutospacing="0" w:after="300" w:afterAutospacing="0" w:line="360" w:lineRule="auto"/>
-        <w:jc w:val="both"/>
-        <w:rPr>
-          <w:rFonts w:ascii="Arial Nova Cond" w:hAnsi="Arial Nova Cond" w:cs="Arial"/>
-          <w:color w:val="343A40"/>
-          <w:sz w:val="22"/>
-          <w:szCs w:val="22"/>
-        </w:rPr>
-      </w:pPr>
-      <w:r>
-        <w:rPr>
-          <w:rStyle w:val="Forte"/>
-          <w:rFonts w:ascii="Arial Nova Cond" w:hAnsi="Arial Nova Cond" w:cs="Arial"/>
-          <w:color w:val="343A40"/>
-          <w:sz w:val="22"/>
-          <w:szCs w:val="22"/>
-        </w:rPr>
-        <w:t>Exemplo em HTML:</w:t>
-      </w:r>
-    </w:p>
-    <w:p>
-      <w:pPr>
-        <w:numPr>
-          <w:ilvl w:val="0"/>
-          <w:numId w:val="4"/>
-        </w:numPr>
-        <w:shd w:val="clear" w:color="auto" w:fill="FFFFFF"/>
-        <w:spacing w:before="100" w:beforeAutospacing="1" w:after="100" w:afterAutospacing="1" w:line="360" w:lineRule="auto"/>
-        <w:jc w:val="both"/>
-        <w:rPr>
-          <w:rFonts w:ascii="Arial Nova Cond" w:hAnsi="Arial Nova Cond" w:cs="Arial"/>
-          <w:color w:val="343A40"/>
-        </w:rPr>
-      </w:pPr>
-      <w:r>
-        <w:rPr>
-          <w:rFonts w:ascii="Arial Nova Cond" w:hAnsi="Arial Nova Cond" w:cs="Arial"/>
-          <w:color w:val="343A40"/>
-        </w:rPr>
-        <w:t>&lt;</w:t>
-      </w:r>
-      <w:proofErr w:type="spellStart"/>
-      <w:r>
-        <w:rPr>
-          <w:rFonts w:ascii="Arial Nova Cond" w:hAnsi="Arial Nova Cond" w:cs="Arial"/>
-          <w:color w:val="343A40"/>
-        </w:rPr>
-        <w:t>label</w:t>
-      </w:r>
-      <w:proofErr w:type="spellEnd"/>
-      <w:r>
-        <w:rPr>
-          <w:rFonts w:ascii="Arial Nova Cond" w:hAnsi="Arial Nova Cond" w:cs="Arial"/>
-          <w:color w:val="343A40"/>
-        </w:rPr>
-        <w:t>&gt;Conta corrente: &lt;/</w:t>
-      </w:r>
-      <w:proofErr w:type="spellStart"/>
-      <w:r>
-        <w:rPr>
-          <w:rFonts w:ascii="Arial Nova Cond" w:hAnsi="Arial Nova Cond" w:cs="Arial"/>
-          <w:color w:val="343A40"/>
-        </w:rPr>
-        <w:t>label</w:t>
-      </w:r>
-      <w:proofErr w:type="spellEnd"/>
-      <w:r>
-        <w:rPr>
-          <w:rFonts w:ascii="Arial Nova Cond" w:hAnsi="Arial Nova Cond" w:cs="Arial"/>
-          <w:color w:val="343A40"/>
-        </w:rPr>
-        <w:t>&gt;</w:t>
-      </w:r>
-    </w:p>
-    <w:p>
-      <w:pPr>
-        <w:numPr>
-          <w:ilvl w:val="0"/>
-          <w:numId w:val="4"/>
-        </w:numPr>
-        <w:shd w:val="clear" w:color="auto" w:fill="FFFFFF"/>
-        <w:spacing w:before="100" w:beforeAutospacing="1" w:after="100" w:afterAutospacing="1" w:line="360" w:lineRule="auto"/>
-        <w:jc w:val="both"/>
-        <w:rPr>
-          <w:rFonts w:ascii="Arial Nova Cond" w:hAnsi="Arial Nova Cond" w:cs="Arial"/>
-          <w:color w:val="343A40"/>
-        </w:rPr>
-      </w:pPr>
-      <w:r>
-        <w:rPr>
-          <w:rFonts w:ascii="Arial Nova Cond" w:hAnsi="Arial Nova Cond" w:cs="Arial"/>
-          <w:color w:val="343A40"/>
-        </w:rPr>
-        <w:t>&lt;input </w:t>
-      </w:r>
-      <w:proofErr w:type="spellStart"/>
-      <w:r>
-        <w:rPr>
-          <w:rFonts w:ascii="Arial Nova Cond" w:hAnsi="Arial Nova Cond" w:cs="Arial"/>
-          <w:color w:val="0000FF"/>
-        </w:rPr>
-        <w:t>placeholder</w:t>
-      </w:r>
-      <w:proofErr w:type="spellEnd"/>
-      <w:r>
-        <w:rPr>
-          <w:rFonts w:ascii="Arial Nova Cond" w:hAnsi="Arial Nova Cond" w:cs="Arial"/>
-          <w:color w:val="0000FF"/>
-        </w:rPr>
-        <w:t>="000000-0"</w:t>
-      </w:r>
-      <w:r>
-        <w:rPr>
-          <w:rFonts w:ascii="Arial Nova Cond" w:hAnsi="Arial Nova Cond" w:cs="Arial"/>
-          <w:color w:val="343A40"/>
-        </w:rPr>
-        <w:t>&gt;</w:t>
-      </w:r>
-    </w:p>
-    <w:p>
-      <w:pPr>
-        <w:shd w:val="clear" w:color="auto" w:fill="F1F3F5"/>
-        <w:spacing w:line="360" w:lineRule="auto"/>
-        <w:jc w:val="both"/>
-        <w:rPr>
-          <w:rFonts w:ascii="Arial Nova Cond" w:hAnsi="Arial Nova Cond" w:cs="Arial"/>
-          <w:color w:val="343A40"/>
-          <w:lang w:val="en-US"/>
-        </w:rPr>
-      </w:pPr>
-      <w:r>
-        <w:rPr>
-          <w:rStyle w:val="q-index"/>
-          <w:rFonts w:ascii="Arial Nova Cond" w:hAnsi="Arial Nova Cond" w:cs="Arial"/>
-          <w:b/>
-          <w:bCs/>
-          <w:color w:val="ADB5BD"/>
-          <w:shd w:val="clear" w:color="auto" w:fill="FFFFFF"/>
-          <w:lang w:val="en-US"/>
-        </w:rPr>
-        <w:t>13</w:t>
-      </w:r>
-      <w:r>
-        <w:rPr>
-          <w:rFonts w:ascii="Arial Nova Cond" w:hAnsi="Arial Nova Cond" w:cs="Arial"/>
-          <w:color w:val="343A40"/>
-          <w:lang w:val="en-US"/>
-        </w:rPr>
-        <w:t xml:space="preserve"> </w:t>
-      </w:r>
-      <w:hyperlink r:id="rId70" w:tgtFrame="_blank" w:history="1">
-        <w:r>
-          <w:rPr>
-            <w:rStyle w:val="Hyperlink"/>
-            <w:rFonts w:ascii="Arial Nova Cond" w:hAnsi="Arial Nova Cond" w:cs="Arial"/>
-            <w:b/>
-            <w:bCs/>
-            <w:lang w:val="en-US"/>
-          </w:rPr>
-          <w:t>Q1935280</w:t>
-        </w:r>
-      </w:hyperlink>
-      <w:r>
-        <w:rPr>
-          <w:rFonts w:ascii="Arial Nova Cond" w:hAnsi="Arial Nova Cond" w:cs="Arial"/>
-          <w:color w:val="343A40"/>
-          <w:lang w:val="en-US"/>
-        </w:rPr>
-        <w:t xml:space="preserve"> </w:t>
-      </w:r>
-      <w:hyperlink r:id="rId71" w:history="1">
-        <w:r>
-          <w:rPr>
-            <w:rStyle w:val="Hyperlink"/>
-            <w:rFonts w:ascii="Arial Nova Cond" w:hAnsi="Arial Nova Cond" w:cs="Arial"/>
-            <w:color w:val="495057"/>
-            <w:lang w:val="en-US"/>
-          </w:rPr>
-          <w:t>SOAP (Simple Object Access Protocol)</w:t>
-        </w:r>
-      </w:hyperlink>
-    </w:p>
-    <w:p>
-      <w:pPr>
-        <w:shd w:val="clear" w:color="auto" w:fill="FFFFFF"/>
-        <w:spacing w:line="360" w:lineRule="auto"/>
-        <w:jc w:val="both"/>
-        <w:rPr>
-          <w:rFonts w:ascii="Arial Nova Cond" w:hAnsi="Arial Nova Cond" w:cs="Arial"/>
-          <w:color w:val="343A40"/>
-        </w:rPr>
-      </w:pPr>
-      <w:r>
-        <w:rPr>
-          <w:rStyle w:val="Forte"/>
-          <w:rFonts w:ascii="Arial Nova Cond" w:hAnsi="Arial Nova Cond" w:cs="Arial"/>
-          <w:color w:val="343A40"/>
-        </w:rPr>
-        <w:t>Ano: </w:t>
-      </w:r>
-      <w:r>
-        <w:rPr>
-          <w:rFonts w:ascii="Arial Nova Cond" w:hAnsi="Arial Nova Cond" w:cs="Arial"/>
-          <w:color w:val="343A40"/>
-        </w:rPr>
-        <w:t>2022 </w:t>
-      </w:r>
-      <w:r>
-        <w:rPr>
-          <w:rStyle w:val="Forte"/>
-          <w:rFonts w:ascii="Arial Nova Cond" w:hAnsi="Arial Nova Cond" w:cs="Arial"/>
-          <w:color w:val="343A40"/>
-        </w:rPr>
-        <w:t>Banca: </w:t>
-      </w:r>
-      <w:hyperlink r:id="rId72" w:history="1">
-        <w:r>
-          <w:rPr>
-            <w:rStyle w:val="Hyperlink"/>
-            <w:rFonts w:ascii="Arial Nova Cond" w:hAnsi="Arial Nova Cond" w:cs="Arial"/>
-            <w:color w:val="EE8523"/>
-          </w:rPr>
-          <w:t>FGV</w:t>
-        </w:r>
-      </w:hyperlink>
-      <w:r>
-        <w:rPr>
-          <w:rFonts w:ascii="Arial Nova Cond" w:hAnsi="Arial Nova Cond" w:cs="Arial"/>
-          <w:color w:val="343A40"/>
-        </w:rPr>
-        <w:t> </w:t>
-      </w:r>
-      <w:r>
-        <w:rPr>
-          <w:rStyle w:val="Forte"/>
-          <w:rFonts w:ascii="Arial Nova Cond" w:hAnsi="Arial Nova Cond" w:cs="Arial"/>
-          <w:color w:val="343A40"/>
-        </w:rPr>
-        <w:t>Órgão: </w:t>
-      </w:r>
-      <w:hyperlink r:id="rId73" w:history="1">
-        <w:r>
-          <w:rPr>
-            <w:rStyle w:val="Hyperlink"/>
-            <w:rFonts w:ascii="Arial Nova Cond" w:hAnsi="Arial Nova Cond" w:cs="Arial"/>
-            <w:color w:val="EE8523"/>
-          </w:rPr>
           <w:t>MPE-SC</w:t>
         </w:r>
       </w:hyperlink>
@@ -9027,7 +9107,7 @@
         </w:rPr>
         <w:t>Prova: </w:t>
       </w:r>
-      <w:hyperlink r:id="rId74" w:history="1">
+      <w:hyperlink r:id="rId64" w:history="1">
         <w:r>
           <w:rPr>
             <w:rStyle w:val="Hyperlink"/>
@@ -9069,39 +9149,7 @@
           <w:rFonts w:ascii="Arial Nova Cond" w:hAnsi="Arial Nova Cond" w:cs="Arial"/>
           <w:color w:val="343A40"/>
         </w:rPr>
-        <w:t xml:space="preserve"> service </w:t>
-      </w:r>
-      <w:proofErr w:type="spellStart"/>
-      <w:r>
-        <w:rPr>
-          <w:rFonts w:ascii="Arial Nova Cond" w:hAnsi="Arial Nova Cond" w:cs="Arial"/>
-          <w:color w:val="343A40"/>
-        </w:rPr>
-        <w:t>DocService</w:t>
-      </w:r>
-      <w:proofErr w:type="spellEnd"/>
-      <w:r>
-        <w:rPr>
-          <w:rFonts w:ascii="Arial Nova Cond" w:hAnsi="Arial Nova Cond" w:cs="Arial"/>
-          <w:color w:val="343A40"/>
-        </w:rPr>
-        <w:t xml:space="preserve"> para o MPSC. A comunicação do </w:t>
-      </w:r>
-      <w:proofErr w:type="spellStart"/>
-      <w:r>
-        <w:rPr>
-          <w:rFonts w:ascii="Arial Nova Cond" w:hAnsi="Arial Nova Cond" w:cs="Arial"/>
-          <w:color w:val="343A40"/>
-        </w:rPr>
-        <w:t>DocService</w:t>
-      </w:r>
-      <w:proofErr w:type="spellEnd"/>
-      <w:r>
-        <w:rPr>
-          <w:rFonts w:ascii="Arial Nova Cond" w:hAnsi="Arial Nova Cond" w:cs="Arial"/>
-          <w:color w:val="343A40"/>
-        </w:rPr>
-        <w:t xml:space="preserve"> deve se basear em especificações derivadas do protocolo SOAP (</w:t>
+        <w:t xml:space="preserve"> service DocService para o MPSC. A comunicação do DocService deve se basear em especificações derivadas do protocolo SOAP (</w:t>
       </w:r>
       <w:r>
         <w:rPr>
@@ -9151,23 +9199,7 @@
           <w:rFonts w:ascii="Arial Nova Cond" w:hAnsi="Arial Nova Cond" w:cs="Arial"/>
           <w:color w:val="343A40"/>
         </w:rPr>
-        <w:t xml:space="preserve">Para que </w:t>
-      </w:r>
-      <w:proofErr w:type="spellStart"/>
-      <w:r>
-        <w:rPr>
-          <w:rFonts w:ascii="Arial Nova Cond" w:hAnsi="Arial Nova Cond" w:cs="Arial"/>
-          <w:color w:val="343A40"/>
-        </w:rPr>
-        <w:t>DocService</w:t>
-      </w:r>
-      <w:proofErr w:type="spellEnd"/>
-      <w:r>
-        <w:rPr>
-          <w:rFonts w:ascii="Arial Nova Cond" w:hAnsi="Arial Nova Cond" w:cs="Arial"/>
-          <w:color w:val="343A40"/>
-        </w:rPr>
-        <w:t xml:space="preserve"> possa utilizar contextos de segurança baseados em token entre múltiplas mensagens SOAP, Isabel deve observar diretamente a especificação WS (</w:t>
+        <w:t>Para que DocService possa utilizar contextos de segurança baseados em token entre múltiplas mensagens SOAP, Isabel deve observar diretamente a especificação WS (</w:t>
       </w:r>
       <w:r>
         <w:rPr>
@@ -9218,7 +9250,6 @@
         </w:rPr>
         <w:t xml:space="preserve"> </w:t>
       </w:r>
-      <w:proofErr w:type="spellStart"/>
       <w:proofErr w:type="gramStart"/>
       <w:r>
         <w:rPr>
@@ -9226,16 +9257,7 @@
           <w:color w:val="343A40"/>
           <w:lang w:val="en-US"/>
         </w:rPr>
-        <w:t>BrokeredNotification</w:t>
-      </w:r>
-      <w:proofErr w:type="spellEnd"/>
-      <w:r>
-        <w:rPr>
-          <w:rFonts w:ascii="Arial Nova Cond" w:hAnsi="Arial Nova Cond" w:cs="Arial"/>
-          <w:color w:val="343A40"/>
-          <w:lang w:val="en-US"/>
-        </w:rPr>
-        <w:t>;</w:t>
+        <w:t>BrokeredNotification;</w:t>
       </w:r>
       <w:proofErr w:type="gramEnd"/>
     </w:p>
@@ -9271,7 +9293,6 @@
         </w:rPr>
         <w:t xml:space="preserve"> </w:t>
       </w:r>
-      <w:proofErr w:type="spellStart"/>
       <w:proofErr w:type="gramStart"/>
       <w:r>
         <w:rPr>
@@ -9279,16 +9300,7 @@
           <w:color w:val="343A40"/>
           <w:lang w:val="en-US"/>
         </w:rPr>
-        <w:t>MakeConnection</w:t>
-      </w:r>
-      <w:proofErr w:type="spellEnd"/>
-      <w:r>
-        <w:rPr>
-          <w:rFonts w:ascii="Arial Nova Cond" w:hAnsi="Arial Nova Cond" w:cs="Arial"/>
-          <w:color w:val="343A40"/>
-          <w:lang w:val="en-US"/>
-        </w:rPr>
-        <w:t>;</w:t>
+        <w:t>MakeConnection;</w:t>
       </w:r>
       <w:proofErr w:type="gramEnd"/>
     </w:p>
@@ -9324,7 +9336,6 @@
         </w:rPr>
         <w:t xml:space="preserve"> </w:t>
       </w:r>
-      <w:proofErr w:type="spellStart"/>
       <w:proofErr w:type="gramStart"/>
       <w:r>
         <w:rPr>
@@ -9332,16 +9343,7 @@
           <w:color w:val="343A40"/>
           <w:lang w:val="en-US"/>
         </w:rPr>
-        <w:t>SecureConversation</w:t>
-      </w:r>
-      <w:proofErr w:type="spellEnd"/>
-      <w:r>
-        <w:rPr>
-          <w:rFonts w:ascii="Arial Nova Cond" w:hAnsi="Arial Nova Cond" w:cs="Arial"/>
-          <w:color w:val="343A40"/>
-          <w:lang w:val="en-US"/>
-        </w:rPr>
-        <w:t>;</w:t>
+        <w:t>SecureConversation;</w:t>
       </w:r>
       <w:proofErr w:type="gramEnd"/>
     </w:p>
@@ -9374,21 +9376,12 @@
         </w:rPr>
         <w:t xml:space="preserve"> </w:t>
       </w:r>
-      <w:proofErr w:type="spellStart"/>
-      <w:r>
-        <w:rPr>
-          <w:rFonts w:ascii="Arial Nova Cond" w:hAnsi="Arial Nova Cond" w:cs="Arial"/>
-          <w:color w:val="343A40"/>
-        </w:rPr>
-        <w:t>BaseNotification</w:t>
-      </w:r>
-      <w:proofErr w:type="spellEnd"/>
-      <w:r>
-        <w:rPr>
-          <w:rFonts w:ascii="Arial Nova Cond" w:hAnsi="Arial Nova Cond" w:cs="Arial"/>
-          <w:color w:val="343A40"/>
-        </w:rPr>
-        <w:t>;</w:t>
+      <w:r>
+        <w:rPr>
+          <w:rFonts w:ascii="Arial Nova Cond" w:hAnsi="Arial Nova Cond" w:cs="Arial"/>
+          <w:color w:val="343A40"/>
+        </w:rPr>
+        <w:t>BaseNotification;</w:t>
       </w:r>
     </w:p>
     <w:p>
@@ -9420,21 +9413,12 @@
         </w:rPr>
         <w:t xml:space="preserve"> </w:t>
       </w:r>
-      <w:proofErr w:type="spellStart"/>
-      <w:r>
-        <w:rPr>
-          <w:rFonts w:ascii="Arial Nova Cond" w:hAnsi="Arial Nova Cond" w:cs="Arial"/>
-          <w:color w:val="343A40"/>
-        </w:rPr>
-        <w:t>MetadataExchange</w:t>
-      </w:r>
-      <w:proofErr w:type="spellEnd"/>
-      <w:r>
-        <w:rPr>
-          <w:rFonts w:ascii="Arial Nova Cond" w:hAnsi="Arial Nova Cond" w:cs="Arial"/>
-          <w:color w:val="343A40"/>
-        </w:rPr>
-        <w:t>.</w:t>
+      <w:r>
+        <w:rPr>
+          <w:rFonts w:ascii="Arial Nova Cond" w:hAnsi="Arial Nova Cond" w:cs="Arial"/>
+          <w:color w:val="343A40"/>
+        </w:rPr>
+        <w:t>MetadataExchange.</w:t>
       </w:r>
     </w:p>
     <w:p>
@@ -9537,7 +9521,7 @@
           <w:sz w:val="22"/>
           <w:szCs w:val="22"/>
         </w:rPr>
-        <w:t>A especificação WS-</w:t>
+        <w:t xml:space="preserve">A especificação WS-SecureConversation introduz o conceito de um contexto de segurança e seu uso. O token do contexto de segurança é um novo tipo de token do WS-Security que representa o conceito abstrato do contexto de segurança. O token </w:t>
       </w:r>
       <w:proofErr w:type="spellStart"/>
       <w:r>
@@ -9547,7 +9531,7 @@
           <w:sz w:val="22"/>
           <w:szCs w:val="22"/>
         </w:rPr>
-        <w:t>SecureConversation</w:t>
+        <w:t>é</w:t>
       </w:r>
       <w:proofErr w:type="spellEnd"/>
       <w:r>
@@ -9557,7 +9541,34 @@
           <w:sz w:val="22"/>
           <w:szCs w:val="22"/>
         </w:rPr>
-        <w:t xml:space="preserve"> introduz o conceito de um contexto de segurança e seu uso. O token do contexto de segurança é um novo tipo de token do WS-Security que representa o conceito abstrato do contexto de segurança. O token </w:t>
+        <w:t xml:space="preserve"> identificado por um URI e consiste nas chaves negociadas, além de outras propriedades de segurança relacionadas. O </w:t>
+      </w:r>
+      <w:r>
+        <w:rPr>
+          <w:rFonts w:ascii="Arial Nova Cond" w:hAnsi="Arial Nova Cond" w:cs="Arial"/>
+          <w:color w:val="343A40"/>
+          <w:sz w:val="22"/>
+          <w:szCs w:val="22"/>
+        </w:rPr>
+        <w:t>modelo de autenticação de contexto</w:t>
+      </w:r>
+      <w:r>
+        <w:rPr>
+          <w:rFonts w:ascii="Arial Nova Cond" w:hAnsi="Arial Nova Cond" w:cs="Arial"/>
+          <w:color w:val="161616"/>
+          <w:sz w:val="22"/>
+          <w:szCs w:val="22"/>
+        </w:rPr>
+        <w:t xml:space="preserve"> autentica uma </w:t>
+      </w:r>
+      <w:r>
+        <w:rPr>
+          <w:rFonts w:ascii="Arial Nova Cond" w:hAnsi="Arial Nova Cond" w:cs="Arial"/>
+          <w:color w:val="161616"/>
+          <w:sz w:val="22"/>
+          <w:szCs w:val="22"/>
+        </w:rPr>
+        <w:t xml:space="preserve">série de mensagens e, portanto, trata desses interesses. O modelo de autenticação do contexto aumenta o desempenho geral e a proteção de trocas </w:t>
       </w:r>
       <w:proofErr w:type="spellStart"/>
       <w:r>
@@ -9567,7 +9578,7 @@
           <w:sz w:val="22"/>
           <w:szCs w:val="22"/>
         </w:rPr>
-        <w:t>é</w:t>
+        <w:t>subseqüentes</w:t>
       </w:r>
       <w:proofErr w:type="spellEnd"/>
       <w:r>
@@ -9577,17 +9588,22 @@
           <w:sz w:val="22"/>
           <w:szCs w:val="22"/>
         </w:rPr>
-        <w:t xml:space="preserve"> identificado por um URI e consiste nas chaves negociadas, além de outras propriedades de segurança relacionadas. O </w:t>
-      </w:r>
-      <w:r>
-        <w:rPr>
-          <w:rFonts w:ascii="Arial Nova Cond" w:hAnsi="Arial Nova Cond" w:cs="Arial"/>
-          <w:color w:val="343A40"/>
-          <w:sz w:val="22"/>
-          <w:szCs w:val="22"/>
-        </w:rPr>
-        <w:t>modelo de autenticação de contexto</w:t>
-      </w:r>
+        <w:t>, mas requer comunicações adicionais quando a autenticação acontece antes das trocas de aplicativo normais.</w:t>
+      </w:r>
+    </w:p>
+    <w:p>
+      <w:pPr>
+        <w:pStyle w:val="NormalWeb"/>
+        <w:shd w:val="clear" w:color="auto" w:fill="FFFFFF"/>
+        <w:spacing w:before="0" w:beforeAutospacing="0" w:after="300" w:afterAutospacing="0" w:line="360" w:lineRule="auto"/>
+        <w:jc w:val="both"/>
+        <w:rPr>
+          <w:rFonts w:ascii="Arial Nova Cond" w:hAnsi="Arial Nova Cond" w:cs="Arial"/>
+          <w:color w:val="343A40"/>
+          <w:sz w:val="22"/>
+          <w:szCs w:val="22"/>
+        </w:rPr>
+      </w:pPr>
       <w:r>
         <w:rPr>
           <w:rFonts w:ascii="Arial Nova Cond" w:hAnsi="Arial Nova Cond" w:cs="Arial"/>
@@ -9595,50 +9611,6 @@
           <w:sz w:val="22"/>
           <w:szCs w:val="22"/>
         </w:rPr>
-        <w:t xml:space="preserve"> autentica uma série de mensagens e, portanto, trata desses interesses. O modelo de autenticação do contexto aumenta o desempenho geral e a proteção de trocas </w:t>
-      </w:r>
-      <w:proofErr w:type="spellStart"/>
-      <w:r>
-        <w:rPr>
-          <w:rFonts w:ascii="Arial Nova Cond" w:hAnsi="Arial Nova Cond" w:cs="Arial"/>
-          <w:color w:val="161616"/>
-          <w:sz w:val="22"/>
-          <w:szCs w:val="22"/>
-        </w:rPr>
-        <w:t>subseqüentes</w:t>
-      </w:r>
-      <w:proofErr w:type="spellEnd"/>
-      <w:r>
-        <w:rPr>
-          <w:rFonts w:ascii="Arial Nova Cond" w:hAnsi="Arial Nova Cond" w:cs="Arial"/>
-          <w:color w:val="161616"/>
-          <w:sz w:val="22"/>
-          <w:szCs w:val="22"/>
-        </w:rPr>
-        <w:t>, mas requer comunicações adicionais quando a autenticação acontece antes das trocas de aplicativo normais.</w:t>
-      </w:r>
-    </w:p>
-    <w:p>
-      <w:pPr>
-        <w:pStyle w:val="NormalWeb"/>
-        <w:shd w:val="clear" w:color="auto" w:fill="FFFFFF"/>
-        <w:spacing w:before="0" w:beforeAutospacing="0" w:after="300" w:afterAutospacing="0" w:line="360" w:lineRule="auto"/>
-        <w:jc w:val="both"/>
-        <w:rPr>
-          <w:rFonts w:ascii="Arial Nova Cond" w:hAnsi="Arial Nova Cond" w:cs="Arial"/>
-          <w:color w:val="343A40"/>
-          <w:sz w:val="22"/>
-          <w:szCs w:val="22"/>
-        </w:rPr>
-      </w:pPr>
-      <w:r>
-        <w:rPr>
-          <w:rFonts w:ascii="Arial Nova Cond" w:hAnsi="Arial Nova Cond" w:cs="Arial"/>
-          <w:color w:val="161616"/>
-          <w:sz w:val="22"/>
-          <w:szCs w:val="22"/>
-        </w:rPr>
-        <w:lastRenderedPageBreak/>
         <w:t>Fonte: </w:t>
       </w:r>
       <w:r>
@@ -9679,7 +9651,7 @@
         </w:rPr>
         <w:t xml:space="preserve"> </w:t>
       </w:r>
-      <w:hyperlink r:id="rId75" w:tgtFrame="_blank" w:history="1">
+      <w:hyperlink r:id="rId65" w:tgtFrame="_blank" w:history="1">
         <w:r>
           <w:rPr>
             <w:rStyle w:val="Hyperlink"/>
@@ -9697,7 +9669,7 @@
         </w:rPr>
         <w:t xml:space="preserve"> </w:t>
       </w:r>
-      <w:hyperlink r:id="rId76" w:history="1">
+      <w:hyperlink r:id="rId66" w:history="1">
         <w:proofErr w:type="spellStart"/>
         <w:r>
           <w:rPr>
@@ -9743,7 +9715,7 @@
         </w:rPr>
         <w:t>Banca: </w:t>
       </w:r>
-      <w:hyperlink r:id="rId77" w:history="1">
+      <w:hyperlink r:id="rId67" w:history="1">
         <w:r>
           <w:rPr>
             <w:rStyle w:val="Hyperlink"/>
@@ -9768,7 +9740,7 @@
         </w:rPr>
         <w:t>Órgão: </w:t>
       </w:r>
-      <w:hyperlink r:id="rId78" w:history="1">
+      <w:hyperlink r:id="rId68" w:history="1">
         <w:r>
           <w:rPr>
             <w:rStyle w:val="Hyperlink"/>
@@ -9793,7 +9765,7 @@
         </w:rPr>
         <w:t>Prova: </w:t>
       </w:r>
-      <w:hyperlink r:id="rId79" w:history="1">
+      <w:hyperlink r:id="rId69" w:history="1">
         <w:r>
           <w:rPr>
             <w:rStyle w:val="Hyperlink"/>
@@ -9911,6 +9883,7 @@
           <w:color w:val="EE8523"/>
           <w:bdr w:val="single" w:sz="6" w:space="0" w:color="EE8523" w:frame="1"/>
         </w:rPr>
+        <w:lastRenderedPageBreak/>
         <w:t>B</w:t>
       </w:r>
       <w:r>
@@ -10320,7 +10293,7 @@
         </w:rPr>
         <w:t xml:space="preserve"> </w:t>
       </w:r>
-      <w:hyperlink r:id="rId80" w:tgtFrame="_blank" w:history="1">
+      <w:hyperlink r:id="rId70" w:tgtFrame="_blank" w:history="1">
         <w:r>
           <w:rPr>
             <w:rStyle w:val="Hyperlink"/>
@@ -10338,7 +10311,7 @@
         </w:rPr>
         <w:t xml:space="preserve"> </w:t>
       </w:r>
-      <w:hyperlink r:id="rId81" w:history="1">
+      <w:hyperlink r:id="rId71" w:history="1">
         <w:proofErr w:type="spellStart"/>
         <w:r>
           <w:rPr>
@@ -10384,7 +10357,7 @@
         </w:rPr>
         <w:t>Banca: </w:t>
       </w:r>
-      <w:hyperlink r:id="rId82" w:history="1">
+      <w:hyperlink r:id="rId72" w:history="1">
         <w:r>
           <w:rPr>
             <w:rStyle w:val="Hyperlink"/>
@@ -10409,7 +10382,7 @@
         </w:rPr>
         <w:t>Órgão: </w:t>
       </w:r>
-      <w:hyperlink r:id="rId83" w:history="1">
+      <w:hyperlink r:id="rId73" w:history="1">
         <w:r>
           <w:rPr>
             <w:rStyle w:val="Hyperlink"/>
@@ -10434,7 +10407,7 @@
         </w:rPr>
         <w:t>Prova: </w:t>
       </w:r>
-      <w:hyperlink r:id="rId84" w:history="1">
+      <w:hyperlink r:id="rId74" w:history="1">
         <w:r>
           <w:rPr>
             <w:rStyle w:val="Hyperlink"/>
@@ -10572,7 +10545,6 @@
           <w:sz w:val="22"/>
           <w:szCs w:val="22"/>
         </w:rPr>
-        <w:lastRenderedPageBreak/>
         <w:t>(sg-3) Intervalo de portas: 80, Origem: sg-1</w:t>
       </w:r>
     </w:p>
@@ -10983,6 +10955,7 @@
           <w:rFonts w:ascii="Arial Nova Cond" w:hAnsi="Arial Nova Cond" w:cs="Arial"/>
           <w:color w:val="6D767E"/>
         </w:rPr>
+        <w:lastRenderedPageBreak/>
         <w:t>14 de Janeiro de 2023 às 08:59</w:t>
       </w:r>
     </w:p>
@@ -11009,7 +10982,7 @@
       </w:r>
     </w:p>
     <w:sectPr>
-      <w:footerReference w:type="default" r:id="rId85"/>
+      <w:footerReference w:type="default" r:id="rId75"/>
       <w:pgSz w:w="16838" w:h="11906" w:orient="landscape"/>
       <w:pgMar w:top="720" w:right="720" w:bottom="720" w:left="720" w:header="708" w:footer="708" w:gutter="0"/>
       <w:pgBorders w:offsetFrom="page">
@@ -11018,7 +10991,7 @@
         <w:bottom w:val="single" w:sz="4" w:space="24" w:color="auto"/>
         <w:right w:val="single" w:sz="4" w:space="24" w:color="auto"/>
       </w:pgBorders>
-      <w:cols w:num="2" w:space="708"/>
+      <w:cols w:num="3" w:space="708"/>
       <w:docGrid w:linePitch="360"/>
     </w:sectPr>
   </w:body>
